--- a/report.docx
+++ b/report.docx
@@ -2,7 +2,6880 @@
 <file path=word/document.xml><?xml version="1.0" encoding="utf-8"?>
 <w:document xmlns:ve="http://schemas.openxmlformats.org/markup-compatibility/2006" xmlns:o="urn:schemas-microsoft-com:office:office" xmlns:r="http://schemas.openxmlformats.org/officeDocument/2006/relationships" xmlns:m="http://schemas.openxmlformats.org/officeDocument/2006/math" xmlns:v="urn:schemas-microsoft-com:vml" xmlns:wp="http://schemas.openxmlformats.org/drawingml/2006/wordprocessingDrawing" xmlns:w10="urn:schemas-microsoft-com:office:word" xmlns:w="http://schemas.openxmlformats.org/wordprocessingml/2006/main" xmlns:wne="http://schemas.microsoft.com/office/word/2006/wordml">
   <w:body>
-    <w:p/>
+    <w:p>
+      <w:pPr>
+        <w:rPr>
+          <w:b/>
+          <w:bCs/>
+          <w:sz w:val="28"/>
+          <w:szCs w:val="28"/>
+          <w:u w:val="single"/>
+        </w:rPr>
+      </w:pPr>
+      <w:r>
+        <w:rPr>
+          <w:b/>
+          <w:bCs/>
+          <w:sz w:val="28"/>
+          <w:szCs w:val="28"/>
+          <w:u w:val="single"/>
+        </w:rPr>
+        <w:t>TASK 1</w:t>
+      </w:r>
+    </w:p>
+    <w:p>
+      <w:pPr>
+        <w:rPr>
+          <w:sz w:val="24"/>
+          <w:szCs w:val="24"/>
+          <w:lang w:val="en-MY"/>
+        </w:rPr>
+      </w:pPr>
+      <w:r>
+        <w:rPr>
+          <w:b/>
+          <w:bCs/>
+          <w:sz w:val="24"/>
+          <w:szCs w:val="24"/>
+          <w:lang w:val="en-MY"/>
+        </w:rPr>
+        <w:t>a)</w:t>
+      </w:r>
+      <w:r>
+        <w:rPr>
+          <w:sz w:val="24"/>
+          <w:szCs w:val="24"/>
+          <w:lang w:val="en-MY"/>
+        </w:rPr>
+        <w:t xml:space="preserve"> </w:t>
+      </w:r>
+      <w:r>
+        <w:rPr>
+          <w:sz w:val="24"/>
+          <w:szCs w:val="24"/>
+          <w:lang w:val="en-MY"/>
+        </w:rPr>
+        <w:tab/>
+      </w:r>
+      <w:r>
+        <w:rPr>
+          <w:sz w:val="24"/>
+          <w:szCs w:val="24"/>
+          <w:lang w:val="en-MY"/>
+        </w:rPr>
+        <w:t xml:space="preserve">By running the code named </w:t>
+      </w:r>
+      <w:proofErr w:type="spellStart"/>
+      <w:r>
+        <w:rPr>
+          <w:sz w:val="24"/>
+          <w:szCs w:val="24"/>
+          <w:lang w:val="en-MY"/>
+        </w:rPr>
+        <w:t>gbm.py</w:t>
+      </w:r>
+      <w:proofErr w:type="spellEnd"/>
+      <w:r>
+        <w:rPr>
+          <w:sz w:val="24"/>
+          <w:szCs w:val="24"/>
+          <w:lang w:val="en-MY"/>
+        </w:rPr>
+        <w:t>, you will get the following output.</w:t>
+      </w:r>
+    </w:p>
+    <w:p>
+      <w:pPr>
+        <w:rPr>
+          <w:sz w:val="24"/>
+          <w:szCs w:val="24"/>
+          <w:lang w:val="en-MY"/>
+        </w:rPr>
+      </w:pPr>
+      <w:r>
+        <w:rPr>
+          <w:noProof/>
+          <w:sz w:val="24"/>
+          <w:szCs w:val="24"/>
+          <w:lang w:val="en-MY" w:eastAsia="zh-CN"/>
+        </w:rPr>
+        <w:drawing>
+          <wp:inline distT="0" distB="0" distL="0" distR="0">
+            <wp:extent cx="5943600" cy="4967654"/>
+            <wp:effectExtent l="19050" t="0" r="0" b="0"/>
+            <wp:docPr id="19" name="Picture 19" descr="C:\Users\user\Downloads\11049658_1105556182793060_1168638398937566229_n.jpg"/>
+            <wp:cNvGraphicFramePr>
+              <a:graphicFrameLocks xmlns:a="http://schemas.openxmlformats.org/drawingml/2006/main" noChangeAspect="1"/>
+            </wp:cNvGraphicFramePr>
+            <a:graphic xmlns:a="http://schemas.openxmlformats.org/drawingml/2006/main">
+              <a:graphicData uri="http://schemas.openxmlformats.org/drawingml/2006/picture">
+                <pic:pic xmlns:pic="http://schemas.openxmlformats.org/drawingml/2006/picture">
+                  <pic:nvPicPr>
+                    <pic:cNvPr id="0" name="Picture 19" descr="C:\Users\user\Downloads\11049658_1105556182793060_1168638398937566229_n.jpg"/>
+                    <pic:cNvPicPr>
+                      <a:picLocks noChangeAspect="1" noChangeArrowheads="1"/>
+                    </pic:cNvPicPr>
+                  </pic:nvPicPr>
+                  <pic:blipFill>
+                    <a:blip r:embed="rId7" cstate="print"/>
+                    <a:srcRect/>
+                    <a:stretch>
+                      <a:fillRect/>
+                    </a:stretch>
+                  </pic:blipFill>
+                  <pic:spPr bwMode="auto">
+                    <a:xfrm>
+                      <a:off x="0" y="0"/>
+                      <a:ext cx="5943600" cy="4967654"/>
+                    </a:xfrm>
+                    <a:prstGeom prst="rect">
+                      <a:avLst/>
+                    </a:prstGeom>
+                    <a:noFill/>
+                    <a:ln w="9525">
+                      <a:noFill/>
+                      <a:miter lim="800000"/>
+                      <a:headEnd/>
+                      <a:tailEnd/>
+                    </a:ln>
+                  </pic:spPr>
+                </pic:pic>
+              </a:graphicData>
+            </a:graphic>
+          </wp:inline>
+        </w:drawing>
+      </w:r>
+    </w:p>
+    <w:p>
+      <w:pPr>
+        <w:spacing w:before="100" w:beforeAutospacing="1" w:after="100" w:afterAutospacing="1" w:line="384" w:lineRule="atLeast"/>
+        <w:rPr>
+          <w:rFonts w:eastAsia="Times New Roman" w:cstheme="minorHAnsi"/>
+          <w:color w:val="333333"/>
+          <w:sz w:val="24"/>
+          <w:szCs w:val="24"/>
+          <w:lang w:val="en-MY" w:eastAsia="zh-CN"/>
+        </w:rPr>
+      </w:pPr>
+      <w:r>
+        <w:rPr>
+          <w:rFonts w:eastAsia="Times New Roman" w:cstheme="minorHAnsi"/>
+          <w:color w:val="333333"/>
+          <w:sz w:val="24"/>
+          <w:szCs w:val="24"/>
+          <w:lang w:val="en-MY" w:eastAsia="zh-CN"/>
+        </w:rPr>
+        <w:t xml:space="preserve">The theoretical expectation and variance is calculated </w:t>
+      </w:r>
+      <w:proofErr w:type="gramStart"/>
+      <w:r>
+        <w:rPr>
+          <w:rFonts w:eastAsia="Times New Roman" w:cstheme="minorHAnsi"/>
+          <w:color w:val="333333"/>
+          <w:sz w:val="24"/>
+          <w:szCs w:val="24"/>
+          <w:lang w:val="en-MY" w:eastAsia="zh-CN"/>
+        </w:rPr>
+        <w:t>by :</w:t>
+      </w:r>
+      <w:proofErr w:type="gramEnd"/>
+    </w:p>
+    <w:p>
+      <w:pPr>
+        <w:pStyle w:val="ListParagraph"/>
+        <w:rPr>
+          <w:rFonts w:eastAsiaTheme="minorEastAsia"/>
+        </w:rPr>
+      </w:pPr>
+      <m:oMathPara>
+        <m:oMath>
+          <m:r>
+            <w:rPr>
+              <w:rFonts w:ascii="Cambria Math" w:hAnsi="Cambria Math"/>
+            </w:rPr>
+            <m:t>E[S</m:t>
+          </m:r>
+          <m:d>
+            <m:dPr>
+              <m:ctrlPr>
+                <w:rPr>
+                  <w:rFonts w:ascii="Cambria Math" w:hAnsi="Cambria Math"/>
+                  <w:i/>
+                </w:rPr>
+              </m:ctrlPr>
+            </m:dPr>
+            <m:e>
+              <m:r>
+                <w:rPr>
+                  <w:rFonts w:ascii="Cambria Math" w:hAnsi="Cambria Math"/>
+                </w:rPr>
+                <m:t>t</m:t>
+              </m:r>
+            </m:e>
+          </m:d>
+          <m:r>
+            <w:rPr>
+              <w:rFonts w:ascii="Cambria Math" w:hAnsi="Cambria Math"/>
+            </w:rPr>
+            <m:t>]=S</m:t>
+          </m:r>
+          <m:d>
+            <m:dPr>
+              <m:ctrlPr>
+                <w:rPr>
+                  <w:rFonts w:ascii="Cambria Math" w:hAnsi="Cambria Math"/>
+                  <w:i/>
+                </w:rPr>
+              </m:ctrlPr>
+            </m:dPr>
+            <m:e>
+              <m:r>
+                <w:rPr>
+                  <w:rFonts w:ascii="Cambria Math" w:hAnsi="Cambria Math"/>
+                </w:rPr>
+                <m:t>0</m:t>
+              </m:r>
+            </m:e>
+          </m:d>
+          <m:sSup>
+            <m:sSupPr>
+              <m:ctrlPr>
+                <w:rPr>
+                  <w:rFonts w:ascii="Cambria Math" w:hAnsi="Cambria Math"/>
+                  <w:i/>
+                </w:rPr>
+              </m:ctrlPr>
+            </m:sSupPr>
+            <m:e>
+              <m:r>
+                <w:rPr>
+                  <w:rFonts w:ascii="Cambria Math" w:hAnsi="Cambria Math"/>
+                </w:rPr>
+                <m:t>e</m:t>
+              </m:r>
+            </m:e>
+            <m:sup>
+              <m:d>
+                <m:dPr>
+                  <m:ctrlPr>
+                    <w:rPr>
+                      <w:rFonts w:ascii="Cambria Math" w:hAnsi="Cambria Math"/>
+                      <w:i/>
+                    </w:rPr>
+                  </m:ctrlPr>
+                </m:dPr>
+                <m:e>
+                  <m:r>
+                    <w:rPr>
+                      <w:rFonts w:ascii="Cambria Math" w:hAnsi="Cambria Math"/>
+                    </w:rPr>
+                    <m:t>ut</m:t>
+                  </m:r>
+                </m:e>
+              </m:d>
+              <m:r>
+                <w:rPr>
+                  <w:rFonts w:ascii="Cambria Math" w:hAnsi="Cambria Math"/>
+                </w:rPr>
+                <m:t xml:space="preserve"> </m:t>
+              </m:r>
+            </m:sup>
+          </m:sSup>
+        </m:oMath>
+      </m:oMathPara>
+    </w:p>
+    <w:p>
+      <w:pPr>
+        <w:pStyle w:val="ListParagraph"/>
+        <w:rPr>
+          <w:rFonts w:eastAsiaTheme="minorEastAsia"/>
+        </w:rPr>
+      </w:pPr>
+      <m:oMathPara>
+        <m:oMath>
+          <m:r>
+            <w:rPr>
+              <w:rFonts w:ascii="Cambria Math" w:hAnsi="Cambria Math"/>
+            </w:rPr>
+            <m:t>E[S</m:t>
+          </m:r>
+          <m:d>
+            <m:dPr>
+              <m:ctrlPr>
+                <w:rPr>
+                  <w:rFonts w:ascii="Cambria Math" w:hAnsi="Cambria Math"/>
+                  <w:i/>
+                </w:rPr>
+              </m:ctrlPr>
+            </m:dPr>
+            <m:e>
+              <m:r>
+                <w:rPr>
+                  <w:rFonts w:ascii="Cambria Math" w:hAnsi="Cambria Math"/>
+                </w:rPr>
+                <m:t>3</m:t>
+              </m:r>
+            </m:e>
+          </m:d>
+          <m:r>
+            <w:rPr>
+              <w:rFonts w:ascii="Cambria Math" w:hAnsi="Cambria Math"/>
+            </w:rPr>
+            <m:t>]=39</m:t>
+          </m:r>
+          <m:sSup>
+            <m:sSupPr>
+              <m:ctrlPr>
+                <w:rPr>
+                  <w:rFonts w:ascii="Cambria Math" w:hAnsi="Cambria Math"/>
+                  <w:i/>
+                </w:rPr>
+              </m:ctrlPr>
+            </m:sSupPr>
+            <m:e>
+              <m:r>
+                <w:rPr>
+                  <w:rFonts w:ascii="Cambria Math" w:hAnsi="Cambria Math"/>
+                </w:rPr>
+                <m:t>e</m:t>
+              </m:r>
+            </m:e>
+            <m:sup>
+              <m:d>
+                <m:dPr>
+                  <m:ctrlPr>
+                    <w:rPr>
+                      <w:rFonts w:ascii="Cambria Math" w:hAnsi="Cambria Math"/>
+                      <w:i/>
+                    </w:rPr>
+                  </m:ctrlPr>
+                </m:dPr>
+                <m:e>
+                  <m:r>
+                    <w:rPr>
+                      <w:rFonts w:ascii="Cambria Math" w:hAnsi="Cambria Math"/>
+                    </w:rPr>
+                    <m:t>0.1(3)</m:t>
+                  </m:r>
+                </m:e>
+              </m:d>
+              <m:r>
+                <w:rPr>
+                  <w:rFonts w:ascii="Cambria Math" w:hAnsi="Cambria Math"/>
+                </w:rPr>
+                <m:t xml:space="preserve"> </m:t>
+              </m:r>
+            </m:sup>
+          </m:sSup>
+        </m:oMath>
+      </m:oMathPara>
+    </w:p>
+    <w:p>
+      <w:pPr>
+        <w:pStyle w:val="NormalWeb"/>
+        <w:shd w:val="clear" w:color="auto" w:fill="FFFFFF"/>
+        <w:spacing w:before="150" w:beforeAutospacing="0" w:after="0" w:afterAutospacing="0" w:line="269" w:lineRule="atLeast"/>
+        <w:jc w:val="center"/>
+        <w:rPr>
+          <w:rFonts w:asciiTheme="minorHAnsi" w:hAnsiTheme="minorHAnsi" w:cstheme="minorHAnsi"/>
+          <w:color w:val="141823"/>
+          <w:lang w:val="pt-PT"/>
+        </w:rPr>
+      </w:pPr>
+      <w:r>
+        <w:rPr>
+          <w:rFonts w:asciiTheme="minorHAnsi" w:hAnsiTheme="minorHAnsi" w:cstheme="minorHAnsi"/>
+          <w:color w:val="141823"/>
+          <w:lang w:val="pt-PT"/>
+        </w:rPr>
+        <w:t>= 52.6444935</w:t>
+      </w:r>
+    </w:p>
+    <w:p>
+      <w:pPr>
+        <w:pStyle w:val="NormalWeb"/>
+        <w:shd w:val="clear" w:color="auto" w:fill="FFFFFF"/>
+        <w:spacing w:before="150" w:beforeAutospacing="0" w:after="0" w:afterAutospacing="0" w:line="269" w:lineRule="atLeast"/>
+        <w:rPr>
+          <w:rFonts w:asciiTheme="minorHAnsi" w:hAnsiTheme="minorHAnsi" w:cstheme="minorHAnsi"/>
+          <w:color w:val="141823"/>
+          <w:lang w:val="pt-PT"/>
+        </w:rPr>
+      </w:pPr>
+    </w:p>
+    <w:p>
+      <w:pPr>
+        <w:pStyle w:val="ListParagraph"/>
+        <w:rPr>
+          <w:rFonts w:eastAsiaTheme="minorEastAsia"/>
+        </w:rPr>
+      </w:pPr>
+      <m:oMathPara>
+        <m:oMath>
+          <m:r>
+            <w:rPr>
+              <w:rFonts w:ascii="Cambria Math" w:hAnsi="Cambria Math"/>
+            </w:rPr>
+            <m:t>Var</m:t>
+          </m:r>
+          <m:d>
+            <m:dPr>
+              <m:begChr m:val="["/>
+              <m:endChr m:val="]"/>
+              <m:ctrlPr>
+                <w:rPr>
+                  <w:rFonts w:ascii="Cambria Math" w:hAnsi="Cambria Math"/>
+                  <w:i/>
+                </w:rPr>
+              </m:ctrlPr>
+            </m:dPr>
+            <m:e>
+              <m:r>
+                <w:rPr>
+                  <w:rFonts w:ascii="Cambria Math" w:hAnsi="Cambria Math"/>
+                </w:rPr>
+                <m:t>S</m:t>
+              </m:r>
+              <m:d>
+                <m:dPr>
+                  <m:ctrlPr>
+                    <w:rPr>
+                      <w:rFonts w:ascii="Cambria Math" w:hAnsi="Cambria Math"/>
+                      <w:i/>
+                    </w:rPr>
+                  </m:ctrlPr>
+                </m:dPr>
+                <m:e>
+                  <m:r>
+                    <w:rPr>
+                      <w:rFonts w:ascii="Cambria Math" w:hAnsi="Cambria Math"/>
+                    </w:rPr>
+                    <m:t>t</m:t>
+                  </m:r>
+                </m:e>
+              </m:d>
+            </m:e>
+          </m:d>
+          <m:r>
+            <w:rPr>
+              <w:rFonts w:ascii="Cambria Math" w:hAnsi="Cambria Math"/>
+            </w:rPr>
+            <m:t>=</m:t>
+          </m:r>
+          <m:sSup>
+            <m:sSupPr>
+              <m:ctrlPr>
+                <w:rPr>
+                  <w:rFonts w:ascii="Cambria Math" w:hAnsi="Cambria Math"/>
+                  <w:i/>
+                </w:rPr>
+              </m:ctrlPr>
+            </m:sSupPr>
+            <m:e>
+              <m:r>
+                <w:rPr>
+                  <w:rFonts w:ascii="Cambria Math" w:hAnsi="Cambria Math"/>
+                </w:rPr>
+                <m:t>S</m:t>
+              </m:r>
+              <m:d>
+                <m:dPr>
+                  <m:ctrlPr>
+                    <w:rPr>
+                      <w:rFonts w:ascii="Cambria Math" w:hAnsi="Cambria Math"/>
+                      <w:i/>
+                    </w:rPr>
+                  </m:ctrlPr>
+                </m:dPr>
+                <m:e>
+                  <m:r>
+                    <w:rPr>
+                      <w:rFonts w:ascii="Cambria Math" w:hAnsi="Cambria Math"/>
+                    </w:rPr>
+                    <m:t>0</m:t>
+                  </m:r>
+                </m:e>
+              </m:d>
+            </m:e>
+            <m:sup>
+              <m:r>
+                <w:rPr>
+                  <w:rFonts w:ascii="Cambria Math" w:hAnsi="Cambria Math"/>
+                </w:rPr>
+                <m:t>2</m:t>
+              </m:r>
+            </m:sup>
+          </m:sSup>
+          <m:sSup>
+            <m:sSupPr>
+              <m:ctrlPr>
+                <w:rPr>
+                  <w:rFonts w:ascii="Cambria Math" w:hAnsi="Cambria Math"/>
+                  <w:i/>
+                </w:rPr>
+              </m:ctrlPr>
+            </m:sSupPr>
+            <m:e>
+              <m:r>
+                <w:rPr>
+                  <w:rFonts w:ascii="Cambria Math" w:hAnsi="Cambria Math"/>
+                </w:rPr>
+                <m:t>e</m:t>
+              </m:r>
+            </m:e>
+            <m:sup>
+              <m:r>
+                <w:rPr>
+                  <w:rFonts w:ascii="Cambria Math" w:hAnsi="Cambria Math"/>
+                </w:rPr>
+                <m:t>2ut</m:t>
+              </m:r>
+            </m:sup>
+          </m:sSup>
+          <m:d>
+            <m:dPr>
+              <m:ctrlPr>
+                <w:rPr>
+                  <w:rFonts w:ascii="Cambria Math" w:hAnsi="Cambria Math"/>
+                  <w:i/>
+                </w:rPr>
+              </m:ctrlPr>
+            </m:dPr>
+            <m:e>
+              <m:sSup>
+                <m:sSupPr>
+                  <m:ctrlPr>
+                    <w:rPr>
+                      <w:rFonts w:ascii="Cambria Math" w:hAnsi="Cambria Math"/>
+                      <w:i/>
+                    </w:rPr>
+                  </m:ctrlPr>
+                </m:sSupPr>
+                <m:e>
+                  <m:r>
+                    <w:rPr>
+                      <w:rFonts w:ascii="Cambria Math" w:hAnsi="Cambria Math"/>
+                    </w:rPr>
+                    <m:t>e</m:t>
+                  </m:r>
+                </m:e>
+                <m:sup>
+                  <m:sSup>
+                    <m:sSupPr>
+                      <m:ctrlPr>
+                        <w:rPr>
+                          <w:rFonts w:ascii="Cambria Math" w:hAnsi="Cambria Math"/>
+                          <w:i/>
+                        </w:rPr>
+                      </m:ctrlPr>
+                    </m:sSupPr>
+                    <m:e>
+                      <m:r>
+                        <w:rPr>
+                          <w:rFonts w:ascii="Cambria Math" w:hAnsi="Cambria Math"/>
+                        </w:rPr>
+                        <m:t>σ</m:t>
+                      </m:r>
+                    </m:e>
+                    <m:sup>
+                      <m:r>
+                        <w:rPr>
+                          <w:rFonts w:ascii="Cambria Math" w:hAnsi="Cambria Math"/>
+                        </w:rPr>
+                        <m:t>2</m:t>
+                      </m:r>
+                    </m:sup>
+                  </m:sSup>
+                  <m:r>
+                    <w:rPr>
+                      <w:rFonts w:ascii="Cambria Math" w:hAnsi="Cambria Math"/>
+                    </w:rPr>
+                    <m:t>t</m:t>
+                  </m:r>
+                </m:sup>
+              </m:sSup>
+              <m:r>
+                <w:rPr>
+                  <w:rFonts w:ascii="Cambria Math" w:hAnsi="Cambria Math"/>
+                </w:rPr>
+                <m:t>-1</m:t>
+              </m:r>
+            </m:e>
+          </m:d>
+        </m:oMath>
+      </m:oMathPara>
+    </w:p>
+    <w:p>
+      <w:pPr>
+        <w:pStyle w:val="ListParagraph"/>
+        <w:rPr>
+          <w:rFonts w:eastAsiaTheme="minorEastAsia"/>
+        </w:rPr>
+      </w:pPr>
+      <m:oMathPara>
+        <m:oMath>
+          <m:r>
+            <w:rPr>
+              <w:rFonts w:ascii="Cambria Math" w:hAnsi="Cambria Math"/>
+            </w:rPr>
+            <m:t>Var</m:t>
+          </m:r>
+          <m:d>
+            <m:dPr>
+              <m:begChr m:val="["/>
+              <m:endChr m:val="]"/>
+              <m:ctrlPr>
+                <w:rPr>
+                  <w:rFonts w:ascii="Cambria Math" w:hAnsi="Cambria Math"/>
+                  <w:i/>
+                </w:rPr>
+              </m:ctrlPr>
+            </m:dPr>
+            <m:e>
+              <m:r>
+                <w:rPr>
+                  <w:rFonts w:ascii="Cambria Math" w:hAnsi="Cambria Math"/>
+                </w:rPr>
+                <m:t>S</m:t>
+              </m:r>
+              <m:d>
+                <m:dPr>
+                  <m:ctrlPr>
+                    <w:rPr>
+                      <w:rFonts w:ascii="Cambria Math" w:hAnsi="Cambria Math"/>
+                      <w:i/>
+                    </w:rPr>
+                  </m:ctrlPr>
+                </m:dPr>
+                <m:e>
+                  <m:r>
+                    <w:rPr>
+                      <w:rFonts w:ascii="Cambria Math" w:hAnsi="Cambria Math"/>
+                    </w:rPr>
+                    <m:t>3</m:t>
+                  </m:r>
+                </m:e>
+              </m:d>
+            </m:e>
+          </m:d>
+          <m:r>
+            <w:rPr>
+              <w:rFonts w:ascii="Cambria Math" w:hAnsi="Cambria Math"/>
+            </w:rPr>
+            <m:t>=</m:t>
+          </m:r>
+          <m:sSup>
+            <m:sSupPr>
+              <m:ctrlPr>
+                <w:rPr>
+                  <w:rFonts w:ascii="Cambria Math" w:hAnsi="Cambria Math"/>
+                  <w:i/>
+                </w:rPr>
+              </m:ctrlPr>
+            </m:sSupPr>
+            <m:e>
+              <m:r>
+                <w:rPr>
+                  <w:rFonts w:ascii="Cambria Math" w:hAnsi="Cambria Math"/>
+                </w:rPr>
+                <m:t>39</m:t>
+              </m:r>
+            </m:e>
+            <m:sup>
+              <m:r>
+                <w:rPr>
+                  <w:rFonts w:ascii="Cambria Math" w:hAnsi="Cambria Math"/>
+                </w:rPr>
+                <m:t>2</m:t>
+              </m:r>
+            </m:sup>
+          </m:sSup>
+          <m:sSup>
+            <m:sSupPr>
+              <m:ctrlPr>
+                <w:rPr>
+                  <w:rFonts w:ascii="Cambria Math" w:hAnsi="Cambria Math"/>
+                  <w:i/>
+                </w:rPr>
+              </m:ctrlPr>
+            </m:sSupPr>
+            <m:e>
+              <m:r>
+                <w:rPr>
+                  <w:rFonts w:ascii="Cambria Math" w:hAnsi="Cambria Math"/>
+                </w:rPr>
+                <m:t>e</m:t>
+              </m:r>
+            </m:e>
+            <m:sup>
+              <m:r>
+                <w:rPr>
+                  <w:rFonts w:ascii="Cambria Math" w:hAnsi="Cambria Math"/>
+                </w:rPr>
+                <m:t>2(0.1)(3)</m:t>
+              </m:r>
+            </m:sup>
+          </m:sSup>
+          <m:d>
+            <m:dPr>
+              <m:ctrlPr>
+                <w:rPr>
+                  <w:rFonts w:ascii="Cambria Math" w:hAnsi="Cambria Math"/>
+                  <w:i/>
+                </w:rPr>
+              </m:ctrlPr>
+            </m:dPr>
+            <m:e>
+              <m:sSup>
+                <m:sSupPr>
+                  <m:ctrlPr>
+                    <w:rPr>
+                      <w:rFonts w:ascii="Cambria Math" w:hAnsi="Cambria Math"/>
+                      <w:i/>
+                    </w:rPr>
+                  </m:ctrlPr>
+                </m:sSupPr>
+                <m:e>
+                  <m:r>
+                    <w:rPr>
+                      <w:rFonts w:ascii="Cambria Math" w:hAnsi="Cambria Math"/>
+                    </w:rPr>
+                    <m:t>e</m:t>
+                  </m:r>
+                </m:e>
+                <m:sup>
+                  <m:sSup>
+                    <m:sSupPr>
+                      <m:ctrlPr>
+                        <w:rPr>
+                          <w:rFonts w:ascii="Cambria Math" w:hAnsi="Cambria Math"/>
+                          <w:i/>
+                        </w:rPr>
+                      </m:ctrlPr>
+                    </m:sSupPr>
+                    <m:e>
+                      <m:r>
+                        <w:rPr>
+                          <w:rFonts w:ascii="Cambria Math" w:hAnsi="Cambria Math"/>
+                        </w:rPr>
+                        <m:t>(0.26)</m:t>
+                      </m:r>
+                    </m:e>
+                    <m:sup>
+                      <m:r>
+                        <w:rPr>
+                          <w:rFonts w:ascii="Cambria Math" w:hAnsi="Cambria Math"/>
+                        </w:rPr>
+                        <m:t>2</m:t>
+                      </m:r>
+                    </m:sup>
+                  </m:sSup>
+                  <m:r>
+                    <w:rPr>
+                      <w:rFonts w:ascii="Cambria Math" w:hAnsi="Cambria Math"/>
+                    </w:rPr>
+                    <m:t>(3)</m:t>
+                  </m:r>
+                </m:sup>
+              </m:sSup>
+              <m:r>
+                <w:rPr>
+                  <w:rFonts w:ascii="Cambria Math" w:hAnsi="Cambria Math"/>
+                </w:rPr>
+                <m:t>-1</m:t>
+              </m:r>
+            </m:e>
+          </m:d>
+        </m:oMath>
+      </m:oMathPara>
+    </w:p>
+    <w:p>
+      <w:pPr>
+        <w:pStyle w:val="NormalWeb"/>
+        <w:shd w:val="clear" w:color="auto" w:fill="FFFFFF"/>
+        <w:spacing w:before="150" w:beforeAutospacing="0" w:after="0" w:afterAutospacing="0" w:line="269" w:lineRule="atLeast"/>
+        <w:jc w:val="center"/>
+        <w:rPr>
+          <w:rFonts w:asciiTheme="minorHAnsi" w:hAnsiTheme="minorHAnsi" w:cstheme="minorHAnsi"/>
+          <w:color w:val="141823"/>
+        </w:rPr>
+      </w:pPr>
+      <w:r>
+        <w:rPr>
+          <w:rFonts w:asciiTheme="minorHAnsi" w:hAnsiTheme="minorHAnsi" w:cstheme="minorHAnsi"/>
+          <w:color w:val="141823"/>
+        </w:rPr>
+        <w:t>= 623.0964723</w:t>
+      </w:r>
+    </w:p>
+    <w:p>
+      <w:pPr>
+        <w:pStyle w:val="ListParagraph"/>
+        <w:ind w:left="360"/>
+        <w:rPr>
+          <w:rFonts w:eastAsiaTheme="majorEastAsia" w:cstheme="minorHAnsi"/>
+          <w:sz w:val="24"/>
+          <w:szCs w:val="24"/>
+        </w:rPr>
+      </w:pPr>
+      <w:r>
+        <w:rPr>
+          <w:rFonts w:eastAsiaTheme="majorEastAsia" w:cstheme="minorHAnsi"/>
+          <w:sz w:val="24"/>
+          <w:szCs w:val="24"/>
+        </w:rPr>
+        <w:lastRenderedPageBreak/>
+        <w:tab/>
+        <w:t>We start off by</w:t>
+      </w:r>
+      <w:r>
+        <w:rPr>
+          <w:rFonts w:eastAsiaTheme="majorEastAsia" w:cstheme="minorHAnsi"/>
+          <w:sz w:val="24"/>
+          <w:szCs w:val="24"/>
+        </w:rPr>
+        <w:t xml:space="preserve"> def</w:t>
+      </w:r>
+      <w:r>
+        <w:rPr>
+          <w:rFonts w:eastAsiaTheme="majorEastAsia" w:cstheme="minorHAnsi"/>
+          <w:sz w:val="24"/>
+          <w:szCs w:val="24"/>
+        </w:rPr>
+        <w:t xml:space="preserve">ine all the parameters needed </w:t>
+      </w:r>
+      <w:r>
+        <w:rPr>
+          <w:rFonts w:eastAsiaTheme="majorEastAsia" w:cstheme="minorHAnsi"/>
+          <w:sz w:val="24"/>
+          <w:szCs w:val="24"/>
+        </w:rPr>
+        <w:t>such as mu,</w:t>
+      </w:r>
+      <w:r>
+        <w:rPr>
+          <w:rFonts w:eastAsiaTheme="majorEastAsia" w:cstheme="minorHAnsi"/>
+          <w:sz w:val="24"/>
+          <w:szCs w:val="24"/>
+        </w:rPr>
+        <w:t xml:space="preserve"> sigma and initial </w:t>
+      </w:r>
+      <w:proofErr w:type="spellStart"/>
+      <w:r>
+        <w:rPr>
+          <w:rFonts w:eastAsiaTheme="majorEastAsia" w:cstheme="minorHAnsi"/>
+          <w:sz w:val="24"/>
+          <w:szCs w:val="24"/>
+        </w:rPr>
+        <w:t>S0</w:t>
+      </w:r>
+      <w:proofErr w:type="spellEnd"/>
+      <w:r>
+        <w:rPr>
+          <w:rFonts w:eastAsiaTheme="majorEastAsia" w:cstheme="minorHAnsi"/>
+          <w:sz w:val="24"/>
+          <w:szCs w:val="24"/>
+        </w:rPr>
+        <w:t xml:space="preserve"> and others. W</w:t>
+      </w:r>
+      <w:r>
+        <w:rPr>
+          <w:rFonts w:eastAsiaTheme="majorEastAsia" w:cstheme="minorHAnsi"/>
+          <w:sz w:val="24"/>
+          <w:szCs w:val="24"/>
+        </w:rPr>
+        <w:t>e simulate 1000 runs on each differ</w:t>
+      </w:r>
+      <w:r>
+        <w:rPr>
+          <w:rFonts w:eastAsiaTheme="majorEastAsia" w:cstheme="minorHAnsi"/>
+          <w:sz w:val="24"/>
+          <w:szCs w:val="24"/>
+        </w:rPr>
+        <w:t>ent path for 1000 paths. Then, we</w:t>
+      </w:r>
+      <w:r>
+        <w:rPr>
+          <w:rFonts w:eastAsiaTheme="majorEastAsia" w:cstheme="minorHAnsi"/>
+          <w:sz w:val="24"/>
+          <w:szCs w:val="24"/>
+        </w:rPr>
+        <w:t xml:space="preserve"> </w:t>
+      </w:r>
+      <w:r>
+        <w:rPr>
+          <w:rFonts w:eastAsiaTheme="majorEastAsia" w:cstheme="minorHAnsi"/>
+          <w:sz w:val="24"/>
+          <w:szCs w:val="24"/>
+        </w:rPr>
+        <w:t>plot the</w:t>
+      </w:r>
+      <w:r>
+        <w:rPr>
+          <w:rFonts w:eastAsiaTheme="majorEastAsia" w:cstheme="minorHAnsi"/>
+          <w:sz w:val="24"/>
+          <w:szCs w:val="24"/>
+        </w:rPr>
+        <w:t xml:space="preserve"> 5 realizations of</w:t>
+      </w:r>
+      <w:r>
+        <w:rPr>
+          <w:rFonts w:eastAsiaTheme="majorEastAsia" w:cstheme="minorHAnsi"/>
+          <w:sz w:val="24"/>
+          <w:szCs w:val="24"/>
+        </w:rPr>
+        <w:t xml:space="preserve"> geometric Brownian </w:t>
+      </w:r>
+      <w:proofErr w:type="gramStart"/>
+      <w:r>
+        <w:rPr>
+          <w:rFonts w:eastAsiaTheme="majorEastAsia" w:cstheme="minorHAnsi"/>
+          <w:sz w:val="24"/>
+          <w:szCs w:val="24"/>
+        </w:rPr>
+        <w:t>Motion</w:t>
+      </w:r>
+      <w:proofErr w:type="gramEnd"/>
+      <w:r>
+        <w:rPr>
+          <w:rFonts w:eastAsiaTheme="majorEastAsia" w:cstheme="minorHAnsi"/>
+          <w:sz w:val="24"/>
+          <w:szCs w:val="24"/>
+        </w:rPr>
+        <w:t xml:space="preserve"> path </w:t>
+      </w:r>
+      <w:r>
+        <w:rPr>
+          <w:rFonts w:eastAsiaTheme="majorEastAsia" w:cstheme="minorHAnsi"/>
+          <w:sz w:val="24"/>
+          <w:szCs w:val="24"/>
+        </w:rPr>
+        <w:t>and give</w:t>
+      </w:r>
+      <w:r>
+        <w:rPr>
+          <w:rFonts w:eastAsiaTheme="majorEastAsia" w:cstheme="minorHAnsi"/>
+          <w:sz w:val="24"/>
+          <w:szCs w:val="24"/>
+        </w:rPr>
+        <w:t xml:space="preserve"> proper labels.</w:t>
+      </w:r>
+    </w:p>
+    <w:p>
+      <w:pPr>
+        <w:pStyle w:val="ListParagraph"/>
+        <w:ind w:left="360"/>
+        <w:rPr>
+          <w:rFonts w:eastAsiaTheme="majorEastAsia" w:cstheme="minorHAnsi"/>
+          <w:sz w:val="24"/>
+          <w:szCs w:val="24"/>
+        </w:rPr>
+      </w:pPr>
+    </w:p>
+    <w:p>
+      <w:pPr>
+        <w:pStyle w:val="ListParagraph"/>
+        <w:ind w:left="360"/>
+        <w:rPr>
+          <w:rFonts w:cstheme="minorHAnsi"/>
+          <w:sz w:val="24"/>
+          <w:szCs w:val="24"/>
+        </w:rPr>
+      </w:pPr>
+      <w:r>
+        <w:rPr>
+          <w:rFonts w:eastAsia="Times New Roman" w:cstheme="minorHAnsi"/>
+          <w:sz w:val="24"/>
+          <w:szCs w:val="24"/>
+          <w:lang w:eastAsia="zh-CN"/>
+        </w:rPr>
+        <w:t>1</w:t>
+      </w:r>
+      <w:r>
+        <w:rPr>
+          <w:rFonts w:eastAsia="Times New Roman" w:cstheme="minorHAnsi"/>
+          <w:sz w:val="24"/>
+          <w:szCs w:val="24"/>
+          <w:lang w:val="en-MY" w:eastAsia="zh-CN"/>
+        </w:rPr>
+        <w:t xml:space="preserve">) </w:t>
+      </w:r>
+      <w:r>
+        <w:rPr>
+          <w:rFonts w:eastAsia="Times New Roman" w:cstheme="minorHAnsi"/>
+          <w:sz w:val="24"/>
+          <w:szCs w:val="24"/>
+          <w:lang w:val="en-MY" w:eastAsia="zh-CN"/>
+        </w:rPr>
+        <w:t xml:space="preserve">Calculate the expectation value of </w:t>
+      </w:r>
+      <w:proofErr w:type="gramStart"/>
+      <w:r>
+        <w:rPr>
+          <w:rFonts w:eastAsia="Times New Roman" w:cstheme="minorHAnsi"/>
+          <w:sz w:val="24"/>
+          <w:szCs w:val="24"/>
+          <w:lang w:val="en-MY" w:eastAsia="zh-CN"/>
+        </w:rPr>
+        <w:t>S(</w:t>
+      </w:r>
+      <w:proofErr w:type="gramEnd"/>
+      <w:r>
+        <w:rPr>
+          <w:rFonts w:eastAsia="Times New Roman" w:cstheme="minorHAnsi"/>
+          <w:sz w:val="24"/>
+          <w:szCs w:val="24"/>
+          <w:lang w:val="en-MY" w:eastAsia="zh-CN"/>
+        </w:rPr>
+        <w:t>3) based on the simulation.</w:t>
+      </w:r>
+      <w:r>
+        <w:rPr>
+          <w:rFonts w:cstheme="minorHAnsi"/>
+          <w:sz w:val="24"/>
+          <w:szCs w:val="24"/>
+        </w:rPr>
+        <w:t xml:space="preserve"> (Please explain how you obtained the values)</w:t>
+      </w:r>
+      <w:r>
+        <w:rPr>
+          <w:rFonts w:cstheme="minorHAnsi"/>
+          <w:sz w:val="24"/>
+          <w:szCs w:val="24"/>
+        </w:rPr>
+        <w:t xml:space="preserve"> </w:t>
+      </w:r>
+    </w:p>
+    <w:p>
+      <w:pPr>
+        <w:pStyle w:val="ListParagraph"/>
+        <w:ind w:left="360"/>
+        <w:rPr>
+          <w:rFonts w:eastAsia="Times New Roman" w:cstheme="minorHAnsi"/>
+          <w:sz w:val="24"/>
+          <w:szCs w:val="24"/>
+          <w:lang w:eastAsia="zh-CN"/>
+        </w:rPr>
+      </w:pPr>
+      <w:r>
+        <w:rPr>
+          <w:rFonts w:eastAsia="Times New Roman" w:cstheme="minorHAnsi"/>
+          <w:sz w:val="24"/>
+          <w:szCs w:val="24"/>
+          <w:lang w:eastAsia="zh-CN"/>
+        </w:rPr>
+        <w:tab/>
+        <w:t xml:space="preserve">We generate a array of stock </w:t>
+      </w:r>
+      <w:proofErr w:type="gramStart"/>
+      <w:r>
+        <w:rPr>
+          <w:rFonts w:eastAsia="Times New Roman" w:cstheme="minorHAnsi"/>
+          <w:sz w:val="24"/>
+          <w:szCs w:val="24"/>
+          <w:lang w:eastAsia="zh-CN"/>
+        </w:rPr>
+        <w:t>s(</w:t>
+      </w:r>
+      <w:proofErr w:type="gramEnd"/>
+      <w:r>
+        <w:rPr>
+          <w:rFonts w:eastAsia="Times New Roman" w:cstheme="minorHAnsi"/>
+          <w:sz w:val="24"/>
+          <w:szCs w:val="24"/>
+          <w:lang w:eastAsia="zh-CN"/>
+        </w:rPr>
+        <w:t xml:space="preserve">3) and extract the last column of stock prices by using </w:t>
+      </w:r>
+      <w:r>
+        <w:rPr>
+          <w:rFonts w:cstheme="minorHAnsi"/>
+          <w:sz w:val="24"/>
+          <w:szCs w:val="24"/>
+        </w:rPr>
+        <w:t xml:space="preserve">S[:,-1]. Next, </w:t>
+      </w:r>
+      <w:r>
+        <w:rPr>
+          <w:rFonts w:eastAsia="Times New Roman" w:cstheme="minorHAnsi"/>
+          <w:sz w:val="24"/>
+          <w:szCs w:val="24"/>
+          <w:lang w:eastAsia="zh-CN"/>
+        </w:rPr>
+        <w:t>w</w:t>
+      </w:r>
+      <w:r>
+        <w:rPr>
+          <w:rFonts w:eastAsia="Times New Roman" w:cstheme="minorHAnsi"/>
+          <w:sz w:val="24"/>
+          <w:szCs w:val="24"/>
+          <w:lang w:eastAsia="zh-CN"/>
+        </w:rPr>
+        <w:t xml:space="preserve">e use mean in the </w:t>
+      </w:r>
+      <w:proofErr w:type="spellStart"/>
+      <w:r>
+        <w:rPr>
+          <w:rFonts w:eastAsia="Times New Roman" w:cstheme="minorHAnsi"/>
+          <w:sz w:val="24"/>
+          <w:szCs w:val="24"/>
+          <w:lang w:eastAsia="zh-CN"/>
+        </w:rPr>
+        <w:t>numpy</w:t>
+      </w:r>
+      <w:proofErr w:type="spellEnd"/>
+      <w:r>
+        <w:rPr>
+          <w:rFonts w:eastAsia="Times New Roman" w:cstheme="minorHAnsi"/>
+          <w:sz w:val="24"/>
+          <w:szCs w:val="24"/>
+          <w:lang w:eastAsia="zh-CN"/>
+        </w:rPr>
+        <w:t xml:space="preserve"> function to find the average</w:t>
+      </w:r>
+      <w:r>
+        <w:rPr>
+          <w:rFonts w:eastAsia="Times New Roman" w:cstheme="minorHAnsi"/>
+          <w:sz w:val="24"/>
+          <w:szCs w:val="24"/>
+          <w:lang w:eastAsia="zh-CN"/>
+        </w:rPr>
+        <w:t xml:space="preserve"> values stored in the array.</w:t>
+      </w:r>
+      <w:r>
+        <w:rPr>
+          <w:rFonts w:eastAsia="Times New Roman" w:cstheme="minorHAnsi"/>
+          <w:sz w:val="24"/>
+          <w:szCs w:val="24"/>
+          <w:lang w:eastAsia="zh-CN"/>
+        </w:rPr>
+        <w:tab/>
+      </w:r>
+    </w:p>
+    <w:p>
+      <w:pPr>
+        <w:pStyle w:val="ListParagraph"/>
+        <w:ind w:left="360"/>
+        <w:rPr>
+          <w:rFonts w:eastAsia="Times New Roman" w:cstheme="minorHAnsi"/>
+          <w:sz w:val="24"/>
+          <w:szCs w:val="24"/>
+          <w:lang w:eastAsia="zh-CN"/>
+        </w:rPr>
+      </w:pPr>
+    </w:p>
+    <w:p>
+      <w:pPr>
+        <w:pStyle w:val="ListParagraph"/>
+        <w:ind w:left="360"/>
+        <w:rPr>
+          <w:rFonts w:eastAsia="Times New Roman" w:cstheme="minorHAnsi"/>
+          <w:sz w:val="24"/>
+          <w:szCs w:val="24"/>
+          <w:lang w:eastAsia="zh-CN"/>
+        </w:rPr>
+      </w:pPr>
+      <w:r>
+        <w:rPr>
+          <w:rFonts w:eastAsia="Times New Roman" w:cstheme="minorHAnsi"/>
+          <w:sz w:val="24"/>
+          <w:szCs w:val="24"/>
+          <w:lang w:eastAsia="zh-CN"/>
+        </w:rPr>
+        <w:t>2</w:t>
+      </w:r>
+      <w:r>
+        <w:rPr>
+          <w:rFonts w:eastAsia="Times New Roman" w:cstheme="minorHAnsi"/>
+          <w:sz w:val="24"/>
+          <w:szCs w:val="24"/>
+          <w:lang w:val="en-MY" w:eastAsia="zh-CN"/>
+        </w:rPr>
+        <w:t xml:space="preserve">) </w:t>
+      </w:r>
+      <w:r>
+        <w:rPr>
+          <w:rFonts w:eastAsia="Times New Roman" w:cstheme="minorHAnsi"/>
+          <w:sz w:val="24"/>
+          <w:szCs w:val="24"/>
+          <w:lang w:val="en-MY" w:eastAsia="zh-CN"/>
+        </w:rPr>
+        <w:t xml:space="preserve">Calculate the variance of </w:t>
+      </w:r>
+      <w:proofErr w:type="gramStart"/>
+      <w:r>
+        <w:rPr>
+          <w:rFonts w:eastAsia="Times New Roman" w:cstheme="minorHAnsi"/>
+          <w:sz w:val="24"/>
+          <w:szCs w:val="24"/>
+          <w:lang w:val="en-MY" w:eastAsia="zh-CN"/>
+        </w:rPr>
+        <w:t>S(</w:t>
+      </w:r>
+      <w:proofErr w:type="gramEnd"/>
+      <w:r>
+        <w:rPr>
+          <w:rFonts w:eastAsia="Times New Roman" w:cstheme="minorHAnsi"/>
+          <w:sz w:val="24"/>
+          <w:szCs w:val="24"/>
+          <w:lang w:val="en-MY" w:eastAsia="zh-CN"/>
+        </w:rPr>
+        <w:t>3).</w:t>
+      </w:r>
+      <w:r>
+        <w:rPr>
+          <w:rFonts w:eastAsia="Times New Roman" w:cstheme="minorHAnsi"/>
+          <w:sz w:val="24"/>
+          <w:szCs w:val="24"/>
+          <w:lang w:val="en-MY" w:eastAsia="zh-CN"/>
+        </w:rPr>
+        <w:t>(</w:t>
+      </w:r>
+      <w:r>
+        <w:rPr>
+          <w:rFonts w:cstheme="minorHAnsi"/>
+          <w:sz w:val="24"/>
+          <w:szCs w:val="24"/>
+        </w:rPr>
+        <w:t>Please explain how you obtained the values)</w:t>
+      </w:r>
+    </w:p>
+    <w:p>
+      <w:pPr>
+        <w:spacing w:before="100" w:beforeAutospacing="1" w:after="100" w:afterAutospacing="1" w:line="384" w:lineRule="atLeast"/>
+        <w:rPr>
+          <w:rFonts w:cstheme="minorHAnsi"/>
+          <w:sz w:val="24"/>
+          <w:szCs w:val="24"/>
+        </w:rPr>
+      </w:pPr>
+      <w:r>
+        <w:rPr>
+          <w:rFonts w:cstheme="minorHAnsi"/>
+          <w:sz w:val="24"/>
+          <w:szCs w:val="24"/>
+        </w:rPr>
+        <w:tab/>
+        <w:t xml:space="preserve">By using the same array, we find the variance of the value by using the </w:t>
+      </w:r>
+      <w:proofErr w:type="spellStart"/>
+      <w:r>
+        <w:rPr>
+          <w:rFonts w:cstheme="minorHAnsi"/>
+          <w:sz w:val="24"/>
+          <w:szCs w:val="24"/>
+        </w:rPr>
+        <w:t>var</w:t>
+      </w:r>
+      <w:proofErr w:type="spellEnd"/>
+      <w:r>
+        <w:rPr>
+          <w:rFonts w:cstheme="minorHAnsi"/>
+          <w:sz w:val="24"/>
+          <w:szCs w:val="24"/>
+        </w:rPr>
+        <w:t xml:space="preserve"> in the </w:t>
+      </w:r>
+      <w:proofErr w:type="spellStart"/>
+      <w:r>
+        <w:rPr>
+          <w:rFonts w:cstheme="minorHAnsi"/>
+          <w:sz w:val="24"/>
+          <w:szCs w:val="24"/>
+        </w:rPr>
+        <w:t>numpy</w:t>
+      </w:r>
+      <w:proofErr w:type="spellEnd"/>
+      <w:r>
+        <w:rPr>
+          <w:rFonts w:cstheme="minorHAnsi"/>
+          <w:sz w:val="24"/>
+          <w:szCs w:val="24"/>
+        </w:rPr>
+        <w:t xml:space="preserve"> function.</w:t>
+      </w:r>
+    </w:p>
+    <w:p>
+      <w:pPr>
+        <w:spacing w:before="100" w:beforeAutospacing="1" w:after="100" w:afterAutospacing="1" w:line="384" w:lineRule="atLeast"/>
+        <w:rPr>
+          <w:rFonts w:cstheme="minorHAnsi"/>
+          <w:sz w:val="24"/>
+          <w:szCs w:val="24"/>
+          <w:shd w:val="clear" w:color="auto" w:fill="FFFFFF"/>
+        </w:rPr>
+      </w:pPr>
+      <w:r>
+        <w:rPr>
+          <w:rFonts w:eastAsia="Times New Roman" w:cstheme="minorHAnsi"/>
+          <w:sz w:val="24"/>
+          <w:szCs w:val="24"/>
+          <w:lang w:val="en-MY" w:eastAsia="zh-CN"/>
+        </w:rPr>
+        <w:t>3</w:t>
+      </w:r>
+      <w:r>
+        <w:rPr>
+          <w:rFonts w:eastAsia="Times New Roman" w:cstheme="minorHAnsi"/>
+          <w:sz w:val="24"/>
+          <w:szCs w:val="24"/>
+          <w:lang w:val="en-MY" w:eastAsia="zh-CN"/>
+        </w:rPr>
+        <w:t xml:space="preserve">) </w:t>
+      </w:r>
+      <w:r>
+        <w:rPr>
+          <w:rFonts w:eastAsia="Times New Roman" w:cstheme="minorHAnsi"/>
+          <w:sz w:val="24"/>
+          <w:szCs w:val="24"/>
+          <w:lang w:val="en-MY" w:eastAsia="zh-CN"/>
+        </w:rPr>
+        <w:t>Calculate P[</w:t>
+      </w:r>
+      <w:proofErr w:type="gramStart"/>
+      <w:r>
+        <w:rPr>
+          <w:rFonts w:eastAsia="Times New Roman" w:cstheme="minorHAnsi"/>
+          <w:sz w:val="24"/>
+          <w:szCs w:val="24"/>
+          <w:lang w:val="en-MY" w:eastAsia="zh-CN"/>
+        </w:rPr>
+        <w:t>S(</w:t>
+      </w:r>
+      <w:proofErr w:type="gramEnd"/>
+      <w:r>
+        <w:rPr>
+          <w:rFonts w:eastAsia="Times New Roman" w:cstheme="minorHAnsi"/>
+          <w:sz w:val="24"/>
+          <w:szCs w:val="24"/>
+          <w:lang w:val="en-MY" w:eastAsia="zh-CN"/>
+        </w:rPr>
+        <w:t>3)&gt; 39].</w:t>
+      </w:r>
+      <w:r>
+        <w:rPr>
+          <w:rFonts w:eastAsia="Times New Roman" w:cstheme="minorHAnsi"/>
+          <w:sz w:val="24"/>
+          <w:szCs w:val="24"/>
+          <w:lang w:val="en-MY" w:eastAsia="zh-CN"/>
+        </w:rPr>
+        <w:t xml:space="preserve"> (</w:t>
+      </w:r>
+      <w:r>
+        <w:rPr>
+          <w:rFonts w:cstheme="minorHAnsi"/>
+          <w:sz w:val="24"/>
+          <w:szCs w:val="24"/>
+          <w:shd w:val="clear" w:color="auto" w:fill="FFFFFF"/>
+        </w:rPr>
+        <w:t>Please explain how you obtained the values)</w:t>
+      </w:r>
+    </w:p>
+    <w:p>
+      <w:pPr>
+        <w:spacing w:before="100" w:beforeAutospacing="1" w:after="100" w:afterAutospacing="1" w:line="384" w:lineRule="atLeast"/>
+        <w:rPr>
+          <w:rFonts w:cstheme="minorHAnsi"/>
+          <w:sz w:val="24"/>
+          <w:szCs w:val="24"/>
+          <w:shd w:val="clear" w:color="auto" w:fill="FFFFFF"/>
+        </w:rPr>
+      </w:pPr>
+      <w:r>
+        <w:rPr>
+          <w:rFonts w:cstheme="minorHAnsi"/>
+          <w:sz w:val="24"/>
+          <w:szCs w:val="24"/>
+          <w:shd w:val="clear" w:color="auto" w:fill="FFFFFF"/>
+        </w:rPr>
+        <w:tab/>
+        <w:t xml:space="preserve">First, we let variable ‘a’ be the position of values that are more than 39.0 from the array of </w:t>
+      </w:r>
+      <w:proofErr w:type="gramStart"/>
+      <w:r>
+        <w:rPr>
+          <w:rFonts w:cstheme="minorHAnsi"/>
+          <w:sz w:val="24"/>
+          <w:szCs w:val="24"/>
+          <w:shd w:val="clear" w:color="auto" w:fill="FFFFFF"/>
+        </w:rPr>
+        <w:t>s(</w:t>
+      </w:r>
+      <w:proofErr w:type="gramEnd"/>
+      <w:r>
+        <w:rPr>
+          <w:rFonts w:cstheme="minorHAnsi"/>
+          <w:sz w:val="24"/>
+          <w:szCs w:val="24"/>
+          <w:shd w:val="clear" w:color="auto" w:fill="FFFFFF"/>
+        </w:rPr>
+        <w:t xml:space="preserve">3). </w:t>
+      </w:r>
+      <w:r>
+        <w:rPr>
+          <w:i/>
+          <w:sz w:val="24"/>
+          <w:szCs w:val="24"/>
+        </w:rPr>
+        <w:t xml:space="preserve">True </w:t>
+      </w:r>
+      <w:r>
+        <w:rPr>
+          <w:sz w:val="24"/>
+          <w:szCs w:val="24"/>
+        </w:rPr>
+        <w:t xml:space="preserve">will be returned. </w:t>
+      </w:r>
+      <w:r>
+        <w:rPr>
+          <w:rFonts w:cstheme="minorHAnsi"/>
+          <w:sz w:val="24"/>
+          <w:szCs w:val="24"/>
+          <w:shd w:val="clear" w:color="auto" w:fill="FFFFFF"/>
+        </w:rPr>
+        <w:t xml:space="preserve">Next, we find the </w:t>
+      </w:r>
+      <w:r>
+        <w:rPr>
+          <w:rFonts w:eastAsia="Times New Roman" w:cstheme="minorHAnsi"/>
+          <w:sz w:val="24"/>
+          <w:szCs w:val="24"/>
+          <w:lang w:val="en-MY" w:eastAsia="zh-CN"/>
+        </w:rPr>
+        <w:t>P[</w:t>
+      </w:r>
+      <w:proofErr w:type="gramStart"/>
+      <w:r>
+        <w:rPr>
+          <w:rFonts w:eastAsia="Times New Roman" w:cstheme="minorHAnsi"/>
+          <w:sz w:val="24"/>
+          <w:szCs w:val="24"/>
+          <w:lang w:val="en-MY" w:eastAsia="zh-CN"/>
+        </w:rPr>
+        <w:t>S(</w:t>
+      </w:r>
+      <w:proofErr w:type="gramEnd"/>
+      <w:r>
+        <w:rPr>
+          <w:rFonts w:eastAsia="Times New Roman" w:cstheme="minorHAnsi"/>
+          <w:sz w:val="24"/>
+          <w:szCs w:val="24"/>
+          <w:lang w:val="en-MY" w:eastAsia="zh-CN"/>
+        </w:rPr>
+        <w:t>3)&gt; 39]</w:t>
+      </w:r>
+      <w:r>
+        <w:rPr>
+          <w:rFonts w:eastAsia="Times New Roman" w:cstheme="minorHAnsi"/>
+          <w:sz w:val="24"/>
+          <w:szCs w:val="24"/>
+          <w:lang w:val="en-MY" w:eastAsia="zh-CN"/>
+        </w:rPr>
+        <w:t xml:space="preserve"> by take the sum of variable ‘a’ divide by the length of variable ‘a’.</w:t>
+      </w:r>
+    </w:p>
+    <w:p>
+      <w:pPr>
+        <w:spacing w:before="100" w:beforeAutospacing="1" w:after="100" w:afterAutospacing="1" w:line="384" w:lineRule="atLeast"/>
+        <w:rPr>
+          <w:rFonts w:cstheme="minorHAnsi"/>
+          <w:sz w:val="24"/>
+          <w:szCs w:val="24"/>
+          <w:shd w:val="clear" w:color="auto" w:fill="FFFFFF"/>
+        </w:rPr>
+      </w:pPr>
+      <w:r>
+        <w:rPr>
+          <w:rFonts w:eastAsia="Times New Roman" w:cstheme="minorHAnsi"/>
+          <w:sz w:val="24"/>
+          <w:szCs w:val="24"/>
+          <w:lang w:val="en-MY" w:eastAsia="zh-CN"/>
+        </w:rPr>
+        <w:t>4</w:t>
+      </w:r>
+      <w:r>
+        <w:rPr>
+          <w:rFonts w:eastAsia="Times New Roman" w:cstheme="minorHAnsi"/>
+          <w:sz w:val="24"/>
+          <w:szCs w:val="24"/>
+          <w:lang w:val="en-MY" w:eastAsia="zh-CN"/>
+        </w:rPr>
+        <w:t xml:space="preserve">) </w:t>
+      </w:r>
+      <w:r>
+        <w:rPr>
+          <w:rFonts w:eastAsia="Times New Roman" w:cstheme="minorHAnsi"/>
+          <w:sz w:val="24"/>
+          <w:szCs w:val="24"/>
+          <w:lang w:val="en-MY" w:eastAsia="zh-CN"/>
+        </w:rPr>
+        <w:t>Calculate E[</w:t>
+      </w:r>
+      <w:proofErr w:type="gramStart"/>
+      <w:r>
+        <w:rPr>
+          <w:rFonts w:eastAsia="Times New Roman" w:cstheme="minorHAnsi"/>
+          <w:sz w:val="24"/>
+          <w:szCs w:val="24"/>
+          <w:lang w:val="en-MY" w:eastAsia="zh-CN"/>
+        </w:rPr>
+        <w:t>S(</w:t>
+      </w:r>
+      <w:proofErr w:type="gramEnd"/>
+      <w:r>
+        <w:rPr>
+          <w:rFonts w:eastAsia="Times New Roman" w:cstheme="minorHAnsi"/>
+          <w:sz w:val="24"/>
+          <w:szCs w:val="24"/>
+          <w:lang w:val="en-MY" w:eastAsia="zh-CN"/>
+        </w:rPr>
+        <w:t>3) | S(3) &gt; 39].</w:t>
+      </w:r>
+      <w:r>
+        <w:rPr>
+          <w:rFonts w:eastAsia="Times New Roman" w:cstheme="minorHAnsi"/>
+          <w:sz w:val="24"/>
+          <w:szCs w:val="24"/>
+          <w:lang w:val="en-MY" w:eastAsia="zh-CN"/>
+        </w:rPr>
+        <w:t xml:space="preserve"> (</w:t>
+      </w:r>
+      <w:r>
+        <w:rPr>
+          <w:rFonts w:cstheme="minorHAnsi"/>
+          <w:sz w:val="24"/>
+          <w:szCs w:val="24"/>
+          <w:shd w:val="clear" w:color="auto" w:fill="FFFFFF"/>
+        </w:rPr>
+        <w:t>Please explain how you obtained the values)</w:t>
+      </w:r>
+    </w:p>
+    <w:p>
+      <w:pPr>
+        <w:spacing w:before="100" w:beforeAutospacing="1" w:after="100" w:afterAutospacing="1" w:line="384" w:lineRule="atLeast"/>
+        <w:rPr>
+          <w:rFonts w:cstheme="minorHAnsi"/>
+          <w:sz w:val="24"/>
+          <w:szCs w:val="24"/>
+          <w:shd w:val="clear" w:color="auto" w:fill="FFFFFF"/>
+        </w:rPr>
+      </w:pPr>
+      <w:r>
+        <w:rPr>
+          <w:rFonts w:cstheme="minorHAnsi"/>
+          <w:sz w:val="24"/>
+          <w:szCs w:val="24"/>
+          <w:shd w:val="clear" w:color="auto" w:fill="FFFFFF"/>
+        </w:rPr>
+        <w:t xml:space="preserve">First, we let variable ‘c’ be the variable ‘a’ (position of values that are more than 39.0) multiple by the </w:t>
+      </w:r>
+      <w:r>
+        <w:rPr>
+          <w:rFonts w:cstheme="minorHAnsi"/>
+          <w:sz w:val="24"/>
+          <w:szCs w:val="24"/>
+          <w:shd w:val="clear" w:color="auto" w:fill="FFFFFF"/>
+        </w:rPr>
+        <w:t xml:space="preserve">array </w:t>
+      </w:r>
+      <w:proofErr w:type="spellStart"/>
+      <w:r>
+        <w:rPr>
+          <w:rFonts w:cstheme="minorHAnsi"/>
+          <w:sz w:val="24"/>
+          <w:szCs w:val="24"/>
+          <w:shd w:val="clear" w:color="auto" w:fill="FFFFFF"/>
+        </w:rPr>
+        <w:t>s3</w:t>
+      </w:r>
+      <w:proofErr w:type="spellEnd"/>
+      <w:r>
+        <w:rPr>
+          <w:rFonts w:cstheme="minorHAnsi"/>
+          <w:sz w:val="24"/>
+          <w:szCs w:val="24"/>
+          <w:shd w:val="clear" w:color="auto" w:fill="FFFFFF"/>
+        </w:rPr>
+        <w:t xml:space="preserve">. Then, we calculate the </w:t>
+      </w:r>
+      <w:r>
+        <w:rPr>
+          <w:rFonts w:eastAsia="Times New Roman" w:cstheme="minorHAnsi"/>
+          <w:sz w:val="24"/>
+          <w:szCs w:val="24"/>
+          <w:lang w:val="en-MY" w:eastAsia="zh-CN"/>
+        </w:rPr>
+        <w:t>E[</w:t>
+      </w:r>
+      <w:proofErr w:type="gramStart"/>
+      <w:r>
+        <w:rPr>
+          <w:rFonts w:eastAsia="Times New Roman" w:cstheme="minorHAnsi"/>
+          <w:sz w:val="24"/>
+          <w:szCs w:val="24"/>
+          <w:lang w:val="en-MY" w:eastAsia="zh-CN"/>
+        </w:rPr>
+        <w:t>S(</w:t>
+      </w:r>
+      <w:proofErr w:type="gramEnd"/>
+      <w:r>
+        <w:rPr>
+          <w:rFonts w:eastAsia="Times New Roman" w:cstheme="minorHAnsi"/>
+          <w:sz w:val="24"/>
+          <w:szCs w:val="24"/>
+          <w:lang w:val="en-MY" w:eastAsia="zh-CN"/>
+        </w:rPr>
+        <w:t>3) | S(3) &gt; 39]</w:t>
+      </w:r>
+      <w:r>
+        <w:rPr>
+          <w:rFonts w:eastAsia="Times New Roman" w:cstheme="minorHAnsi"/>
+          <w:sz w:val="24"/>
+          <w:szCs w:val="24"/>
+          <w:lang w:val="en-MY" w:eastAsia="zh-CN"/>
+        </w:rPr>
+        <w:t xml:space="preserve"> by variable ‘d’ which is the sum of the variable ‘c’ divide by the sum of the variable ‘a’.</w:t>
+      </w:r>
+    </w:p>
+    <w:p>
+      <w:pPr>
+        <w:spacing w:before="100" w:beforeAutospacing="1" w:after="100" w:afterAutospacing="1" w:line="384" w:lineRule="atLeast"/>
+        <w:rPr>
+          <w:rFonts w:eastAsia="Times New Roman" w:cstheme="minorHAnsi"/>
+          <w:b/>
+          <w:bCs/>
+          <w:sz w:val="24"/>
+          <w:szCs w:val="24"/>
+          <w:lang w:eastAsia="zh-CN"/>
+        </w:rPr>
+      </w:pPr>
+    </w:p>
+    <w:p>
+      <w:pPr>
+        <w:spacing w:before="100" w:beforeAutospacing="1" w:after="100" w:afterAutospacing="1" w:line="384" w:lineRule="atLeast"/>
+        <w:rPr>
+          <w:rFonts w:eastAsia="Times New Roman" w:cstheme="minorHAnsi"/>
+          <w:b/>
+          <w:bCs/>
+          <w:sz w:val="24"/>
+          <w:szCs w:val="24"/>
+          <w:lang w:eastAsia="zh-CN"/>
+        </w:rPr>
+      </w:pPr>
+    </w:p>
+    <w:p>
+      <w:pPr>
+        <w:spacing w:before="100" w:beforeAutospacing="1" w:after="100" w:afterAutospacing="1" w:line="384" w:lineRule="atLeast"/>
+        <w:rPr>
+          <w:rFonts w:eastAsia="Times New Roman" w:cstheme="minorHAnsi"/>
+          <w:b/>
+          <w:bCs/>
+          <w:sz w:val="24"/>
+          <w:szCs w:val="24"/>
+          <w:lang w:eastAsia="zh-CN"/>
+        </w:rPr>
+      </w:pPr>
+    </w:p>
+    <w:p>
+      <w:pPr>
+        <w:spacing w:before="100" w:beforeAutospacing="1" w:after="100" w:afterAutospacing="1" w:line="384" w:lineRule="atLeast"/>
+        <w:rPr>
+          <w:rFonts w:eastAsia="Times New Roman" w:cstheme="minorHAnsi"/>
+          <w:b/>
+          <w:bCs/>
+          <w:sz w:val="24"/>
+          <w:szCs w:val="24"/>
+          <w:lang w:eastAsia="zh-CN"/>
+        </w:rPr>
+      </w:pPr>
+    </w:p>
+    <w:p>
+      <w:pPr>
+        <w:spacing w:before="100" w:beforeAutospacing="1" w:after="100" w:afterAutospacing="1" w:line="384" w:lineRule="atLeast"/>
+        <w:rPr>
+          <w:rFonts w:eastAsia="Times New Roman" w:cstheme="minorHAnsi"/>
+          <w:b/>
+          <w:bCs/>
+          <w:sz w:val="24"/>
+          <w:szCs w:val="24"/>
+          <w:lang w:eastAsia="zh-CN"/>
+        </w:rPr>
+      </w:pPr>
+    </w:p>
+    <w:p>
+      <w:pPr>
+        <w:spacing w:before="100" w:beforeAutospacing="1" w:after="100" w:afterAutospacing="1" w:line="384" w:lineRule="atLeast"/>
+        <w:rPr>
+          <w:rFonts w:eastAsia="Times New Roman" w:cstheme="minorHAnsi"/>
+          <w:b/>
+          <w:bCs/>
+          <w:sz w:val="24"/>
+          <w:szCs w:val="24"/>
+          <w:lang w:eastAsia="zh-CN"/>
+        </w:rPr>
+      </w:pPr>
+    </w:p>
+    <w:p>
+      <w:pPr>
+        <w:spacing w:before="100" w:beforeAutospacing="1" w:after="100" w:afterAutospacing="1" w:line="384" w:lineRule="atLeast"/>
+        <w:rPr>
+          <w:rFonts w:eastAsia="Times New Roman" w:cstheme="minorHAnsi"/>
+          <w:b/>
+          <w:bCs/>
+          <w:sz w:val="24"/>
+          <w:szCs w:val="24"/>
+          <w:lang w:eastAsia="zh-CN"/>
+        </w:rPr>
+      </w:pPr>
+      <w:r>
+        <w:rPr>
+          <w:rFonts w:eastAsia="Times New Roman" w:cstheme="minorHAnsi"/>
+          <w:b/>
+          <w:bCs/>
+          <w:sz w:val="24"/>
+          <w:szCs w:val="24"/>
+          <w:lang w:eastAsia="zh-CN"/>
+        </w:rPr>
+        <w:lastRenderedPageBreak/>
+        <w:t>b)</w:t>
+      </w:r>
+      <w:r>
+        <w:rPr>
+          <w:rFonts w:eastAsia="Times New Roman" w:cstheme="minorHAnsi"/>
+          <w:b/>
+          <w:bCs/>
+          <w:sz w:val="24"/>
+          <w:szCs w:val="24"/>
+          <w:lang w:eastAsia="zh-CN"/>
+        </w:rPr>
+        <w:tab/>
+        <w:t xml:space="preserve"> </w:t>
+      </w:r>
+    </w:p>
+    <w:p>
+      <w:pPr>
+        <w:spacing w:before="100" w:beforeAutospacing="1" w:after="100" w:afterAutospacing="1" w:line="384" w:lineRule="atLeast"/>
+        <w:rPr>
+          <w:rFonts w:eastAsia="Times New Roman" w:cstheme="minorHAnsi"/>
+          <w:b/>
+          <w:bCs/>
+          <w:sz w:val="24"/>
+          <w:szCs w:val="24"/>
+          <w:lang w:eastAsia="zh-CN"/>
+        </w:rPr>
+      </w:pPr>
+      <w:r>
+        <w:rPr>
+          <w:rFonts w:eastAsia="Times New Roman" w:cstheme="minorHAnsi"/>
+          <w:b/>
+          <w:bCs/>
+          <w:sz w:val="24"/>
+          <w:szCs w:val="24"/>
+          <w:lang w:eastAsia="zh-CN"/>
+        </w:rPr>
+        <w:tab/>
+      </w:r>
+      <w:r>
+        <w:rPr>
+          <w:sz w:val="24"/>
+          <w:szCs w:val="24"/>
+          <w:lang w:val="en-MY"/>
+        </w:rPr>
+        <w:t xml:space="preserve">By running the code named </w:t>
+      </w:r>
+      <w:proofErr w:type="spellStart"/>
+      <w:r>
+        <w:rPr>
+          <w:sz w:val="24"/>
+          <w:szCs w:val="24"/>
+          <w:lang w:val="en-MY"/>
+        </w:rPr>
+        <w:t>mr.py</w:t>
+      </w:r>
+      <w:proofErr w:type="spellEnd"/>
+      <w:r>
+        <w:rPr>
+          <w:sz w:val="24"/>
+          <w:szCs w:val="24"/>
+          <w:lang w:val="en-MY"/>
+        </w:rPr>
+        <w:t>, you will get the following output.</w:t>
+      </w:r>
+    </w:p>
+    <w:p>
+      <w:pPr>
+        <w:spacing w:before="100" w:beforeAutospacing="1" w:after="100" w:afterAutospacing="1" w:line="384" w:lineRule="atLeast"/>
+        <w:rPr>
+          <w:rFonts w:eastAsia="Times New Roman" w:cstheme="minorHAnsi"/>
+          <w:color w:val="333333"/>
+          <w:sz w:val="24"/>
+          <w:szCs w:val="24"/>
+          <w:lang w:val="en-MY" w:eastAsia="zh-CN"/>
+        </w:rPr>
+      </w:pPr>
+      <w:r>
+        <w:rPr>
+          <w:rFonts w:eastAsia="Times New Roman" w:cstheme="minorHAnsi"/>
+          <w:noProof/>
+          <w:color w:val="333333"/>
+          <w:sz w:val="24"/>
+          <w:szCs w:val="24"/>
+          <w:lang w:val="en-MY" w:eastAsia="zh-CN"/>
+        </w:rPr>
+        <w:drawing>
+          <wp:inline distT="0" distB="0" distL="0" distR="0">
+            <wp:extent cx="5943600" cy="4967654"/>
+            <wp:effectExtent l="19050" t="0" r="0" b="0"/>
+            <wp:docPr id="17" name="Picture 17" descr="C:\Users\user\Downloads\11221514_1105535852795093_3618800435603292631_n.jpg"/>
+            <wp:cNvGraphicFramePr>
+              <a:graphicFrameLocks xmlns:a="http://schemas.openxmlformats.org/drawingml/2006/main" noChangeAspect="1"/>
+            </wp:cNvGraphicFramePr>
+            <a:graphic xmlns:a="http://schemas.openxmlformats.org/drawingml/2006/main">
+              <a:graphicData uri="http://schemas.openxmlformats.org/drawingml/2006/picture">
+                <pic:pic xmlns:pic="http://schemas.openxmlformats.org/drawingml/2006/picture">
+                  <pic:nvPicPr>
+                    <pic:cNvPr id="0" name="Picture 17" descr="C:\Users\user\Downloads\11221514_1105535852795093_3618800435603292631_n.jpg"/>
+                    <pic:cNvPicPr>
+                      <a:picLocks noChangeAspect="1" noChangeArrowheads="1"/>
+                    </pic:cNvPicPr>
+                  </pic:nvPicPr>
+                  <pic:blipFill>
+                    <a:blip r:embed="rId8" cstate="print"/>
+                    <a:srcRect/>
+                    <a:stretch>
+                      <a:fillRect/>
+                    </a:stretch>
+                  </pic:blipFill>
+                  <pic:spPr bwMode="auto">
+                    <a:xfrm>
+                      <a:off x="0" y="0"/>
+                      <a:ext cx="5943600" cy="4967654"/>
+                    </a:xfrm>
+                    <a:prstGeom prst="rect">
+                      <a:avLst/>
+                    </a:prstGeom>
+                    <a:noFill/>
+                    <a:ln w="9525">
+                      <a:noFill/>
+                      <a:miter lim="800000"/>
+                      <a:headEnd/>
+                      <a:tailEnd/>
+                    </a:ln>
+                  </pic:spPr>
+                </pic:pic>
+              </a:graphicData>
+            </a:graphic>
+          </wp:inline>
+        </w:drawing>
+      </w:r>
+    </w:p>
+    <w:p>
+      <w:pPr>
+        <w:pStyle w:val="ListParagraph"/>
+        <w:ind w:left="360"/>
+        <w:rPr>
+          <w:rFonts w:eastAsiaTheme="majorEastAsia" w:cstheme="minorHAnsi"/>
+          <w:sz w:val="24"/>
+          <w:szCs w:val="24"/>
+        </w:rPr>
+      </w:pPr>
+      <w:r>
+        <w:rPr>
+          <w:rFonts w:eastAsiaTheme="majorEastAsia" w:cstheme="minorHAnsi"/>
+          <w:sz w:val="24"/>
+          <w:szCs w:val="24"/>
+        </w:rPr>
+        <w:tab/>
+      </w:r>
+      <w:r>
+        <w:rPr>
+          <w:rFonts w:eastAsiaTheme="majorEastAsia" w:cstheme="minorHAnsi"/>
+          <w:sz w:val="24"/>
+          <w:szCs w:val="24"/>
+        </w:rPr>
+        <w:t xml:space="preserve">We start off by define all the parameters needed such as t, sigma, theta, </w:t>
+      </w:r>
+      <w:proofErr w:type="spellStart"/>
+      <w:r>
+        <w:rPr>
+          <w:rFonts w:eastAsiaTheme="majorEastAsia" w:cstheme="minorHAnsi"/>
+          <w:sz w:val="24"/>
+          <w:szCs w:val="24"/>
+        </w:rPr>
+        <w:t>n_path</w:t>
+      </w:r>
+      <w:proofErr w:type="spellEnd"/>
+      <w:r>
+        <w:rPr>
+          <w:rFonts w:eastAsiaTheme="majorEastAsia" w:cstheme="minorHAnsi"/>
+          <w:sz w:val="24"/>
+          <w:szCs w:val="24"/>
+        </w:rPr>
+        <w:t xml:space="preserve"> and others</w:t>
+      </w:r>
+      <w:r>
+        <w:rPr>
+          <w:rFonts w:eastAsiaTheme="majorEastAsia" w:cstheme="minorHAnsi"/>
+          <w:sz w:val="24"/>
+          <w:szCs w:val="24"/>
+        </w:rPr>
+        <w:t xml:space="preserve">. </w:t>
+      </w:r>
+      <w:r>
+        <w:rPr>
+          <w:rFonts w:eastAsiaTheme="majorEastAsia" w:cstheme="minorHAnsi"/>
+          <w:sz w:val="24"/>
+          <w:szCs w:val="24"/>
+        </w:rPr>
+        <w:t xml:space="preserve">Then, we plot the 5 realizations of </w:t>
+      </w:r>
+      <w:r>
+        <w:rPr>
+          <w:rFonts w:eastAsiaTheme="majorEastAsia" w:cstheme="minorHAnsi"/>
+          <w:sz w:val="24"/>
+          <w:szCs w:val="24"/>
+        </w:rPr>
+        <w:t xml:space="preserve">mean reversal process </w:t>
+      </w:r>
+      <w:r>
+        <w:rPr>
+          <w:rFonts w:eastAsiaTheme="majorEastAsia" w:cstheme="minorHAnsi"/>
+          <w:sz w:val="24"/>
+          <w:szCs w:val="24"/>
+        </w:rPr>
+        <w:t>and give all proper labels.</w:t>
+      </w:r>
+    </w:p>
+    <w:p>
+      <w:pPr>
+        <w:spacing w:before="100" w:beforeAutospacing="1" w:after="100" w:afterAutospacing="1" w:line="384" w:lineRule="atLeast"/>
+        <w:rPr>
+          <w:rFonts w:eastAsia="Times New Roman" w:cstheme="minorHAnsi"/>
+          <w:sz w:val="24"/>
+          <w:szCs w:val="24"/>
+          <w:lang w:val="en-MY" w:eastAsia="zh-CN"/>
+        </w:rPr>
+      </w:pPr>
+      <w:r>
+        <w:rPr>
+          <w:rFonts w:eastAsia="Times New Roman" w:cstheme="minorHAnsi"/>
+          <w:sz w:val="24"/>
+          <w:szCs w:val="24"/>
+          <w:lang w:val="en-MY" w:eastAsia="zh-CN"/>
+        </w:rPr>
+        <w:t>1</w:t>
+      </w:r>
+      <w:r>
+        <w:rPr>
+          <w:rFonts w:eastAsia="Times New Roman" w:cstheme="minorHAnsi"/>
+          <w:sz w:val="24"/>
+          <w:szCs w:val="24"/>
+          <w:lang w:val="en-MY" w:eastAsia="zh-CN"/>
+        </w:rPr>
+        <w:t xml:space="preserve">) </w:t>
+      </w:r>
+      <w:r>
+        <w:rPr>
+          <w:rFonts w:eastAsia="Times New Roman" w:cstheme="minorHAnsi"/>
+          <w:sz w:val="24"/>
+          <w:szCs w:val="24"/>
+          <w:lang w:val="en-MY" w:eastAsia="zh-CN"/>
+        </w:rPr>
+        <w:t xml:space="preserve">Calculate the expectation value of </w:t>
+      </w:r>
+      <w:proofErr w:type="gramStart"/>
+      <w:r>
+        <w:rPr>
+          <w:rFonts w:eastAsia="Times New Roman" w:cstheme="minorHAnsi"/>
+          <w:sz w:val="24"/>
+          <w:szCs w:val="24"/>
+          <w:lang w:val="en-MY" w:eastAsia="zh-CN"/>
+        </w:rPr>
+        <w:t>R(</w:t>
+      </w:r>
+      <w:proofErr w:type="gramEnd"/>
+      <w:r>
+        <w:rPr>
+          <w:rFonts w:eastAsia="Times New Roman" w:cstheme="minorHAnsi"/>
+          <w:sz w:val="24"/>
+          <w:szCs w:val="24"/>
+          <w:lang w:val="en-MY" w:eastAsia="zh-CN"/>
+        </w:rPr>
+        <w:t>1) based on the simulation.</w:t>
+      </w:r>
+      <w:r>
+        <w:rPr>
+          <w:rFonts w:eastAsia="Times New Roman" w:cstheme="minorHAnsi"/>
+          <w:sz w:val="24"/>
+          <w:szCs w:val="24"/>
+          <w:lang w:val="en-MY" w:eastAsia="zh-CN"/>
+        </w:rPr>
+        <w:t xml:space="preserve"> </w:t>
+      </w:r>
+      <w:r>
+        <w:rPr>
+          <w:rFonts w:eastAsia="Times New Roman" w:cstheme="minorHAnsi"/>
+          <w:sz w:val="24"/>
+          <w:szCs w:val="24"/>
+          <w:lang w:val="en-MY" w:eastAsia="zh-CN"/>
+        </w:rPr>
+        <w:t>(</w:t>
+      </w:r>
+      <w:r>
+        <w:rPr>
+          <w:rFonts w:eastAsia="Times New Roman" w:cstheme="minorHAnsi"/>
+          <w:sz w:val="24"/>
+          <w:szCs w:val="24"/>
+          <w:lang w:val="en-MY" w:eastAsia="zh-CN"/>
+        </w:rPr>
+        <w:t>P</w:t>
+      </w:r>
+      <w:r>
+        <w:rPr>
+          <w:rFonts w:eastAsia="Times New Roman" w:cstheme="minorHAnsi"/>
+          <w:sz w:val="24"/>
+          <w:szCs w:val="24"/>
+          <w:lang w:val="en-MY" w:eastAsia="zh-CN"/>
+        </w:rPr>
+        <w:t>lease explain how you obtained the values.)</w:t>
+      </w:r>
+    </w:p>
+    <w:p>
+      <w:pPr>
+        <w:spacing w:before="100" w:beforeAutospacing="1" w:after="100" w:afterAutospacing="1" w:line="384" w:lineRule="atLeast"/>
+        <w:rPr>
+          <w:rFonts w:eastAsia="Times New Roman" w:cstheme="minorHAnsi"/>
+          <w:sz w:val="24"/>
+          <w:szCs w:val="24"/>
+          <w:lang w:val="en-MY" w:eastAsia="zh-CN"/>
+        </w:rPr>
+      </w:pPr>
+      <w:r>
+        <w:rPr>
+          <w:rFonts w:eastAsia="Times New Roman" w:cstheme="minorHAnsi"/>
+          <w:sz w:val="24"/>
+          <w:szCs w:val="24"/>
+          <w:lang w:val="en-MY" w:eastAsia="zh-CN"/>
+        </w:rPr>
+        <w:tab/>
+        <w:t>First, we take only the last row of the array ‘R’ and assign it to the variable ‘</w:t>
+      </w:r>
+      <w:proofErr w:type="spellStart"/>
+      <w:r>
+        <w:rPr>
+          <w:rFonts w:eastAsia="Times New Roman" w:cstheme="minorHAnsi"/>
+          <w:sz w:val="24"/>
+          <w:szCs w:val="24"/>
+          <w:lang w:val="en-MY" w:eastAsia="zh-CN"/>
+        </w:rPr>
+        <w:t>R1</w:t>
+      </w:r>
+      <w:proofErr w:type="spellEnd"/>
+      <w:r>
+        <w:rPr>
+          <w:rFonts w:eastAsia="Times New Roman" w:cstheme="minorHAnsi"/>
+          <w:sz w:val="24"/>
+          <w:szCs w:val="24"/>
+          <w:lang w:val="en-MY" w:eastAsia="zh-CN"/>
+        </w:rPr>
+        <w:t xml:space="preserve">’. Next, we find the </w:t>
+      </w:r>
+      <w:r>
+        <w:rPr>
+          <w:rFonts w:eastAsia="Times New Roman" w:cstheme="minorHAnsi"/>
+          <w:sz w:val="24"/>
+          <w:szCs w:val="24"/>
+          <w:lang w:val="en-MY" w:eastAsia="zh-CN"/>
+        </w:rPr>
+        <w:t xml:space="preserve">expectation value of </w:t>
+      </w:r>
+      <w:proofErr w:type="gramStart"/>
+      <w:r>
+        <w:rPr>
+          <w:rFonts w:eastAsia="Times New Roman" w:cstheme="minorHAnsi"/>
+          <w:sz w:val="24"/>
+          <w:szCs w:val="24"/>
+          <w:lang w:val="en-MY" w:eastAsia="zh-CN"/>
+        </w:rPr>
+        <w:t>R(</w:t>
+      </w:r>
+      <w:proofErr w:type="gramEnd"/>
+      <w:r>
+        <w:rPr>
+          <w:rFonts w:eastAsia="Times New Roman" w:cstheme="minorHAnsi"/>
+          <w:sz w:val="24"/>
+          <w:szCs w:val="24"/>
+          <w:lang w:val="en-MY" w:eastAsia="zh-CN"/>
+        </w:rPr>
+        <w:t>1)</w:t>
+      </w:r>
+      <w:r>
+        <w:rPr>
+          <w:rFonts w:eastAsia="Times New Roman" w:cstheme="minorHAnsi"/>
+          <w:sz w:val="24"/>
+          <w:szCs w:val="24"/>
+          <w:lang w:val="en-MY" w:eastAsia="zh-CN"/>
+        </w:rPr>
+        <w:t xml:space="preserve"> by using the mean command in the function </w:t>
+      </w:r>
+      <w:proofErr w:type="spellStart"/>
+      <w:r>
+        <w:rPr>
+          <w:rFonts w:eastAsia="Times New Roman" w:cstheme="minorHAnsi"/>
+          <w:sz w:val="24"/>
+          <w:szCs w:val="24"/>
+          <w:lang w:val="en-MY" w:eastAsia="zh-CN"/>
+        </w:rPr>
+        <w:t>numpy</w:t>
+      </w:r>
+      <w:proofErr w:type="spellEnd"/>
+      <w:r>
+        <w:rPr>
+          <w:rFonts w:eastAsia="Times New Roman" w:cstheme="minorHAnsi"/>
+          <w:sz w:val="24"/>
+          <w:szCs w:val="24"/>
+          <w:lang w:val="en-MY" w:eastAsia="zh-CN"/>
+        </w:rPr>
+        <w:t>.</w:t>
+      </w:r>
+    </w:p>
+    <w:p>
+      <w:pPr>
+        <w:spacing w:before="100" w:beforeAutospacing="1" w:after="100" w:afterAutospacing="1" w:line="384" w:lineRule="atLeast"/>
+        <w:rPr>
+          <w:rFonts w:eastAsia="Times New Roman" w:cstheme="minorHAnsi"/>
+          <w:sz w:val="24"/>
+          <w:szCs w:val="24"/>
+          <w:lang w:val="en-MY" w:eastAsia="zh-CN"/>
+        </w:rPr>
+      </w:pPr>
+    </w:p>
+    <w:p>
+      <w:pPr>
+        <w:spacing w:before="100" w:beforeAutospacing="1" w:after="100" w:afterAutospacing="1" w:line="384" w:lineRule="atLeast"/>
+        <w:rPr>
+          <w:rFonts w:eastAsia="Times New Roman" w:cstheme="minorHAnsi"/>
+          <w:sz w:val="24"/>
+          <w:szCs w:val="24"/>
+          <w:lang w:val="en-MY" w:eastAsia="zh-CN"/>
+        </w:rPr>
+      </w:pPr>
+      <w:r>
+        <w:rPr>
+          <w:rFonts w:eastAsia="Times New Roman" w:cstheme="minorHAnsi"/>
+          <w:sz w:val="24"/>
+          <w:szCs w:val="24"/>
+          <w:lang w:val="en-MY" w:eastAsia="zh-CN"/>
+        </w:rPr>
+        <w:lastRenderedPageBreak/>
+        <w:t>2</w:t>
+      </w:r>
+      <w:r>
+        <w:rPr>
+          <w:rFonts w:eastAsia="Times New Roman" w:cstheme="minorHAnsi"/>
+          <w:sz w:val="24"/>
+          <w:szCs w:val="24"/>
+          <w:lang w:val="en-MY" w:eastAsia="zh-CN"/>
+        </w:rPr>
+        <w:t xml:space="preserve">) </w:t>
+      </w:r>
+      <w:r>
+        <w:rPr>
+          <w:rFonts w:eastAsia="Times New Roman" w:cstheme="minorHAnsi"/>
+          <w:sz w:val="24"/>
+          <w:szCs w:val="24"/>
+          <w:lang w:val="en-MY" w:eastAsia="zh-CN"/>
+        </w:rPr>
+        <w:t>Calculate P[</w:t>
+      </w:r>
+      <w:proofErr w:type="gramStart"/>
+      <w:r>
+        <w:rPr>
+          <w:rFonts w:eastAsia="Times New Roman" w:cstheme="minorHAnsi"/>
+          <w:sz w:val="24"/>
+          <w:szCs w:val="24"/>
+          <w:lang w:val="en-MY" w:eastAsia="zh-CN"/>
+        </w:rPr>
+        <w:t>R(</w:t>
+      </w:r>
+      <w:proofErr w:type="gramEnd"/>
+      <w:r>
+        <w:rPr>
+          <w:rFonts w:eastAsia="Times New Roman" w:cstheme="minorHAnsi"/>
+          <w:sz w:val="24"/>
+          <w:szCs w:val="24"/>
+          <w:lang w:val="en-MY" w:eastAsia="zh-CN"/>
+        </w:rPr>
+        <w:t>1)&gt; 2].</w:t>
+      </w:r>
+      <w:r>
+        <w:rPr>
+          <w:rFonts w:eastAsia="Times New Roman" w:cstheme="minorHAnsi"/>
+          <w:sz w:val="24"/>
+          <w:szCs w:val="24"/>
+          <w:lang w:val="en-MY" w:eastAsia="zh-CN"/>
+        </w:rPr>
+        <w:t xml:space="preserve"> </w:t>
+      </w:r>
+      <w:r>
+        <w:rPr>
+          <w:rFonts w:eastAsia="Times New Roman" w:cstheme="minorHAnsi"/>
+          <w:sz w:val="24"/>
+          <w:szCs w:val="24"/>
+          <w:lang w:val="en-MY" w:eastAsia="zh-CN"/>
+        </w:rPr>
+        <w:t>(</w:t>
+      </w:r>
+      <w:r>
+        <w:rPr>
+          <w:rFonts w:eastAsia="Times New Roman" w:cstheme="minorHAnsi"/>
+          <w:sz w:val="24"/>
+          <w:szCs w:val="24"/>
+          <w:lang w:val="en-MY" w:eastAsia="zh-CN"/>
+        </w:rPr>
+        <w:t>P</w:t>
+      </w:r>
+      <w:r>
+        <w:rPr>
+          <w:rFonts w:eastAsia="Times New Roman" w:cstheme="minorHAnsi"/>
+          <w:sz w:val="24"/>
+          <w:szCs w:val="24"/>
+          <w:lang w:val="en-MY" w:eastAsia="zh-CN"/>
+        </w:rPr>
+        <w:t>lease explain how you obtained the values.)</w:t>
+      </w:r>
+    </w:p>
+    <w:p>
+      <w:pPr>
+        <w:spacing w:before="100" w:beforeAutospacing="1" w:after="100" w:afterAutospacing="1" w:line="384" w:lineRule="atLeast"/>
+        <w:rPr>
+          <w:rFonts w:cstheme="minorHAnsi"/>
+          <w:sz w:val="24"/>
+          <w:szCs w:val="24"/>
+          <w:shd w:val="clear" w:color="auto" w:fill="FFFFFF"/>
+        </w:rPr>
+      </w:pPr>
+      <w:r>
+        <w:rPr>
+          <w:rFonts w:cstheme="minorHAnsi"/>
+          <w:sz w:val="24"/>
+          <w:szCs w:val="24"/>
+          <w:shd w:val="clear" w:color="auto" w:fill="FFFFFF"/>
+        </w:rPr>
+        <w:tab/>
+      </w:r>
+      <w:r>
+        <w:rPr>
+          <w:rFonts w:cstheme="minorHAnsi"/>
+          <w:sz w:val="24"/>
+          <w:szCs w:val="24"/>
+          <w:shd w:val="clear" w:color="auto" w:fill="FFFFFF"/>
+        </w:rPr>
+        <w:t xml:space="preserve">First, we let variable ‘a’ be the position of values that are more than 2 from the </w:t>
+      </w:r>
+      <w:proofErr w:type="spellStart"/>
+      <w:r>
+        <w:rPr>
+          <w:rFonts w:cstheme="minorHAnsi"/>
+          <w:sz w:val="24"/>
+          <w:szCs w:val="24"/>
+          <w:shd w:val="clear" w:color="auto" w:fill="FFFFFF"/>
+        </w:rPr>
+        <w:t>R1</w:t>
+      </w:r>
+      <w:proofErr w:type="spellEnd"/>
+      <w:r>
+        <w:rPr>
+          <w:rFonts w:cstheme="minorHAnsi"/>
+          <w:sz w:val="24"/>
+          <w:szCs w:val="24"/>
+          <w:shd w:val="clear" w:color="auto" w:fill="FFFFFF"/>
+        </w:rPr>
+        <w:t>.</w:t>
+      </w:r>
+      <w:r>
+        <w:rPr>
+          <w:rFonts w:cstheme="minorHAnsi"/>
+          <w:i/>
+          <w:sz w:val="24"/>
+          <w:szCs w:val="24"/>
+        </w:rPr>
+        <w:t xml:space="preserve"> True </w:t>
+      </w:r>
+      <w:r>
+        <w:rPr>
+          <w:rFonts w:cstheme="minorHAnsi"/>
+          <w:sz w:val="24"/>
+          <w:szCs w:val="24"/>
+        </w:rPr>
+        <w:t>will be returned.</w:t>
+      </w:r>
+      <w:r>
+        <w:rPr>
+          <w:rFonts w:cstheme="minorHAnsi"/>
+          <w:sz w:val="24"/>
+          <w:szCs w:val="24"/>
+          <w:shd w:val="clear" w:color="auto" w:fill="FFFFFF"/>
+        </w:rPr>
+        <w:t xml:space="preserve"> Next, we find the </w:t>
+      </w:r>
+      <w:r>
+        <w:rPr>
+          <w:rFonts w:eastAsia="Times New Roman" w:cstheme="minorHAnsi"/>
+          <w:sz w:val="24"/>
+          <w:szCs w:val="24"/>
+          <w:lang w:val="en-MY" w:eastAsia="zh-CN"/>
+        </w:rPr>
+        <w:t>P[</w:t>
+      </w:r>
+      <w:proofErr w:type="gramStart"/>
+      <w:r>
+        <w:rPr>
+          <w:rFonts w:eastAsia="Times New Roman" w:cstheme="minorHAnsi"/>
+          <w:sz w:val="24"/>
+          <w:szCs w:val="24"/>
+          <w:lang w:val="en-MY" w:eastAsia="zh-CN"/>
+        </w:rPr>
+        <w:t>R(</w:t>
+      </w:r>
+      <w:proofErr w:type="gramEnd"/>
+      <w:r>
+        <w:rPr>
+          <w:rFonts w:eastAsia="Times New Roman" w:cstheme="minorHAnsi"/>
+          <w:sz w:val="24"/>
+          <w:szCs w:val="24"/>
+          <w:lang w:val="en-MY" w:eastAsia="zh-CN"/>
+        </w:rPr>
+        <w:t>1)&gt; 2] by take the sum of variable ‘a’ divide by the length of variable ‘a’.</w:t>
+      </w:r>
+    </w:p>
+    <w:p>
+      <w:pPr>
+        <w:spacing w:before="100" w:beforeAutospacing="1" w:after="100" w:afterAutospacing="1" w:line="384" w:lineRule="atLeast"/>
+        <w:rPr>
+          <w:rFonts w:ascii="Helvetica" w:eastAsia="Times New Roman" w:hAnsi="Helvetica" w:cs="Helvetica"/>
+          <w:color w:val="333333"/>
+          <w:sz w:val="24"/>
+          <w:szCs w:val="24"/>
+          <w:lang w:eastAsia="zh-CN"/>
+        </w:rPr>
+      </w:pPr>
+    </w:p>
+    <w:p>
+      <w:pPr>
+        <w:spacing w:before="100" w:beforeAutospacing="1" w:after="100" w:afterAutospacing="1" w:line="384" w:lineRule="atLeast"/>
+        <w:rPr>
+          <w:rFonts w:ascii="Helvetica" w:eastAsia="Times New Roman" w:hAnsi="Helvetica" w:cs="Helvetica"/>
+          <w:color w:val="333333"/>
+          <w:sz w:val="24"/>
+          <w:szCs w:val="24"/>
+          <w:lang w:val="en-MY" w:eastAsia="zh-CN"/>
+        </w:rPr>
+      </w:pPr>
+    </w:p>
+    <w:p>
+      <w:pPr>
+        <w:rPr>
+          <w:lang w:val="en-MY"/>
+        </w:rPr>
+      </w:pPr>
+    </w:p>
+    <w:p>
+      <w:pPr>
+        <w:rPr>
+          <w:lang w:val="en-MY"/>
+        </w:rPr>
+      </w:pPr>
+    </w:p>
+    <w:p>
+      <w:pPr>
+        <w:rPr>
+          <w:lang w:val="en-MY"/>
+        </w:rPr>
+      </w:pPr>
+    </w:p>
+    <w:p>
+      <w:pPr>
+        <w:rPr>
+          <w:lang w:val="en-MY"/>
+        </w:rPr>
+      </w:pPr>
+    </w:p>
+    <w:p>
+      <w:pPr>
+        <w:rPr>
+          <w:lang w:val="en-MY"/>
+        </w:rPr>
+      </w:pPr>
+    </w:p>
+    <w:p>
+      <w:pPr>
+        <w:rPr>
+          <w:lang w:val="en-MY"/>
+        </w:rPr>
+      </w:pPr>
+    </w:p>
+    <w:p>
+      <w:pPr>
+        <w:rPr>
+          <w:lang w:val="en-MY"/>
+        </w:rPr>
+      </w:pPr>
+    </w:p>
+    <w:p>
+      <w:pPr>
+        <w:rPr>
+          <w:lang w:val="en-MY"/>
+        </w:rPr>
+      </w:pPr>
+    </w:p>
+    <w:p>
+      <w:pPr>
+        <w:rPr>
+          <w:lang w:val="en-MY"/>
+        </w:rPr>
+      </w:pPr>
+    </w:p>
+    <w:p>
+      <w:pPr>
+        <w:rPr>
+          <w:lang w:val="en-MY"/>
+        </w:rPr>
+      </w:pPr>
+    </w:p>
+    <w:p>
+      <w:pPr>
+        <w:rPr>
+          <w:lang w:val="en-MY"/>
+        </w:rPr>
+      </w:pPr>
+    </w:p>
+    <w:p>
+      <w:pPr>
+        <w:rPr>
+          <w:lang w:val="en-MY"/>
+        </w:rPr>
+      </w:pPr>
+    </w:p>
+    <w:p>
+      <w:pPr>
+        <w:rPr>
+          <w:lang w:val="en-MY"/>
+        </w:rPr>
+      </w:pPr>
+    </w:p>
+    <w:p>
+      <w:pPr>
+        <w:rPr>
+          <w:lang w:val="en-MY"/>
+        </w:rPr>
+      </w:pPr>
+    </w:p>
+    <w:p>
+      <w:pPr>
+        <w:rPr>
+          <w:lang w:val="en-MY"/>
+        </w:rPr>
+      </w:pPr>
+    </w:p>
+    <w:p>
+      <w:pPr>
+        <w:rPr>
+          <w:lang w:val="en-MY"/>
+        </w:rPr>
+      </w:pPr>
+    </w:p>
+    <w:p>
+      <w:pPr>
+        <w:rPr>
+          <w:lang w:val="en-MY"/>
+        </w:rPr>
+      </w:pPr>
+    </w:p>
+    <w:p>
+      <w:pPr>
+        <w:rPr>
+          <w:lang w:val="en-MY"/>
+        </w:rPr>
+      </w:pPr>
+    </w:p>
+    <w:p>
+      <w:pPr>
+        <w:rPr>
+          <w:lang w:val="en-MY"/>
+        </w:rPr>
+      </w:pPr>
+    </w:p>
+    <w:p>
+      <w:pPr>
+        <w:rPr>
+          <w:b/>
+          <w:bCs/>
+          <w:sz w:val="28"/>
+          <w:szCs w:val="28"/>
+          <w:u w:val="single"/>
+        </w:rPr>
+      </w:pPr>
+      <w:proofErr w:type="spellStart"/>
+      <w:r>
+        <w:rPr>
+          <w:b/>
+          <w:bCs/>
+          <w:sz w:val="28"/>
+          <w:szCs w:val="28"/>
+          <w:u w:val="single"/>
+        </w:rPr>
+        <w:lastRenderedPageBreak/>
+        <w:t>TASK2</w:t>
+      </w:r>
+      <w:proofErr w:type="spellEnd"/>
+    </w:p>
+    <w:p>
+      <w:pPr>
+        <w:spacing w:before="100" w:beforeAutospacing="1" w:after="100" w:afterAutospacing="1" w:line="384" w:lineRule="atLeast"/>
+        <w:rPr>
+          <w:rFonts w:eastAsia="Times New Roman" w:cstheme="minorHAnsi"/>
+          <w:sz w:val="24"/>
+          <w:szCs w:val="24"/>
+          <w:lang w:val="en-MY" w:eastAsia="zh-CN"/>
+        </w:rPr>
+      </w:pPr>
+      <w:r>
+        <w:rPr>
+          <w:rFonts w:eastAsia="Times New Roman" w:cstheme="minorHAnsi"/>
+          <w:sz w:val="24"/>
+          <w:szCs w:val="24"/>
+          <w:lang w:val="en-MY" w:eastAsia="zh-CN"/>
+        </w:rPr>
+        <w:t>1) How many components stocks are there?</w:t>
+      </w:r>
+    </w:p>
+    <w:p>
+      <w:pPr>
+        <w:spacing w:before="100" w:beforeAutospacing="1" w:after="100" w:afterAutospacing="1" w:line="384" w:lineRule="atLeast"/>
+        <w:rPr>
+          <w:rFonts w:eastAsia="Times New Roman" w:cstheme="minorHAnsi"/>
+          <w:sz w:val="24"/>
+          <w:szCs w:val="24"/>
+          <w:lang w:val="en-MY" w:eastAsia="zh-CN"/>
+        </w:rPr>
+      </w:pPr>
+      <w:r>
+        <w:rPr>
+          <w:rFonts w:eastAsia="Times New Roman" w:cstheme="minorHAnsi"/>
+          <w:sz w:val="24"/>
+          <w:szCs w:val="24"/>
+          <w:lang w:val="en-MY" w:eastAsia="zh-CN"/>
+        </w:rPr>
+        <w:t>ANSWER:  30</w:t>
+      </w:r>
+    </w:p>
+    <w:p>
+      <w:pPr>
+        <w:spacing w:before="100" w:beforeAutospacing="1" w:after="100" w:afterAutospacing="1" w:line="384" w:lineRule="atLeast"/>
+        <w:rPr>
+          <w:rFonts w:eastAsia="Times New Roman" w:cstheme="minorHAnsi"/>
+          <w:sz w:val="24"/>
+          <w:szCs w:val="24"/>
+          <w:lang w:val="en-MY" w:eastAsia="zh-CN"/>
+        </w:rPr>
+      </w:pPr>
+      <w:r>
+        <w:rPr>
+          <w:rFonts w:eastAsia="Times New Roman" w:cstheme="minorHAnsi"/>
+          <w:sz w:val="24"/>
+          <w:szCs w:val="24"/>
+          <w:lang w:val="en-MY" w:eastAsia="zh-CN"/>
+        </w:rPr>
+        <w:t xml:space="preserve">2) </w:t>
+      </w:r>
+      <w:r>
+        <w:rPr>
+          <w:rFonts w:eastAsia="Times New Roman" w:cstheme="minorHAnsi"/>
+          <w:sz w:val="24"/>
+          <w:szCs w:val="24"/>
+          <w:lang w:val="en-MY" w:eastAsia="zh-CN"/>
+        </w:rPr>
+        <w:t>C</w:t>
+      </w:r>
+      <w:r>
+        <w:rPr>
+          <w:rFonts w:eastAsia="Times New Roman" w:cstheme="minorHAnsi"/>
+          <w:sz w:val="24"/>
+          <w:szCs w:val="24"/>
+          <w:lang w:val="en-MY" w:eastAsia="zh-CN"/>
+        </w:rPr>
+        <w:t xml:space="preserve">reate a table list the following information for all the component stocks: Stock Name, Stock Code, Stock Sector, </w:t>
+      </w:r>
+      <w:proofErr w:type="spellStart"/>
+      <w:r>
+        <w:rPr>
+          <w:rFonts w:eastAsia="Times New Roman" w:cstheme="minorHAnsi"/>
+          <w:sz w:val="24"/>
+          <w:szCs w:val="24"/>
+          <w:lang w:val="en-MY" w:eastAsia="zh-CN"/>
+        </w:rPr>
+        <w:t>Weightage</w:t>
+      </w:r>
+      <w:proofErr w:type="spellEnd"/>
+      <w:r>
+        <w:rPr>
+          <w:rFonts w:eastAsia="Times New Roman" w:cstheme="minorHAnsi"/>
+          <w:sz w:val="24"/>
+          <w:szCs w:val="24"/>
+          <w:lang w:val="en-MY" w:eastAsia="zh-CN"/>
+        </w:rPr>
+        <w:t xml:space="preserve"> in </w:t>
+      </w:r>
+      <w:proofErr w:type="spellStart"/>
+      <w:r>
+        <w:rPr>
+          <w:rFonts w:eastAsia="Times New Roman" w:cstheme="minorHAnsi"/>
+          <w:sz w:val="24"/>
+          <w:szCs w:val="24"/>
+          <w:lang w:val="en-MY" w:eastAsia="zh-CN"/>
+        </w:rPr>
+        <w:t>FTSEKLCI</w:t>
+      </w:r>
+      <w:proofErr w:type="spellEnd"/>
+      <w:r>
+        <w:rPr>
+          <w:rFonts w:eastAsia="Times New Roman" w:cstheme="minorHAnsi"/>
+          <w:sz w:val="24"/>
+          <w:szCs w:val="24"/>
+          <w:lang w:val="en-MY" w:eastAsia="zh-CN"/>
+        </w:rPr>
+        <w:t>, PE Ratio, Net Market Capital.</w:t>
+      </w:r>
+    </w:p>
+    <w:tbl>
+      <w:tblPr>
+        <w:tblStyle w:val="TableGrid"/>
+        <w:tblW w:w="9900" w:type="dxa"/>
+        <w:tblInd w:w="108" w:type="dxa"/>
+        <w:tblLayout w:type="fixed"/>
+        <w:tblLook w:val="04A0"/>
+      </w:tblPr>
+      <w:tblGrid>
+        <w:gridCol w:w="993"/>
+        <w:gridCol w:w="3402"/>
+        <w:gridCol w:w="1842"/>
+        <w:gridCol w:w="1276"/>
+        <w:gridCol w:w="851"/>
+        <w:gridCol w:w="1536"/>
+      </w:tblGrid>
+      <w:tr>
+        <w:tc>
+          <w:tcPr>
+            <w:tcW w:w="993" w:type="dxa"/>
+          </w:tcPr>
+          <w:p>
+            <w:pPr>
+              <w:pStyle w:val="ListParagraph"/>
+              <w:ind w:left="0"/>
+              <w:jc w:val="center"/>
+              <w:rPr>
+                <w:b/>
+              </w:rPr>
+            </w:pPr>
+            <w:r>
+              <w:rPr>
+                <w:b/>
+              </w:rPr>
+              <w:t>Stock Code</w:t>
+            </w:r>
+          </w:p>
+        </w:tc>
+        <w:tc>
+          <w:tcPr>
+            <w:tcW w:w="3402" w:type="dxa"/>
+          </w:tcPr>
+          <w:p>
+            <w:pPr>
+              <w:pStyle w:val="ListParagraph"/>
+              <w:ind w:left="0"/>
+              <w:jc w:val="center"/>
+              <w:rPr>
+                <w:b/>
+              </w:rPr>
+            </w:pPr>
+            <w:r>
+              <w:rPr>
+                <w:b/>
+              </w:rPr>
+              <w:t>Stock Name</w:t>
+            </w:r>
+          </w:p>
+        </w:tc>
+        <w:tc>
+          <w:tcPr>
+            <w:tcW w:w="1842" w:type="dxa"/>
+          </w:tcPr>
+          <w:p>
+            <w:pPr>
+              <w:pStyle w:val="ListParagraph"/>
+              <w:ind w:left="0"/>
+              <w:jc w:val="center"/>
+              <w:rPr>
+                <w:b/>
+              </w:rPr>
+            </w:pPr>
+            <w:r>
+              <w:rPr>
+                <w:b/>
+              </w:rPr>
+              <w:t>Stock</w:t>
+            </w:r>
+          </w:p>
+          <w:p>
+            <w:pPr>
+              <w:pStyle w:val="ListParagraph"/>
+              <w:ind w:left="0"/>
+              <w:jc w:val="center"/>
+              <w:rPr>
+                <w:b/>
+              </w:rPr>
+            </w:pPr>
+            <w:r>
+              <w:rPr>
+                <w:b/>
+              </w:rPr>
+              <w:t>Sector</w:t>
+            </w:r>
+          </w:p>
+        </w:tc>
+        <w:tc>
+          <w:tcPr>
+            <w:tcW w:w="1276" w:type="dxa"/>
+          </w:tcPr>
+          <w:p>
+            <w:pPr>
+              <w:pStyle w:val="ListParagraph"/>
+              <w:ind w:left="0"/>
+              <w:jc w:val="center"/>
+              <w:rPr>
+                <w:b/>
+              </w:rPr>
+            </w:pPr>
+            <w:proofErr w:type="spellStart"/>
+            <w:r>
+              <w:rPr>
+                <w:b/>
+              </w:rPr>
+              <w:t>Weightage</w:t>
+            </w:r>
+            <w:proofErr w:type="spellEnd"/>
+          </w:p>
+          <w:p>
+            <w:pPr>
+              <w:pStyle w:val="ListParagraph"/>
+              <w:ind w:left="0"/>
+              <w:jc w:val="center"/>
+              <w:rPr>
+                <w:b/>
+              </w:rPr>
+            </w:pPr>
+            <w:r>
+              <w:rPr>
+                <w:b/>
+              </w:rPr>
+              <w:t>(%)</w:t>
+            </w:r>
+          </w:p>
+        </w:tc>
+        <w:tc>
+          <w:tcPr>
+            <w:tcW w:w="851" w:type="dxa"/>
+          </w:tcPr>
+          <w:p>
+            <w:pPr>
+              <w:pStyle w:val="ListParagraph"/>
+              <w:ind w:left="0"/>
+              <w:jc w:val="center"/>
+              <w:rPr>
+                <w:b/>
+              </w:rPr>
+            </w:pPr>
+            <w:r>
+              <w:rPr>
+                <w:b/>
+              </w:rPr>
+              <w:t>PE</w:t>
+            </w:r>
+          </w:p>
+          <w:p>
+            <w:pPr>
+              <w:pStyle w:val="ListParagraph"/>
+              <w:ind w:left="0"/>
+              <w:jc w:val="center"/>
+              <w:rPr>
+                <w:b/>
+              </w:rPr>
+            </w:pPr>
+            <w:r>
+              <w:rPr>
+                <w:b/>
+              </w:rPr>
+              <w:t>Ratio</w:t>
+            </w:r>
+          </w:p>
+        </w:tc>
+        <w:tc>
+          <w:tcPr>
+            <w:tcW w:w="1536" w:type="dxa"/>
+          </w:tcPr>
+          <w:p>
+            <w:pPr>
+              <w:pStyle w:val="ListParagraph"/>
+              <w:ind w:left="0"/>
+              <w:jc w:val="center"/>
+              <w:rPr>
+                <w:rFonts w:eastAsiaTheme="majorEastAsia"/>
+                <w:b/>
+              </w:rPr>
+            </w:pPr>
+            <w:r>
+              <w:rPr>
+                <w:rFonts w:eastAsiaTheme="majorEastAsia"/>
+                <w:b/>
+              </w:rPr>
+              <w:t>Net Market Capital</w:t>
+            </w:r>
+          </w:p>
+          <w:p>
+            <w:pPr>
+              <w:pStyle w:val="ListParagraph"/>
+              <w:ind w:left="0"/>
+              <w:jc w:val="center"/>
+              <w:rPr>
+                <w:rFonts w:eastAsiaTheme="majorEastAsia"/>
+                <w:b/>
+              </w:rPr>
+            </w:pPr>
+            <w:r>
+              <w:rPr>
+                <w:rFonts w:eastAsiaTheme="majorEastAsia"/>
+                <w:b/>
+              </w:rPr>
+              <w:t>(</w:t>
+            </w:r>
+            <w:proofErr w:type="spellStart"/>
+            <w:r>
+              <w:rPr>
+                <w:rFonts w:eastAsiaTheme="majorEastAsia"/>
+                <w:b/>
+              </w:rPr>
+              <w:t>MYR</w:t>
+            </w:r>
+            <w:proofErr w:type="spellEnd"/>
+            <w:r>
+              <w:rPr>
+                <w:rFonts w:eastAsiaTheme="majorEastAsia"/>
+                <w:b/>
+              </w:rPr>
+              <w:t xml:space="preserve"> in millions)</w:t>
+            </w:r>
+          </w:p>
+        </w:tc>
+      </w:tr>
+      <w:tr>
+        <w:tc>
+          <w:tcPr>
+            <w:tcW w:w="993" w:type="dxa"/>
+          </w:tcPr>
+          <w:p>
+            <w:pPr>
+              <w:pStyle w:val="ListParagraph"/>
+              <w:ind w:left="0"/>
+              <w:jc w:val="center"/>
+            </w:pPr>
+            <w:r>
+              <w:t>1295</w:t>
+            </w:r>
+          </w:p>
+        </w:tc>
+        <w:tc>
+          <w:tcPr>
+            <w:tcW w:w="3402" w:type="dxa"/>
+          </w:tcPr>
+          <w:p>
+            <w:pPr>
+              <w:pStyle w:val="ListParagraph"/>
+              <w:ind w:left="0"/>
+            </w:pPr>
+            <w:r>
+              <w:t xml:space="preserve">PUBLIC BANK </w:t>
+            </w:r>
+            <w:proofErr w:type="spellStart"/>
+            <w:r>
+              <w:t>BERHAD</w:t>
+            </w:r>
+            <w:proofErr w:type="spellEnd"/>
+          </w:p>
+        </w:tc>
+        <w:tc>
+          <w:tcPr>
+            <w:tcW w:w="1842" w:type="dxa"/>
+          </w:tcPr>
+          <w:p>
+            <w:pPr>
+              <w:pStyle w:val="ListParagraph"/>
+              <w:ind w:left="0"/>
+            </w:pPr>
+            <w:r>
+              <w:t>Finan</w:t>
+            </w:r>
+            <w:r>
+              <w:t>ce</w:t>
+            </w:r>
+          </w:p>
+        </w:tc>
+        <w:tc>
+          <w:tcPr>
+            <w:tcW w:w="1276" w:type="dxa"/>
+          </w:tcPr>
+          <w:p>
+            <w:pPr>
+              <w:pStyle w:val="ListParagraph"/>
+              <w:ind w:left="0"/>
+              <w:jc w:val="center"/>
+            </w:pPr>
+            <w:r>
+              <w:t>11.60</w:t>
+            </w:r>
+          </w:p>
+        </w:tc>
+        <w:tc>
+          <w:tcPr>
+            <w:tcW w:w="851" w:type="dxa"/>
+          </w:tcPr>
+          <w:p>
+            <w:pPr>
+              <w:pStyle w:val="ListParagraph"/>
+              <w:ind w:left="0"/>
+              <w:jc w:val="center"/>
+            </w:pPr>
+            <w:r>
+              <w:t>16.31</w:t>
+            </w:r>
+          </w:p>
+        </w:tc>
+        <w:tc>
+          <w:tcPr>
+            <w:tcW w:w="1536" w:type="dxa"/>
+          </w:tcPr>
+          <w:p>
+            <w:pPr>
+              <w:pStyle w:val="ListParagraph"/>
+              <w:ind w:left="0"/>
+              <w:jc w:val="center"/>
+              <w:rPr>
+                <w:rFonts w:eastAsiaTheme="majorEastAsia"/>
+              </w:rPr>
+            </w:pPr>
+            <w:r>
+              <w:rPr>
+                <w:rFonts w:eastAsiaTheme="majorEastAsia"/>
+              </w:rPr>
+              <w:t>73682.979</w:t>
+            </w:r>
+          </w:p>
+        </w:tc>
+      </w:tr>
+      <w:tr>
+        <w:tc>
+          <w:tcPr>
+            <w:tcW w:w="993" w:type="dxa"/>
+          </w:tcPr>
+          <w:p>
+            <w:pPr>
+              <w:pStyle w:val="ListParagraph"/>
+              <w:ind w:left="0"/>
+              <w:jc w:val="center"/>
+            </w:pPr>
+            <w:r>
+              <w:t>1155</w:t>
+            </w:r>
+          </w:p>
+        </w:tc>
+        <w:tc>
+          <w:tcPr>
+            <w:tcW w:w="3402" w:type="dxa"/>
+          </w:tcPr>
+          <w:p>
+            <w:pPr>
+              <w:pStyle w:val="ListParagraph"/>
+              <w:ind w:left="0"/>
+            </w:pPr>
+            <w:r>
+              <w:t xml:space="preserve">MALAYAN BANKING </w:t>
+            </w:r>
+            <w:proofErr w:type="spellStart"/>
+            <w:r>
+              <w:t>BERHAD</w:t>
+            </w:r>
+            <w:proofErr w:type="spellEnd"/>
+          </w:p>
+        </w:tc>
+        <w:tc>
+          <w:tcPr>
+            <w:tcW w:w="1842" w:type="dxa"/>
+          </w:tcPr>
+          <w:p>
+            <w:pPr>
+              <w:pStyle w:val="ListParagraph"/>
+              <w:ind w:left="0"/>
+            </w:pPr>
+            <w:r>
+              <w:t>Financ</w:t>
+            </w:r>
+            <w:r>
+              <w:t>e</w:t>
+            </w:r>
+          </w:p>
+        </w:tc>
+        <w:tc>
+          <w:tcPr>
+            <w:tcW w:w="1276" w:type="dxa"/>
+          </w:tcPr>
+          <w:p>
+            <w:pPr>
+              <w:pStyle w:val="ListParagraph"/>
+              <w:ind w:left="0"/>
+              <w:jc w:val="center"/>
+            </w:pPr>
+            <w:r>
+              <w:t>9.32</w:t>
+            </w:r>
+          </w:p>
+        </w:tc>
+        <w:tc>
+          <w:tcPr>
+            <w:tcW w:w="851" w:type="dxa"/>
+          </w:tcPr>
+          <w:p>
+            <w:pPr>
+              <w:pStyle w:val="ListParagraph"/>
+              <w:ind w:left="0"/>
+              <w:jc w:val="center"/>
+            </w:pPr>
+            <w:r>
+              <w:t>13.07</w:t>
+            </w:r>
+          </w:p>
+        </w:tc>
+        <w:tc>
+          <w:tcPr>
+            <w:tcW w:w="1536" w:type="dxa"/>
+          </w:tcPr>
+          <w:p>
+            <w:pPr>
+              <w:pStyle w:val="ListParagraph"/>
+              <w:ind w:left="0"/>
+              <w:jc w:val="center"/>
+              <w:rPr>
+                <w:rFonts w:eastAsiaTheme="majorEastAsia"/>
+              </w:rPr>
+            </w:pPr>
+            <w:r>
+              <w:rPr>
+                <w:rFonts w:eastAsiaTheme="majorEastAsia" w:cs="Arial"/>
+                <w:bCs/>
+                <w:color w:val="000000"/>
+              </w:rPr>
+              <w:t>87750.513</w:t>
+            </w:r>
+          </w:p>
+        </w:tc>
+      </w:tr>
+      <w:tr>
+        <w:tc>
+          <w:tcPr>
+            <w:tcW w:w="993" w:type="dxa"/>
+          </w:tcPr>
+          <w:p>
+            <w:pPr>
+              <w:pStyle w:val="ListParagraph"/>
+              <w:ind w:left="0"/>
+              <w:jc w:val="center"/>
+            </w:pPr>
+            <w:r>
+              <w:t>1023</w:t>
+            </w:r>
+          </w:p>
+        </w:tc>
+        <w:tc>
+          <w:tcPr>
+            <w:tcW w:w="3402" w:type="dxa"/>
+          </w:tcPr>
+          <w:p>
+            <w:pPr>
+              <w:pStyle w:val="ListParagraph"/>
+              <w:ind w:left="0"/>
+            </w:pPr>
+            <w:proofErr w:type="spellStart"/>
+            <w:r>
+              <w:t>CIMB</w:t>
+            </w:r>
+            <w:proofErr w:type="spellEnd"/>
+            <w:r>
+              <w:t xml:space="preserve"> G</w:t>
+            </w:r>
+            <w:r>
+              <w:t xml:space="preserve">ROUP HOLDINGS </w:t>
+            </w:r>
+            <w:proofErr w:type="spellStart"/>
+            <w:r>
+              <w:t>BERHAD</w:t>
+            </w:r>
+            <w:proofErr w:type="spellEnd"/>
+          </w:p>
+        </w:tc>
+        <w:tc>
+          <w:tcPr>
+            <w:tcW w:w="1842" w:type="dxa"/>
+          </w:tcPr>
+          <w:p>
+            <w:pPr>
+              <w:pStyle w:val="ListParagraph"/>
+              <w:ind w:left="0"/>
+            </w:pPr>
+            <w:r>
+              <w:t>Financ</w:t>
+            </w:r>
+            <w:r>
+              <w:t>e</w:t>
+            </w:r>
+          </w:p>
+        </w:tc>
+        <w:tc>
+          <w:tcPr>
+            <w:tcW w:w="1276" w:type="dxa"/>
+          </w:tcPr>
+          <w:p>
+            <w:pPr>
+              <w:pStyle w:val="ListParagraph"/>
+              <w:ind w:left="0"/>
+              <w:jc w:val="center"/>
+            </w:pPr>
+            <w:r>
+              <w:t>5.76</w:t>
+            </w:r>
+          </w:p>
+        </w:tc>
+        <w:tc>
+          <w:tcPr>
+            <w:tcW w:w="851" w:type="dxa"/>
+          </w:tcPr>
+          <w:p>
+            <w:pPr>
+              <w:pStyle w:val="ListParagraph"/>
+              <w:ind w:left="0"/>
+              <w:jc w:val="center"/>
+            </w:pPr>
+            <w:r>
+              <w:t>14.97</w:t>
+            </w:r>
+          </w:p>
+        </w:tc>
+        <w:tc>
+          <w:tcPr>
+            <w:tcW w:w="1536" w:type="dxa"/>
+          </w:tcPr>
+          <w:p>
+            <w:pPr>
+              <w:pStyle w:val="ListParagraph"/>
+              <w:ind w:left="0"/>
+              <w:jc w:val="center"/>
+              <w:rPr>
+                <w:rFonts w:eastAsiaTheme="majorEastAsia"/>
+              </w:rPr>
+            </w:pPr>
+            <w:r>
+              <w:rPr>
+                <w:rFonts w:cs="Arial"/>
+                <w:bCs/>
+                <w:color w:val="000000"/>
+              </w:rPr>
+              <w:t>46524.058</w:t>
+            </w:r>
+          </w:p>
+        </w:tc>
+      </w:tr>
+      <w:tr>
+        <w:tc>
+          <w:tcPr>
+            <w:tcW w:w="993" w:type="dxa"/>
+          </w:tcPr>
+          <w:p>
+            <w:pPr>
+              <w:pStyle w:val="ListParagraph"/>
+              <w:ind w:left="0"/>
+              <w:jc w:val="center"/>
+            </w:pPr>
+            <w:r>
+              <w:t>1082</w:t>
+            </w:r>
+          </w:p>
+        </w:tc>
+        <w:tc>
+          <w:tcPr>
+            <w:tcW w:w="3402" w:type="dxa"/>
+          </w:tcPr>
+          <w:p>
+            <w:pPr>
+              <w:pStyle w:val="ListParagraph"/>
+              <w:ind w:left="0"/>
+            </w:pPr>
+            <w:r>
+              <w:t xml:space="preserve">HONG LEONG FINANCIAL GROUP </w:t>
+            </w:r>
+            <w:proofErr w:type="spellStart"/>
+            <w:r>
+              <w:t>BERHAD</w:t>
+            </w:r>
+            <w:proofErr w:type="spellEnd"/>
+          </w:p>
+        </w:tc>
+        <w:tc>
+          <w:tcPr>
+            <w:tcW w:w="1842" w:type="dxa"/>
+          </w:tcPr>
+          <w:p>
+            <w:pPr>
+              <w:pStyle w:val="ListParagraph"/>
+              <w:ind w:left="0"/>
+            </w:pPr>
+            <w:r>
+              <w:t>Financ</w:t>
+            </w:r>
+            <w:r>
+              <w:t>e</w:t>
+            </w:r>
+          </w:p>
+        </w:tc>
+        <w:tc>
+          <w:tcPr>
+            <w:tcW w:w="1276" w:type="dxa"/>
+          </w:tcPr>
+          <w:p>
+            <w:pPr>
+              <w:pStyle w:val="ListParagraph"/>
+              <w:ind w:left="0"/>
+              <w:jc w:val="center"/>
+            </w:pPr>
+            <w:r>
+              <w:t>0.64</w:t>
+            </w:r>
+          </w:p>
+        </w:tc>
+        <w:tc>
+          <w:tcPr>
+            <w:tcW w:w="851" w:type="dxa"/>
+          </w:tcPr>
+          <w:p>
+            <w:pPr>
+              <w:pStyle w:val="ListParagraph"/>
+              <w:ind w:left="0"/>
+              <w:jc w:val="center"/>
+            </w:pPr>
+            <w:r>
+              <w:t>11.20</w:t>
+            </w:r>
+          </w:p>
+        </w:tc>
+        <w:tc>
+          <w:tcPr>
+            <w:tcW w:w="1536" w:type="dxa"/>
+          </w:tcPr>
+          <w:p>
+            <w:pPr>
+              <w:pStyle w:val="ListParagraph"/>
+              <w:ind w:left="0"/>
+              <w:jc w:val="center"/>
+              <w:rPr>
+                <w:rFonts w:eastAsiaTheme="majorEastAsia"/>
+              </w:rPr>
+            </w:pPr>
+            <w:r>
+              <w:rPr>
+                <w:rFonts w:cs="Arial"/>
+                <w:bCs/>
+                <w:color w:val="000000"/>
+              </w:rPr>
+              <w:t>16654.790</w:t>
+            </w:r>
+          </w:p>
+        </w:tc>
+      </w:tr>
+      <w:tr>
+        <w:tc>
+          <w:tcPr>
+            <w:tcW w:w="993" w:type="dxa"/>
+          </w:tcPr>
+          <w:p>
+            <w:pPr>
+              <w:pStyle w:val="ListParagraph"/>
+              <w:ind w:left="0"/>
+              <w:jc w:val="center"/>
+            </w:pPr>
+            <w:r>
+              <w:t>1015</w:t>
+            </w:r>
+          </w:p>
+        </w:tc>
+        <w:tc>
+          <w:tcPr>
+            <w:tcW w:w="3402" w:type="dxa"/>
+          </w:tcPr>
+          <w:p>
+            <w:pPr>
+              <w:pStyle w:val="ListParagraph"/>
+              <w:ind w:left="0"/>
+            </w:pPr>
+            <w:proofErr w:type="spellStart"/>
+            <w:r>
+              <w:t>AMMB</w:t>
+            </w:r>
+            <w:proofErr w:type="spellEnd"/>
+            <w:r>
+              <w:t xml:space="preserve"> H</w:t>
+            </w:r>
+            <w:r>
+              <w:t xml:space="preserve">OLDINGS </w:t>
+            </w:r>
+            <w:proofErr w:type="spellStart"/>
+            <w:r>
+              <w:t>BERHAD</w:t>
+            </w:r>
+            <w:proofErr w:type="spellEnd"/>
+          </w:p>
+        </w:tc>
+        <w:tc>
+          <w:tcPr>
+            <w:tcW w:w="1842" w:type="dxa"/>
+          </w:tcPr>
+          <w:p>
+            <w:pPr>
+              <w:pStyle w:val="ListParagraph"/>
+              <w:ind w:left="0"/>
+            </w:pPr>
+            <w:r>
+              <w:t>Financ</w:t>
+            </w:r>
+            <w:r>
+              <w:t>e</w:t>
+            </w:r>
+          </w:p>
+        </w:tc>
+        <w:tc>
+          <w:tcPr>
+            <w:tcW w:w="1276" w:type="dxa"/>
+          </w:tcPr>
+          <w:p>
+            <w:pPr>
+              <w:pStyle w:val="ListParagraph"/>
+              <w:ind w:left="0"/>
+              <w:jc w:val="center"/>
+            </w:pPr>
+            <w:r>
+              <w:t>2.38</w:t>
+            </w:r>
+          </w:p>
+        </w:tc>
+        <w:tc>
+          <w:tcPr>
+            <w:tcW w:w="851" w:type="dxa"/>
+          </w:tcPr>
+          <w:p>
+            <w:pPr>
+              <w:pStyle w:val="ListParagraph"/>
+              <w:ind w:left="0"/>
+              <w:jc w:val="center"/>
+            </w:pPr>
+            <w:r>
+              <w:t>9.94</w:t>
+            </w:r>
+          </w:p>
+        </w:tc>
+        <w:tc>
+          <w:tcPr>
+            <w:tcW w:w="1536" w:type="dxa"/>
+          </w:tcPr>
+          <w:p>
+            <w:pPr>
+              <w:pStyle w:val="ListParagraph"/>
+              <w:ind w:left="0"/>
+              <w:jc w:val="center"/>
+              <w:rPr>
+                <w:rFonts w:eastAsiaTheme="majorEastAsia"/>
+              </w:rPr>
+            </w:pPr>
+            <w:r>
+              <w:rPr>
+                <w:rFonts w:cs="Arial"/>
+                <w:bCs/>
+                <w:color w:val="000000"/>
+              </w:rPr>
+              <w:t>17723.408</w:t>
+            </w:r>
+          </w:p>
+        </w:tc>
+      </w:tr>
+      <w:tr>
+        <w:tc>
+          <w:tcPr>
+            <w:tcW w:w="993" w:type="dxa"/>
+          </w:tcPr>
+          <w:p>
+            <w:pPr>
+              <w:pStyle w:val="ListParagraph"/>
+              <w:ind w:left="0"/>
+              <w:jc w:val="center"/>
+            </w:pPr>
+            <w:r>
+              <w:t>5819</w:t>
+            </w:r>
+          </w:p>
+        </w:tc>
+        <w:tc>
+          <w:tcPr>
+            <w:tcW w:w="3402" w:type="dxa"/>
+          </w:tcPr>
+          <w:p>
+            <w:pPr>
+              <w:pStyle w:val="ListParagraph"/>
+              <w:ind w:left="0"/>
+            </w:pPr>
+            <w:r>
+              <w:t>H</w:t>
+            </w:r>
+            <w:r>
+              <w:t xml:space="preserve">ONG LEONG BANK </w:t>
+            </w:r>
+            <w:proofErr w:type="spellStart"/>
+            <w:r>
+              <w:t>BERHAD</w:t>
+            </w:r>
+            <w:proofErr w:type="spellEnd"/>
+          </w:p>
+        </w:tc>
+        <w:tc>
+          <w:tcPr>
+            <w:tcW w:w="1842" w:type="dxa"/>
+          </w:tcPr>
+          <w:p>
+            <w:pPr>
+              <w:pStyle w:val="ListParagraph"/>
+              <w:ind w:left="0"/>
+            </w:pPr>
+            <w:r>
+              <w:t>Financ</w:t>
+            </w:r>
+            <w:r>
+              <w:t>e</w:t>
+            </w:r>
+          </w:p>
+        </w:tc>
+        <w:tc>
+          <w:tcPr>
+            <w:tcW w:w="1276" w:type="dxa"/>
+          </w:tcPr>
+          <w:p>
+            <w:pPr>
+              <w:pStyle w:val="ListParagraph"/>
+              <w:ind w:left="0"/>
+              <w:jc w:val="center"/>
+            </w:pPr>
+            <w:r>
+              <w:t>1.67</w:t>
+            </w:r>
+          </w:p>
+        </w:tc>
+        <w:tc>
+          <w:tcPr>
+            <w:tcW w:w="851" w:type="dxa"/>
+          </w:tcPr>
+          <w:p>
+            <w:pPr>
+              <w:pStyle w:val="ListParagraph"/>
+              <w:tabs>
+                <w:tab w:val="left" w:pos="1046"/>
+              </w:tabs>
+              <w:ind w:left="0"/>
+              <w:jc w:val="center"/>
+            </w:pPr>
+            <w:r>
+              <w:t>12.02</w:t>
+            </w:r>
+          </w:p>
+        </w:tc>
+        <w:tc>
+          <w:tcPr>
+            <w:tcW w:w="1536" w:type="dxa"/>
+          </w:tcPr>
+          <w:p>
+            <w:pPr>
+              <w:pStyle w:val="ListParagraph"/>
+              <w:ind w:left="0"/>
+              <w:jc w:val="center"/>
+              <w:rPr>
+                <w:rFonts w:eastAsiaTheme="majorEastAsia"/>
+              </w:rPr>
+            </w:pPr>
+            <w:r>
+              <w:rPr>
+                <w:rFonts w:cs="Arial"/>
+                <w:bCs/>
+                <w:color w:val="000000"/>
+              </w:rPr>
+              <w:t>25265.977</w:t>
+            </w:r>
+          </w:p>
+        </w:tc>
+      </w:tr>
+      <w:tr>
+        <w:tc>
+          <w:tcPr>
+            <w:tcW w:w="993" w:type="dxa"/>
+          </w:tcPr>
+          <w:p>
+            <w:pPr>
+              <w:pStyle w:val="ListParagraph"/>
+              <w:ind w:left="0"/>
+              <w:jc w:val="center"/>
+            </w:pPr>
+            <w:r>
+              <w:t>1066</w:t>
+            </w:r>
+          </w:p>
+        </w:tc>
+        <w:tc>
+          <w:tcPr>
+            <w:tcW w:w="3402" w:type="dxa"/>
+          </w:tcPr>
+          <w:p>
+            <w:pPr>
+              <w:pStyle w:val="ListParagraph"/>
+              <w:ind w:left="0"/>
+            </w:pPr>
+            <w:proofErr w:type="spellStart"/>
+            <w:r>
+              <w:t>RHB</w:t>
+            </w:r>
+            <w:proofErr w:type="spellEnd"/>
+            <w:r>
+              <w:t xml:space="preserve"> C</w:t>
+            </w:r>
+            <w:r>
+              <w:t xml:space="preserve">APITAL </w:t>
+            </w:r>
+            <w:proofErr w:type="spellStart"/>
+            <w:r>
+              <w:t>BERHAD</w:t>
+            </w:r>
+            <w:proofErr w:type="spellEnd"/>
+            <w:r>
+              <w:t xml:space="preserve"> </w:t>
+            </w:r>
+          </w:p>
+        </w:tc>
+        <w:tc>
+          <w:tcPr>
+            <w:tcW w:w="1842" w:type="dxa"/>
+          </w:tcPr>
+          <w:p>
+            <w:pPr>
+              <w:pStyle w:val="ListParagraph"/>
+              <w:ind w:left="0"/>
+            </w:pPr>
+            <w:r>
+              <w:t>Financ</w:t>
+            </w:r>
+            <w:r>
+              <w:t>e</w:t>
+            </w:r>
+          </w:p>
+        </w:tc>
+        <w:tc>
+          <w:tcPr>
+            <w:tcW w:w="1276" w:type="dxa"/>
+          </w:tcPr>
+          <w:p>
+            <w:pPr>
+              <w:pStyle w:val="ListParagraph"/>
+              <w:ind w:left="0"/>
+              <w:jc w:val="center"/>
+            </w:pPr>
+            <w:r>
+              <w:t>1.06</w:t>
+            </w:r>
+          </w:p>
+        </w:tc>
+        <w:tc>
+          <w:tcPr>
+            <w:tcW w:w="851" w:type="dxa"/>
+          </w:tcPr>
+          <w:p>
+            <w:pPr>
+              <w:pStyle w:val="ListParagraph"/>
+              <w:ind w:left="0"/>
+              <w:jc w:val="center"/>
+            </w:pPr>
+            <w:r>
+              <w:t>9.67</w:t>
+            </w:r>
+          </w:p>
+        </w:tc>
+        <w:tc>
+          <w:tcPr>
+            <w:tcW w:w="1536" w:type="dxa"/>
+          </w:tcPr>
+          <w:p>
+            <w:pPr>
+              <w:pStyle w:val="ListParagraph"/>
+              <w:ind w:left="0"/>
+              <w:jc w:val="center"/>
+              <w:rPr>
+                <w:rFonts w:eastAsiaTheme="majorEastAsia"/>
+              </w:rPr>
+            </w:pPr>
+            <w:r>
+              <w:rPr>
+                <w:rFonts w:cs="Arial"/>
+                <w:bCs/>
+                <w:color w:val="000000"/>
+              </w:rPr>
+              <w:t>19698.345</w:t>
+            </w:r>
+          </w:p>
+        </w:tc>
+      </w:tr>
+      <w:tr>
+        <w:tc>
+          <w:tcPr>
+            <w:tcW w:w="993" w:type="dxa"/>
+          </w:tcPr>
+          <w:p>
+            <w:pPr>
+              <w:pStyle w:val="ListParagraph"/>
+              <w:ind w:left="0"/>
+              <w:jc w:val="center"/>
+            </w:pPr>
+            <w:r>
+              <w:t>5347</w:t>
+            </w:r>
+          </w:p>
+        </w:tc>
+        <w:tc>
+          <w:tcPr>
+            <w:tcW w:w="3402" w:type="dxa"/>
+          </w:tcPr>
+          <w:p>
+            <w:pPr>
+              <w:pStyle w:val="ListParagraph"/>
+              <w:ind w:left="0"/>
+            </w:pPr>
+            <w:proofErr w:type="spellStart"/>
+            <w:r>
+              <w:t>T</w:t>
+            </w:r>
+            <w:r>
+              <w:t>ENAGA</w:t>
+            </w:r>
+            <w:proofErr w:type="spellEnd"/>
+            <w:r>
+              <w:t xml:space="preserve"> </w:t>
+            </w:r>
+            <w:proofErr w:type="spellStart"/>
+            <w:r>
+              <w:t>NASIONAL</w:t>
+            </w:r>
+            <w:proofErr w:type="spellEnd"/>
+            <w:r>
+              <w:t xml:space="preserve"> </w:t>
+            </w:r>
+            <w:proofErr w:type="spellStart"/>
+            <w:r>
+              <w:t>BERHAD</w:t>
+            </w:r>
+            <w:proofErr w:type="spellEnd"/>
+            <w:r>
+              <w:t xml:space="preserve"> [S]</w:t>
+            </w:r>
+          </w:p>
+        </w:tc>
+        <w:tc>
+          <w:tcPr>
+            <w:tcW w:w="1842" w:type="dxa"/>
+          </w:tcPr>
+          <w:p>
+            <w:pPr>
+              <w:pStyle w:val="ListParagraph"/>
+              <w:ind w:left="0"/>
+            </w:pPr>
+            <w:r>
+              <w:t>Trading</w:t>
+            </w:r>
+            <w:r>
+              <w:t>/</w:t>
+            </w:r>
+            <w:r>
+              <w:t xml:space="preserve"> Services</w:t>
+            </w:r>
+          </w:p>
+        </w:tc>
+        <w:tc>
+          <w:tcPr>
+            <w:tcW w:w="1276" w:type="dxa"/>
+          </w:tcPr>
+          <w:p>
+            <w:pPr>
+              <w:pStyle w:val="ListParagraph"/>
+              <w:ind w:left="0"/>
+              <w:jc w:val="center"/>
+            </w:pPr>
+            <w:r>
+              <w:t>9.28</w:t>
+            </w:r>
+          </w:p>
+        </w:tc>
+        <w:tc>
+          <w:tcPr>
+            <w:tcW w:w="851" w:type="dxa"/>
+          </w:tcPr>
+          <w:p>
+            <w:pPr>
+              <w:pStyle w:val="ListParagraph"/>
+              <w:ind w:left="0"/>
+              <w:jc w:val="center"/>
+            </w:pPr>
+            <w:r>
+              <w:t>10.79</w:t>
+            </w:r>
+          </w:p>
+        </w:tc>
+        <w:tc>
+          <w:tcPr>
+            <w:tcW w:w="1536" w:type="dxa"/>
+          </w:tcPr>
+          <w:p>
+            <w:pPr>
+              <w:pStyle w:val="ListParagraph"/>
+              <w:ind w:left="0"/>
+              <w:jc w:val="center"/>
+              <w:rPr>
+                <w:rFonts w:eastAsiaTheme="majorEastAsia"/>
+              </w:rPr>
+            </w:pPr>
+            <w:r>
+              <w:rPr>
+                <w:rFonts w:cs="Arial"/>
+                <w:bCs/>
+                <w:color w:val="000000"/>
+              </w:rPr>
+              <w:t>69754.896</w:t>
+            </w:r>
+          </w:p>
+        </w:tc>
+      </w:tr>
+      <w:tr>
+        <w:tc>
+          <w:tcPr>
+            <w:tcW w:w="993" w:type="dxa"/>
+          </w:tcPr>
+          <w:p>
+            <w:pPr>
+              <w:pStyle w:val="ListParagraph"/>
+              <w:ind w:left="0"/>
+              <w:jc w:val="center"/>
+            </w:pPr>
+            <w:r>
+              <w:t>6888</w:t>
+            </w:r>
+          </w:p>
+        </w:tc>
+        <w:tc>
+          <w:tcPr>
+            <w:tcW w:w="3402" w:type="dxa"/>
+          </w:tcPr>
+          <w:p>
+            <w:pPr>
+              <w:pStyle w:val="ListParagraph"/>
+              <w:ind w:left="0"/>
+            </w:pPr>
+            <w:proofErr w:type="spellStart"/>
+            <w:r>
+              <w:t>A</w:t>
+            </w:r>
+            <w:r>
+              <w:t>XIATA</w:t>
+            </w:r>
+            <w:proofErr w:type="spellEnd"/>
+            <w:r>
+              <w:t xml:space="preserve"> GROUP </w:t>
+            </w:r>
+            <w:proofErr w:type="spellStart"/>
+            <w:r>
+              <w:t>BERHAD</w:t>
+            </w:r>
+            <w:proofErr w:type="spellEnd"/>
+            <w:r>
+              <w:t xml:space="preserve"> [S]</w:t>
+            </w:r>
+          </w:p>
+        </w:tc>
+        <w:tc>
+          <w:tcPr>
+            <w:tcW w:w="1842" w:type="dxa"/>
+          </w:tcPr>
+          <w:p>
+            <w:pPr>
+              <w:pStyle w:val="ListParagraph"/>
+              <w:ind w:left="0"/>
+            </w:pPr>
+            <w:r>
+              <w:t xml:space="preserve">Trading </w:t>
+            </w:r>
+            <w:r>
+              <w:t>/</w:t>
+            </w:r>
+            <w:r>
+              <w:t>Services</w:t>
+            </w:r>
+          </w:p>
+        </w:tc>
+        <w:tc>
+          <w:tcPr>
+            <w:tcW w:w="1276" w:type="dxa"/>
+          </w:tcPr>
+          <w:p>
+            <w:pPr>
+              <w:pStyle w:val="ListParagraph"/>
+              <w:ind w:left="0"/>
+              <w:jc w:val="center"/>
+            </w:pPr>
+            <w:r>
+              <w:t>5.62</w:t>
+            </w:r>
+          </w:p>
+        </w:tc>
+        <w:tc>
+          <w:tcPr>
+            <w:tcW w:w="851" w:type="dxa"/>
+          </w:tcPr>
+          <w:p>
+            <w:pPr>
+              <w:pStyle w:val="ListParagraph"/>
+              <w:ind w:left="0"/>
+              <w:jc w:val="center"/>
+            </w:pPr>
+            <w:r>
+              <w:t>23.60</w:t>
+            </w:r>
+          </w:p>
+        </w:tc>
+        <w:tc>
+          <w:tcPr>
+            <w:tcW w:w="1536" w:type="dxa"/>
+          </w:tcPr>
+          <w:p>
+            <w:pPr>
+              <w:pStyle w:val="ListParagraph"/>
+              <w:ind w:left="0"/>
+              <w:jc w:val="center"/>
+              <w:rPr>
+                <w:rFonts w:eastAsiaTheme="majorEastAsia"/>
+              </w:rPr>
+            </w:pPr>
+            <w:r>
+              <w:rPr>
+                <w:rFonts w:cs="Arial"/>
+                <w:bCs/>
+                <w:color w:val="000000"/>
+              </w:rPr>
+              <w:t>55544.741</w:t>
+            </w:r>
+          </w:p>
+        </w:tc>
+      </w:tr>
+      <w:tr>
+        <w:tc>
+          <w:tcPr>
+            <w:tcW w:w="993" w:type="dxa"/>
+          </w:tcPr>
+          <w:p>
+            <w:pPr>
+              <w:pStyle w:val="ListParagraph"/>
+              <w:ind w:left="0"/>
+              <w:jc w:val="center"/>
+            </w:pPr>
+            <w:r>
+              <w:t>4197</w:t>
+            </w:r>
+          </w:p>
+        </w:tc>
+        <w:tc>
+          <w:tcPr>
+            <w:tcW w:w="3402" w:type="dxa"/>
+          </w:tcPr>
+          <w:p>
+            <w:pPr>
+              <w:pStyle w:val="ListParagraph"/>
+              <w:ind w:left="0"/>
+            </w:pPr>
+            <w:proofErr w:type="spellStart"/>
+            <w:r>
+              <w:t>S</w:t>
+            </w:r>
+            <w:r>
+              <w:t>IME</w:t>
+            </w:r>
+            <w:proofErr w:type="spellEnd"/>
+            <w:r>
+              <w:t xml:space="preserve"> DARBY </w:t>
+            </w:r>
+            <w:proofErr w:type="spellStart"/>
+            <w:r>
+              <w:t>BERHAD</w:t>
+            </w:r>
+            <w:proofErr w:type="spellEnd"/>
+            <w:r>
+              <w:t xml:space="preserve"> [S]</w:t>
+            </w:r>
+          </w:p>
+        </w:tc>
+        <w:tc>
+          <w:tcPr>
+            <w:tcW w:w="1842" w:type="dxa"/>
+          </w:tcPr>
+          <w:p>
+            <w:pPr>
+              <w:pStyle w:val="ListParagraph"/>
+              <w:ind w:left="0"/>
+            </w:pPr>
+            <w:r>
+              <w:t>Trading</w:t>
+            </w:r>
+            <w:r>
+              <w:t>/</w:t>
+            </w:r>
+            <w:r>
+              <w:t xml:space="preserve"> Services</w:t>
+            </w:r>
+          </w:p>
+        </w:tc>
+        <w:tc>
+          <w:tcPr>
+            <w:tcW w:w="1276" w:type="dxa"/>
+          </w:tcPr>
+          <w:p>
+            <w:pPr>
+              <w:pStyle w:val="ListParagraph"/>
+              <w:ind w:left="0"/>
+              <w:jc w:val="center"/>
+            </w:pPr>
+            <w:r>
+              <w:t>5.51</w:t>
+            </w:r>
+          </w:p>
+        </w:tc>
+        <w:tc>
+          <w:tcPr>
+            <w:tcW w:w="851" w:type="dxa"/>
+          </w:tcPr>
+          <w:p>
+            <w:pPr>
+              <w:pStyle w:val="ListParagraph"/>
+              <w:ind w:left="0"/>
+              <w:jc w:val="center"/>
+            </w:pPr>
+            <w:r>
+              <w:t>15.91</w:t>
+            </w:r>
+          </w:p>
+        </w:tc>
+        <w:tc>
+          <w:tcPr>
+            <w:tcW w:w="1536" w:type="dxa"/>
+          </w:tcPr>
+          <w:p>
+            <w:pPr>
+              <w:pStyle w:val="ListParagraph"/>
+              <w:ind w:left="0"/>
+              <w:jc w:val="center"/>
+              <w:rPr>
+                <w:rFonts w:eastAsiaTheme="majorEastAsia"/>
+              </w:rPr>
+            </w:pPr>
+            <w:r>
+              <w:rPr>
+                <w:rFonts w:cs="Arial"/>
+                <w:bCs/>
+                <w:color w:val="000000"/>
+              </w:rPr>
+              <w:t>53354.208</w:t>
+            </w:r>
+          </w:p>
+        </w:tc>
+      </w:tr>
+      <w:tr>
+        <w:tc>
+          <w:tcPr>
+            <w:tcW w:w="993" w:type="dxa"/>
+          </w:tcPr>
+          <w:p>
+            <w:pPr>
+              <w:pStyle w:val="ListParagraph"/>
+              <w:ind w:left="0"/>
+              <w:jc w:val="center"/>
+            </w:pPr>
+            <w:r>
+              <w:t>5218</w:t>
+            </w:r>
+          </w:p>
+        </w:tc>
+        <w:tc>
+          <w:tcPr>
+            <w:tcW w:w="3402" w:type="dxa"/>
+          </w:tcPr>
+          <w:p>
+            <w:pPr>
+              <w:pStyle w:val="ListParagraph"/>
+              <w:ind w:left="0"/>
+              <w:rPr>
+                <w:lang w:val="pt-PT"/>
+              </w:rPr>
+            </w:pPr>
+            <w:proofErr w:type="spellStart"/>
+            <w:r>
+              <w:rPr>
+                <w:lang w:val="pt-PT"/>
+              </w:rPr>
+              <w:t>SAPURAKENCANA</w:t>
+            </w:r>
+            <w:proofErr w:type="spellEnd"/>
+            <w:r>
+              <w:rPr>
+                <w:lang w:val="pt-PT"/>
+              </w:rPr>
+              <w:t xml:space="preserve"> </w:t>
+            </w:r>
+            <w:proofErr w:type="spellStart"/>
+            <w:r>
+              <w:rPr>
+                <w:lang w:val="pt-PT"/>
+              </w:rPr>
+              <w:t>PETROLEUM</w:t>
+            </w:r>
+            <w:proofErr w:type="spellEnd"/>
+            <w:r>
+              <w:rPr>
+                <w:lang w:val="pt-PT"/>
+              </w:rPr>
+              <w:t xml:space="preserve"> </w:t>
+            </w:r>
+            <w:proofErr w:type="spellStart"/>
+            <w:r>
+              <w:rPr>
+                <w:lang w:val="pt-PT"/>
+              </w:rPr>
+              <w:t>BERHAD</w:t>
+            </w:r>
+            <w:proofErr w:type="spellEnd"/>
+            <w:r>
+              <w:rPr>
+                <w:lang w:val="pt-PT"/>
+              </w:rPr>
+              <w:t xml:space="preserve"> [S]</w:t>
+            </w:r>
+          </w:p>
+        </w:tc>
+        <w:tc>
+          <w:tcPr>
+            <w:tcW w:w="1842" w:type="dxa"/>
+          </w:tcPr>
+          <w:p>
+            <w:pPr>
+              <w:pStyle w:val="ListParagraph"/>
+              <w:ind w:left="0"/>
+            </w:pPr>
+            <w:r>
+              <w:t>Trading</w:t>
+            </w:r>
+            <w:r>
+              <w:t>/</w:t>
+            </w:r>
+            <w:r>
+              <w:t xml:space="preserve"> Services</w:t>
+            </w:r>
+          </w:p>
+        </w:tc>
+        <w:tc>
+          <w:tcPr>
+            <w:tcW w:w="1276" w:type="dxa"/>
+          </w:tcPr>
+          <w:p>
+            <w:pPr>
+              <w:pStyle w:val="ListParagraph"/>
+              <w:ind w:left="0"/>
+              <w:jc w:val="center"/>
+            </w:pPr>
+            <w:r>
+              <w:t>1.98</w:t>
+            </w:r>
+          </w:p>
+        </w:tc>
+        <w:tc>
+          <w:tcPr>
+            <w:tcW w:w="851" w:type="dxa"/>
+          </w:tcPr>
+          <w:p>
+            <w:pPr>
+              <w:pStyle w:val="ListParagraph"/>
+              <w:ind w:left="0"/>
+              <w:jc w:val="center"/>
+            </w:pPr>
+            <w:r>
+              <w:t>9.88</w:t>
+            </w:r>
+          </w:p>
+        </w:tc>
+        <w:tc>
+          <w:tcPr>
+            <w:tcW w:w="1536" w:type="dxa"/>
+          </w:tcPr>
+          <w:p>
+            <w:pPr>
+              <w:pStyle w:val="ListParagraph"/>
+              <w:ind w:left="0"/>
+              <w:jc w:val="center"/>
+              <w:rPr>
+                <w:rFonts w:eastAsiaTheme="majorEastAsia"/>
+              </w:rPr>
+            </w:pPr>
+            <w:r>
+              <w:rPr>
+                <w:rFonts w:cs="Arial"/>
+                <w:bCs/>
+                <w:color w:val="000000"/>
+              </w:rPr>
+              <w:t>14153.159</w:t>
+            </w:r>
+          </w:p>
+        </w:tc>
+      </w:tr>
+      <w:tr>
+        <w:tc>
+          <w:tcPr>
+            <w:tcW w:w="993" w:type="dxa"/>
+          </w:tcPr>
+          <w:p>
+            <w:pPr>
+              <w:pStyle w:val="ListParagraph"/>
+              <w:ind w:left="0"/>
+              <w:jc w:val="center"/>
+            </w:pPr>
+            <w:r>
+              <w:t>3182</w:t>
+            </w:r>
+          </w:p>
+        </w:tc>
+        <w:tc>
+          <w:tcPr>
+            <w:tcW w:w="3402" w:type="dxa"/>
+          </w:tcPr>
+          <w:p>
+            <w:pPr>
+              <w:pStyle w:val="ListParagraph"/>
+              <w:tabs>
+                <w:tab w:val="left" w:pos="1073"/>
+              </w:tabs>
+              <w:ind w:left="0"/>
+            </w:pPr>
+            <w:proofErr w:type="spellStart"/>
+            <w:r>
+              <w:t>G</w:t>
+            </w:r>
+            <w:r>
+              <w:t>ENTING</w:t>
+            </w:r>
+            <w:proofErr w:type="spellEnd"/>
+            <w:r>
+              <w:t xml:space="preserve"> </w:t>
+            </w:r>
+            <w:proofErr w:type="spellStart"/>
+            <w:r>
+              <w:t>BERHAD</w:t>
+            </w:r>
+            <w:proofErr w:type="spellEnd"/>
+          </w:p>
+        </w:tc>
+        <w:tc>
+          <w:tcPr>
+            <w:tcW w:w="1842" w:type="dxa"/>
+          </w:tcPr>
+          <w:p>
+            <w:pPr>
+              <w:pStyle w:val="ListParagraph"/>
+              <w:ind w:left="0"/>
+            </w:pPr>
+            <w:r>
+              <w:t>Trading</w:t>
+            </w:r>
+            <w:r>
+              <w:t>/</w:t>
+            </w:r>
+            <w:r>
+              <w:t xml:space="preserve"> Service</w:t>
+            </w:r>
+            <w:r>
+              <w:t>s</w:t>
+            </w:r>
+          </w:p>
+        </w:tc>
+        <w:tc>
+          <w:tcPr>
+            <w:tcW w:w="1276" w:type="dxa"/>
+          </w:tcPr>
+          <w:p>
+            <w:pPr>
+              <w:pStyle w:val="ListParagraph"/>
+              <w:ind w:left="0"/>
+              <w:jc w:val="center"/>
+            </w:pPr>
+            <w:r>
+              <w:t>3.68</w:t>
+            </w:r>
+          </w:p>
+        </w:tc>
+        <w:tc>
+          <w:tcPr>
+            <w:tcW w:w="851" w:type="dxa"/>
+          </w:tcPr>
+          <w:p>
+            <w:pPr>
+              <w:pStyle w:val="ListParagraph"/>
+              <w:ind w:left="0"/>
+              <w:jc w:val="center"/>
+            </w:pPr>
+            <w:r>
+              <w:t>20.77</w:t>
+            </w:r>
+          </w:p>
+        </w:tc>
+        <w:tc>
+          <w:tcPr>
+            <w:tcW w:w="1536" w:type="dxa"/>
+          </w:tcPr>
+          <w:p>
+            <w:pPr>
+              <w:pStyle w:val="ListParagraph"/>
+              <w:ind w:left="0"/>
+              <w:jc w:val="center"/>
+              <w:rPr>
+                <w:rFonts w:eastAsiaTheme="majorEastAsia"/>
+              </w:rPr>
+            </w:pPr>
+            <w:r>
+              <w:rPr>
+                <w:rFonts w:cs="Arial"/>
+                <w:bCs/>
+                <w:color w:val="000000"/>
+              </w:rPr>
+              <w:t>31068.523</w:t>
+            </w:r>
+          </w:p>
+        </w:tc>
+      </w:tr>
+      <w:tr>
+        <w:tc>
+          <w:tcPr>
+            <w:tcW w:w="993" w:type="dxa"/>
+          </w:tcPr>
+          <w:p>
+            <w:pPr>
+              <w:pStyle w:val="ListParagraph"/>
+              <w:ind w:left="0"/>
+              <w:jc w:val="center"/>
+            </w:pPr>
+            <w:r>
+              <w:t>5681</w:t>
+            </w:r>
+          </w:p>
+        </w:tc>
+        <w:tc>
+          <w:tcPr>
+            <w:tcW w:w="3402" w:type="dxa"/>
+          </w:tcPr>
+          <w:p>
+            <w:pPr>
+              <w:pStyle w:val="ListParagraph"/>
+              <w:ind w:left="0"/>
+              <w:rPr>
+                <w:lang w:val="pt-PT"/>
+              </w:rPr>
+            </w:pPr>
+            <w:r>
+              <w:rPr>
+                <w:lang w:val="pt-PT"/>
+              </w:rPr>
+              <w:t xml:space="preserve">PETRONAS </w:t>
+            </w:r>
+            <w:proofErr w:type="spellStart"/>
+            <w:r>
+              <w:rPr>
+                <w:lang w:val="pt-PT"/>
+              </w:rPr>
+              <w:t>DAGANGAN</w:t>
+            </w:r>
+            <w:proofErr w:type="spellEnd"/>
+            <w:r>
+              <w:rPr>
+                <w:lang w:val="pt-PT"/>
+              </w:rPr>
+              <w:t xml:space="preserve"> </w:t>
+            </w:r>
+            <w:proofErr w:type="spellStart"/>
+            <w:r>
+              <w:rPr>
+                <w:lang w:val="pt-PT"/>
+              </w:rPr>
+              <w:t>BERHAD</w:t>
+            </w:r>
+            <w:proofErr w:type="spellEnd"/>
+            <w:r>
+              <w:rPr>
+                <w:lang w:val="pt-PT"/>
+              </w:rPr>
+              <w:t xml:space="preserve"> [S]</w:t>
+            </w:r>
+          </w:p>
+        </w:tc>
+        <w:tc>
+          <w:tcPr>
+            <w:tcW w:w="1842" w:type="dxa"/>
+          </w:tcPr>
+          <w:p>
+            <w:pPr>
+              <w:pStyle w:val="ListParagraph"/>
+              <w:tabs>
+                <w:tab w:val="left" w:pos="326"/>
+              </w:tabs>
+              <w:ind w:left="0"/>
+            </w:pPr>
+            <w:r>
+              <w:t>Trading</w:t>
+            </w:r>
+            <w:r>
+              <w:t>/</w:t>
+            </w:r>
+            <w:r>
+              <w:t xml:space="preserve"> Services</w:t>
+            </w:r>
+          </w:p>
+        </w:tc>
+        <w:tc>
+          <w:tcPr>
+            <w:tcW w:w="1276" w:type="dxa"/>
+          </w:tcPr>
+          <w:p>
+            <w:pPr>
+              <w:pStyle w:val="ListParagraph"/>
+              <w:ind w:left="0"/>
+              <w:jc w:val="center"/>
+            </w:pPr>
+            <w:r>
+              <w:t>1.21</w:t>
+            </w:r>
+          </w:p>
+        </w:tc>
+        <w:tc>
+          <w:tcPr>
+            <w:tcW w:w="851" w:type="dxa"/>
+          </w:tcPr>
+          <w:p>
+            <w:pPr>
+              <w:pStyle w:val="ListParagraph"/>
+              <w:ind w:left="0"/>
+              <w:jc w:val="center"/>
+            </w:pPr>
+            <w:r>
+              <w:t>40.88</w:t>
+            </w:r>
+          </w:p>
+        </w:tc>
+        <w:tc>
+          <w:tcPr>
+            <w:tcW w:w="1536" w:type="dxa"/>
+          </w:tcPr>
+          <w:p>
+            <w:pPr>
+              <w:pStyle w:val="ListParagraph"/>
+              <w:ind w:left="0"/>
+              <w:jc w:val="center"/>
+              <w:rPr>
+                <w:rFonts w:eastAsiaTheme="majorEastAsia"/>
+              </w:rPr>
+            </w:pPr>
+            <w:r>
+              <w:rPr>
+                <w:rFonts w:cs="Arial"/>
+                <w:bCs/>
+                <w:color w:val="000000"/>
+              </w:rPr>
+              <w:t>20504.891</w:t>
+            </w:r>
+          </w:p>
+        </w:tc>
+      </w:tr>
+      <w:tr>
+        <w:tc>
+          <w:tcPr>
+            <w:tcW w:w="993" w:type="dxa"/>
+          </w:tcPr>
+          <w:p>
+            <w:pPr>
+              <w:pStyle w:val="ListParagraph"/>
+              <w:ind w:left="0"/>
+              <w:jc w:val="center"/>
+            </w:pPr>
+            <w:r>
+              <w:t>5246</w:t>
+            </w:r>
+          </w:p>
+        </w:tc>
+        <w:tc>
+          <w:tcPr>
+            <w:tcW w:w="3402" w:type="dxa"/>
+          </w:tcPr>
+          <w:p>
+            <w:pPr>
+              <w:pStyle w:val="ListParagraph"/>
+              <w:ind w:left="0"/>
+            </w:pPr>
+            <w:proofErr w:type="spellStart"/>
+            <w:r>
+              <w:t>W</w:t>
+            </w:r>
+            <w:r>
+              <w:t>ESTPORTS</w:t>
+            </w:r>
+            <w:proofErr w:type="spellEnd"/>
+            <w:r>
+              <w:t xml:space="preserve"> HOLDINGS </w:t>
+            </w:r>
+            <w:proofErr w:type="spellStart"/>
+            <w:r>
+              <w:t>BERHAD</w:t>
+            </w:r>
+            <w:proofErr w:type="spellEnd"/>
+            <w:r>
+              <w:t xml:space="preserve"> [S]</w:t>
+            </w:r>
+          </w:p>
+        </w:tc>
+        <w:tc>
+          <w:tcPr>
+            <w:tcW w:w="1842" w:type="dxa"/>
+          </w:tcPr>
+          <w:p>
+            <w:pPr>
+              <w:pStyle w:val="ListParagraph"/>
+              <w:ind w:left="0"/>
+            </w:pPr>
+            <w:r>
+              <w:t>Trading</w:t>
+            </w:r>
+            <w:r>
+              <w:t>/</w:t>
+            </w:r>
+            <w:r>
+              <w:t xml:space="preserve"> Services</w:t>
+            </w:r>
+          </w:p>
+        </w:tc>
+        <w:tc>
+          <w:tcPr>
+            <w:tcW w:w="1276" w:type="dxa"/>
+          </w:tcPr>
+          <w:p>
+            <w:pPr>
+              <w:pStyle w:val="ListParagraph"/>
+              <w:ind w:left="0"/>
+              <w:jc w:val="center"/>
+            </w:pPr>
+            <w:r>
+              <w:t>0.93</w:t>
+            </w:r>
+          </w:p>
+        </w:tc>
+        <w:tc>
+          <w:tcPr>
+            <w:tcW w:w="851" w:type="dxa"/>
+          </w:tcPr>
+          <w:p>
+            <w:pPr>
+              <w:pStyle w:val="ListParagraph"/>
+              <w:ind w:left="0"/>
+              <w:jc w:val="center"/>
+            </w:pPr>
+            <w:r>
+              <w:t>32.98</w:t>
+            </w:r>
+          </w:p>
+        </w:tc>
+        <w:tc>
+          <w:tcPr>
+            <w:tcW w:w="1536" w:type="dxa"/>
+          </w:tcPr>
+          <w:p>
+            <w:pPr>
+              <w:pStyle w:val="ListParagraph"/>
+              <w:ind w:left="0"/>
+              <w:jc w:val="center"/>
+              <w:rPr>
+                <w:rFonts w:eastAsiaTheme="majorEastAsia"/>
+              </w:rPr>
+            </w:pPr>
+            <w:r>
+              <w:rPr>
+                <w:rFonts w:cs="Arial"/>
+                <w:bCs/>
+                <w:color w:val="000000"/>
+              </w:rPr>
+              <w:t>14</w:t>
+            </w:r>
+            <w:r>
+              <w:rPr>
+                <w:rFonts w:cs="Arial"/>
+                <w:bCs/>
+                <w:color w:val="000000"/>
+              </w:rPr>
+              <w:t>356.10</w:t>
+            </w:r>
+          </w:p>
+        </w:tc>
+      </w:tr>
+      <w:tr>
+        <w:tc>
+          <w:tcPr>
+            <w:tcW w:w="993" w:type="dxa"/>
+          </w:tcPr>
+          <w:p>
+            <w:pPr>
+              <w:pStyle w:val="ListParagraph"/>
+              <w:ind w:left="0"/>
+              <w:jc w:val="center"/>
+            </w:pPr>
+            <w:r>
+              <w:t>6012</w:t>
+            </w:r>
+          </w:p>
+        </w:tc>
+        <w:tc>
+          <w:tcPr>
+            <w:tcW w:w="3402" w:type="dxa"/>
+          </w:tcPr>
+          <w:p>
+            <w:pPr>
+              <w:pStyle w:val="ListParagraph"/>
+              <w:ind w:left="0"/>
+            </w:pPr>
+            <w:r>
+              <w:t>M</w:t>
+            </w:r>
+            <w:r>
+              <w:t xml:space="preserve">AXIS </w:t>
+            </w:r>
+            <w:proofErr w:type="spellStart"/>
+            <w:r>
+              <w:t>BERHAD</w:t>
+            </w:r>
+            <w:proofErr w:type="spellEnd"/>
+            <w:r>
+              <w:t xml:space="preserve"> [S]</w:t>
+            </w:r>
+          </w:p>
+        </w:tc>
+        <w:tc>
+          <w:tcPr>
+            <w:tcW w:w="1842" w:type="dxa"/>
+          </w:tcPr>
+          <w:p>
+            <w:pPr>
+              <w:pStyle w:val="ListParagraph"/>
+              <w:ind w:left="0"/>
+            </w:pPr>
+            <w:r>
+              <w:t>Trading</w:t>
+            </w:r>
+            <w:r>
+              <w:t>/</w:t>
+            </w:r>
+            <w:r>
+              <w:t xml:space="preserve"> Services</w:t>
+            </w:r>
+          </w:p>
+        </w:tc>
+        <w:tc>
+          <w:tcPr>
+            <w:tcW w:w="1276" w:type="dxa"/>
+          </w:tcPr>
+          <w:p>
+            <w:pPr>
+              <w:pStyle w:val="ListParagraph"/>
+              <w:ind w:left="0"/>
+              <w:jc w:val="center"/>
+            </w:pPr>
+            <w:r>
+              <w:t>3.45</w:t>
+            </w:r>
+          </w:p>
+        </w:tc>
+        <w:tc>
+          <w:tcPr>
+            <w:tcW w:w="851" w:type="dxa"/>
+          </w:tcPr>
+          <w:p>
+            <w:pPr>
+              <w:pStyle w:val="ListParagraph"/>
+              <w:ind w:left="0"/>
+              <w:jc w:val="center"/>
+            </w:pPr>
+            <w:r>
+              <w:t>28.46</w:t>
+            </w:r>
+          </w:p>
+        </w:tc>
+        <w:tc>
+          <w:tcPr>
+            <w:tcW w:w="1536" w:type="dxa"/>
+          </w:tcPr>
+          <w:p>
+            <w:pPr>
+              <w:pStyle w:val="ListParagraph"/>
+              <w:ind w:left="0"/>
+              <w:jc w:val="center"/>
+              <w:rPr>
+                <w:rFonts w:eastAsiaTheme="majorEastAsia"/>
+              </w:rPr>
+            </w:pPr>
+            <w:r>
+              <w:rPr>
+                <w:rFonts w:cs="Arial"/>
+                <w:bCs/>
+                <w:color w:val="000000"/>
+              </w:rPr>
+              <w:t>48883.526</w:t>
+            </w:r>
+          </w:p>
+        </w:tc>
+      </w:tr>
+      <w:tr>
+        <w:tc>
+          <w:tcPr>
+            <w:tcW w:w="993" w:type="dxa"/>
+          </w:tcPr>
+          <w:p>
+            <w:pPr>
+              <w:pStyle w:val="ListParagraph"/>
+              <w:ind w:left="0"/>
+              <w:jc w:val="center"/>
+            </w:pPr>
+            <w:r>
+              <w:t>6399</w:t>
+            </w:r>
+          </w:p>
+        </w:tc>
+        <w:tc>
+          <w:tcPr>
+            <w:tcW w:w="3402" w:type="dxa"/>
+          </w:tcPr>
+          <w:p>
+            <w:pPr>
+              <w:pStyle w:val="ListParagraph"/>
+              <w:ind w:left="0"/>
+            </w:pPr>
+            <w:proofErr w:type="spellStart"/>
+            <w:r>
+              <w:t>ASTRO</w:t>
+            </w:r>
+            <w:proofErr w:type="spellEnd"/>
+            <w:r>
+              <w:t xml:space="preserve"> MALAYSIA HOLDINGS</w:t>
+            </w:r>
+            <w:r>
+              <w:t xml:space="preserve"> </w:t>
+            </w:r>
+            <w:proofErr w:type="spellStart"/>
+            <w:r>
+              <w:t>B</w:t>
+            </w:r>
+            <w:r>
+              <w:t>ERHAD</w:t>
+            </w:r>
+            <w:proofErr w:type="spellEnd"/>
+          </w:p>
+        </w:tc>
+        <w:tc>
+          <w:tcPr>
+            <w:tcW w:w="1842" w:type="dxa"/>
+          </w:tcPr>
+          <w:p>
+            <w:pPr>
+              <w:pStyle w:val="ListParagraph"/>
+              <w:ind w:left="0"/>
+            </w:pPr>
+            <w:r>
+              <w:t xml:space="preserve">Trading </w:t>
+            </w:r>
+            <w:r>
+              <w:t>/</w:t>
+            </w:r>
+            <w:r>
+              <w:t>Services</w:t>
+            </w:r>
+          </w:p>
+        </w:tc>
+        <w:tc>
+          <w:tcPr>
+            <w:tcW w:w="1276" w:type="dxa"/>
+          </w:tcPr>
+          <w:p>
+            <w:pPr>
+              <w:pStyle w:val="ListParagraph"/>
+              <w:ind w:left="0"/>
+              <w:jc w:val="center"/>
+            </w:pPr>
+            <w:r>
+              <w:t>1.22</w:t>
+            </w:r>
+          </w:p>
+        </w:tc>
+        <w:tc>
+          <w:tcPr>
+            <w:tcW w:w="851" w:type="dxa"/>
+          </w:tcPr>
+          <w:p>
+            <w:pPr>
+              <w:pStyle w:val="ListParagraph"/>
+              <w:ind w:left="0"/>
+              <w:jc w:val="center"/>
+            </w:pPr>
+            <w:r>
+              <w:t>30.45</w:t>
+            </w:r>
+          </w:p>
+        </w:tc>
+        <w:tc>
+          <w:tcPr>
+            <w:tcW w:w="1536" w:type="dxa"/>
+          </w:tcPr>
+          <w:p>
+            <w:pPr>
+              <w:pStyle w:val="ListParagraph"/>
+              <w:ind w:left="0"/>
+              <w:jc w:val="center"/>
+              <w:rPr>
+                <w:rFonts w:eastAsiaTheme="majorEastAsia"/>
+              </w:rPr>
+            </w:pPr>
+            <w:r>
+              <w:rPr>
+                <w:rFonts w:cs="Arial"/>
+                <w:bCs/>
+                <w:color w:val="000000"/>
+              </w:rPr>
+              <w:t>15813.168</w:t>
+            </w:r>
+          </w:p>
+        </w:tc>
+      </w:tr>
+      <w:tr>
+        <w:tc>
+          <w:tcPr>
+            <w:tcW w:w="993" w:type="dxa"/>
+          </w:tcPr>
+          <w:p>
+            <w:pPr>
+              <w:pStyle w:val="ListParagraph"/>
+              <w:ind w:left="0"/>
+              <w:jc w:val="center"/>
+            </w:pPr>
+            <w:r>
+              <w:t>5225</w:t>
+            </w:r>
+          </w:p>
+        </w:tc>
+        <w:tc>
+          <w:tcPr>
+            <w:tcW w:w="3402" w:type="dxa"/>
+          </w:tcPr>
+          <w:p>
+            <w:pPr>
+              <w:pStyle w:val="ListParagraph"/>
+              <w:ind w:left="0"/>
+            </w:pPr>
+            <w:proofErr w:type="spellStart"/>
+            <w:r>
+              <w:t>IHH</w:t>
+            </w:r>
+            <w:proofErr w:type="spellEnd"/>
+            <w:r>
+              <w:t xml:space="preserve"> H</w:t>
+            </w:r>
+            <w:r>
+              <w:t xml:space="preserve">EALTHCARE </w:t>
+            </w:r>
+            <w:proofErr w:type="spellStart"/>
+            <w:r>
+              <w:t>BERHAD</w:t>
+            </w:r>
+            <w:proofErr w:type="spellEnd"/>
+            <w:r>
+              <w:t xml:space="preserve"> [S]</w:t>
+            </w:r>
+          </w:p>
+        </w:tc>
+        <w:tc>
+          <w:tcPr>
+            <w:tcW w:w="1842" w:type="dxa"/>
+          </w:tcPr>
+          <w:p>
+            <w:pPr>
+              <w:pStyle w:val="ListParagraph"/>
+              <w:ind w:left="0"/>
+            </w:pPr>
+            <w:r>
+              <w:t xml:space="preserve">Trading </w:t>
+            </w:r>
+            <w:r>
+              <w:t>/</w:t>
+            </w:r>
+            <w:r>
+              <w:t>Services</w:t>
+            </w:r>
+          </w:p>
+        </w:tc>
+        <w:tc>
+          <w:tcPr>
+            <w:tcW w:w="1276" w:type="dxa"/>
+          </w:tcPr>
+          <w:p>
+            <w:pPr>
+              <w:pStyle w:val="ListParagraph"/>
+              <w:ind w:left="0"/>
+              <w:jc w:val="center"/>
+            </w:pPr>
+            <w:r>
+              <w:t>3.28</w:t>
+            </w:r>
+          </w:p>
+        </w:tc>
+        <w:tc>
+          <w:tcPr>
+            <w:tcW w:w="851" w:type="dxa"/>
+          </w:tcPr>
+          <w:p>
+            <w:pPr>
+              <w:pStyle w:val="ListParagraph"/>
+              <w:ind w:left="0"/>
+              <w:jc w:val="center"/>
+            </w:pPr>
+            <w:r>
+              <w:t>63.97</w:t>
+            </w:r>
+          </w:p>
+        </w:tc>
+        <w:tc>
+          <w:tcPr>
+            <w:tcW w:w="1536" w:type="dxa"/>
+          </w:tcPr>
+          <w:p>
+            <w:pPr>
+              <w:pStyle w:val="ListParagraph"/>
+              <w:ind w:left="0"/>
+              <w:jc w:val="center"/>
+              <w:rPr>
+                <w:rFonts w:eastAsiaTheme="majorEastAsia"/>
+              </w:rPr>
+            </w:pPr>
+            <w:r>
+              <w:rPr>
+                <w:rFonts w:cs="Arial"/>
+                <w:bCs/>
+                <w:color w:val="000000"/>
+              </w:rPr>
+              <w:t>48251.265</w:t>
+            </w:r>
+          </w:p>
+        </w:tc>
+      </w:tr>
+      <w:tr>
+        <w:tc>
+          <w:tcPr>
+            <w:tcW w:w="993" w:type="dxa"/>
+          </w:tcPr>
+          <w:p>
+            <w:pPr>
+              <w:pStyle w:val="ListParagraph"/>
+              <w:ind w:left="0"/>
+              <w:jc w:val="center"/>
+            </w:pPr>
+            <w:r>
+              <w:t>4677</w:t>
+            </w:r>
+          </w:p>
+        </w:tc>
+        <w:tc>
+          <w:tcPr>
+            <w:tcW w:w="3402" w:type="dxa"/>
+          </w:tcPr>
+          <w:p>
+            <w:pPr>
+              <w:pStyle w:val="ListParagraph"/>
+              <w:ind w:left="0" w:hanging="18"/>
+            </w:pPr>
+            <w:proofErr w:type="spellStart"/>
+            <w:r>
+              <w:t>YTL</w:t>
+            </w:r>
+            <w:proofErr w:type="spellEnd"/>
+            <w:r>
+              <w:t xml:space="preserve"> C</w:t>
+            </w:r>
+            <w:r>
+              <w:t xml:space="preserve">ORPORATION </w:t>
+            </w:r>
+            <w:proofErr w:type="spellStart"/>
+            <w:r>
+              <w:t>BERHAD</w:t>
+            </w:r>
+            <w:proofErr w:type="spellEnd"/>
+          </w:p>
+        </w:tc>
+        <w:tc>
+          <w:tcPr>
+            <w:tcW w:w="1842" w:type="dxa"/>
+          </w:tcPr>
+          <w:p>
+            <w:pPr>
+              <w:pStyle w:val="ListParagraph"/>
+              <w:ind w:left="0"/>
+            </w:pPr>
+            <w:r>
+              <w:t xml:space="preserve">Trading </w:t>
+            </w:r>
+            <w:r>
+              <w:t>/</w:t>
+            </w:r>
+            <w:r>
+              <w:t>Services</w:t>
+            </w:r>
+          </w:p>
+        </w:tc>
+        <w:tc>
+          <w:tcPr>
+            <w:tcW w:w="1276" w:type="dxa"/>
+          </w:tcPr>
+          <w:p>
+            <w:pPr>
+              <w:pStyle w:val="ListParagraph"/>
+              <w:ind w:left="0"/>
+              <w:jc w:val="center"/>
+            </w:pPr>
+            <w:r>
+              <w:t>1.63</w:t>
+            </w:r>
+          </w:p>
+        </w:tc>
+        <w:tc>
+          <w:tcPr>
+            <w:tcW w:w="851" w:type="dxa"/>
+          </w:tcPr>
+          <w:p>
+            <w:pPr>
+              <w:pStyle w:val="ListParagraph"/>
+              <w:ind w:left="0"/>
+              <w:jc w:val="center"/>
+            </w:pPr>
+            <w:r>
+              <w:t>11.11</w:t>
+            </w:r>
+          </w:p>
+        </w:tc>
+        <w:tc>
+          <w:tcPr>
+            <w:tcW w:w="1536" w:type="dxa"/>
+          </w:tcPr>
+          <w:p>
+            <w:pPr>
+              <w:pStyle w:val="ListParagraph"/>
+              <w:ind w:left="0"/>
+              <w:jc w:val="center"/>
+              <w:rPr>
+                <w:rFonts w:eastAsiaTheme="majorEastAsia"/>
+              </w:rPr>
+            </w:pPr>
+            <w:r>
+              <w:rPr>
+                <w:rFonts w:cs="Arial"/>
+                <w:bCs/>
+                <w:color w:val="000000"/>
+              </w:rPr>
+              <w:t>17270.384</w:t>
+            </w:r>
+          </w:p>
+        </w:tc>
+      </w:tr>
+      <w:tr>
+        <w:tc>
+          <w:tcPr>
+            <w:tcW w:w="993" w:type="dxa"/>
+          </w:tcPr>
+          <w:p>
+            <w:pPr>
+              <w:pStyle w:val="ListParagraph"/>
+              <w:ind w:left="0"/>
+              <w:jc w:val="center"/>
+            </w:pPr>
+            <w:r>
+              <w:t>4863</w:t>
+            </w:r>
+          </w:p>
+        </w:tc>
+        <w:tc>
+          <w:tcPr>
+            <w:tcW w:w="3402" w:type="dxa"/>
+          </w:tcPr>
+          <w:p>
+            <w:pPr>
+              <w:pStyle w:val="ListParagraph"/>
+              <w:ind w:left="0"/>
+            </w:pPr>
+            <w:r>
+              <w:t>T</w:t>
+            </w:r>
+            <w:r>
+              <w:t xml:space="preserve">ELEKOM MALAYSIA </w:t>
+            </w:r>
+            <w:proofErr w:type="spellStart"/>
+            <w:r>
+              <w:t>BERHAD</w:t>
+            </w:r>
+            <w:proofErr w:type="spellEnd"/>
+            <w:r>
+              <w:t xml:space="preserve"> [S]</w:t>
+            </w:r>
+          </w:p>
+        </w:tc>
+        <w:tc>
+          <w:tcPr>
+            <w:tcW w:w="1842" w:type="dxa"/>
+          </w:tcPr>
+          <w:p>
+            <w:pPr>
+              <w:pStyle w:val="ListParagraph"/>
+              <w:ind w:left="0"/>
+            </w:pPr>
+            <w:r>
+              <w:t>Trading</w:t>
+            </w:r>
+            <w:r>
+              <w:t>/</w:t>
+            </w:r>
+            <w:r>
+              <w:t xml:space="preserve"> Services</w:t>
+            </w:r>
+          </w:p>
+        </w:tc>
+        <w:tc>
+          <w:tcPr>
+            <w:tcW w:w="1276" w:type="dxa"/>
+          </w:tcPr>
+          <w:p>
+            <w:pPr>
+              <w:pStyle w:val="ListParagraph"/>
+              <w:ind w:left="0"/>
+              <w:jc w:val="center"/>
+            </w:pPr>
+            <w:r>
+              <w:t>2.96</w:t>
+            </w:r>
+          </w:p>
+        </w:tc>
+        <w:tc>
+          <w:tcPr>
+            <w:tcW w:w="851" w:type="dxa"/>
+          </w:tcPr>
+          <w:p>
+            <w:pPr>
+              <w:pStyle w:val="ListParagraph"/>
+              <w:ind w:left="0"/>
+              <w:jc w:val="center"/>
+            </w:pPr>
+            <w:r>
+              <w:t>30.22</w:t>
+            </w:r>
+          </w:p>
+        </w:tc>
+        <w:tc>
+          <w:tcPr>
+            <w:tcW w:w="1536" w:type="dxa"/>
+          </w:tcPr>
+          <w:p>
+            <w:pPr>
+              <w:pStyle w:val="ListParagraph"/>
+              <w:ind w:left="0"/>
+              <w:jc w:val="center"/>
+              <w:rPr>
+                <w:rFonts w:eastAsiaTheme="majorEastAsia"/>
+              </w:rPr>
+            </w:pPr>
+            <w:r>
+              <w:rPr>
+                <w:rFonts w:cs="Arial"/>
+                <w:bCs/>
+                <w:color w:val="000000"/>
+              </w:rPr>
+              <w:t>25140.584</w:t>
+            </w:r>
+          </w:p>
+        </w:tc>
+      </w:tr>
+      <w:tr>
+        <w:tc>
+          <w:tcPr>
+            <w:tcW w:w="993" w:type="dxa"/>
+          </w:tcPr>
+          <w:p>
+            <w:pPr>
+              <w:pStyle w:val="ListParagraph"/>
+              <w:ind w:left="0"/>
+              <w:jc w:val="center"/>
+            </w:pPr>
+            <w:r>
+              <w:t>4715</w:t>
+            </w:r>
+          </w:p>
+        </w:tc>
+        <w:tc>
+          <w:tcPr>
+            <w:tcW w:w="3402" w:type="dxa"/>
+          </w:tcPr>
+          <w:p>
+            <w:pPr>
+              <w:pStyle w:val="ListParagraph"/>
+              <w:ind w:left="0"/>
+            </w:pPr>
+            <w:proofErr w:type="spellStart"/>
+            <w:r>
+              <w:t>G</w:t>
+            </w:r>
+            <w:r>
+              <w:t>ENTING</w:t>
+            </w:r>
+            <w:proofErr w:type="spellEnd"/>
+            <w:r>
+              <w:t xml:space="preserve"> MALAYSIA </w:t>
+            </w:r>
+            <w:proofErr w:type="spellStart"/>
+            <w:r>
+              <w:t>BERHAD</w:t>
+            </w:r>
+            <w:proofErr w:type="spellEnd"/>
+          </w:p>
+        </w:tc>
+        <w:tc>
+          <w:tcPr>
+            <w:tcW w:w="1842" w:type="dxa"/>
+          </w:tcPr>
+          <w:p>
+            <w:pPr>
+              <w:pStyle w:val="ListParagraph"/>
+              <w:ind w:left="0"/>
+            </w:pPr>
+            <w:r>
+              <w:t>Trading</w:t>
+            </w:r>
+            <w:r>
+              <w:t>/</w:t>
+            </w:r>
+            <w:r>
+              <w:t xml:space="preserve"> Services</w:t>
+            </w:r>
+          </w:p>
+        </w:tc>
+        <w:tc>
+          <w:tcPr>
+            <w:tcW w:w="1276" w:type="dxa"/>
+          </w:tcPr>
+          <w:p>
+            <w:pPr>
+              <w:pStyle w:val="ListParagraph"/>
+              <w:ind w:left="0"/>
+              <w:jc w:val="center"/>
+            </w:pPr>
+            <w:r>
+              <w:t>2.50</w:t>
+            </w:r>
+          </w:p>
+        </w:tc>
+        <w:tc>
+          <w:tcPr>
+            <w:tcW w:w="851" w:type="dxa"/>
+          </w:tcPr>
+          <w:p>
+            <w:pPr>
+              <w:pStyle w:val="ListParagraph"/>
+              <w:ind w:left="0"/>
+              <w:jc w:val="center"/>
+            </w:pPr>
+            <w:r>
+              <w:t>20.18</w:t>
+            </w:r>
+          </w:p>
+        </w:tc>
+        <w:tc>
+          <w:tcPr>
+            <w:tcW w:w="1536" w:type="dxa"/>
+          </w:tcPr>
+          <w:p>
+            <w:pPr>
+              <w:pStyle w:val="ListParagraph"/>
+              <w:ind w:left="0"/>
+              <w:jc w:val="center"/>
+              <w:rPr>
+                <w:rFonts w:eastAsiaTheme="majorEastAsia"/>
+              </w:rPr>
+            </w:pPr>
+            <w:r>
+              <w:rPr>
+                <w:rFonts w:cs="Arial"/>
+                <w:bCs/>
+                <w:color w:val="000000"/>
+              </w:rPr>
+              <w:t>23985.949</w:t>
+            </w:r>
+          </w:p>
+        </w:tc>
+      </w:tr>
+      <w:tr>
+        <w:tc>
+          <w:tcPr>
+            <w:tcW w:w="993" w:type="dxa"/>
+          </w:tcPr>
+          <w:p>
+            <w:pPr>
+              <w:pStyle w:val="ListParagraph"/>
+              <w:ind w:left="0"/>
+              <w:jc w:val="center"/>
+            </w:pPr>
+            <w:r>
+              <w:t>3816</w:t>
+            </w:r>
+          </w:p>
+        </w:tc>
+        <w:tc>
+          <w:tcPr>
+            <w:tcW w:w="3402" w:type="dxa"/>
+          </w:tcPr>
+          <w:p>
+            <w:pPr>
+              <w:pStyle w:val="ListParagraph"/>
+              <w:ind w:left="0"/>
+            </w:pPr>
+            <w:r>
+              <w:t xml:space="preserve">MISC </w:t>
+            </w:r>
+            <w:proofErr w:type="spellStart"/>
+            <w:r>
+              <w:t>B</w:t>
+            </w:r>
+            <w:r>
+              <w:t>ERHAD</w:t>
+            </w:r>
+            <w:proofErr w:type="spellEnd"/>
+            <w:r>
+              <w:t xml:space="preserve"> [S] </w:t>
+            </w:r>
+          </w:p>
+        </w:tc>
+        <w:tc>
+          <w:tcPr>
+            <w:tcW w:w="1842" w:type="dxa"/>
+          </w:tcPr>
+          <w:p>
+            <w:pPr>
+              <w:pStyle w:val="ListParagraph"/>
+              <w:ind w:left="0"/>
+            </w:pPr>
+            <w:r>
+              <w:t>Trading</w:t>
+            </w:r>
+            <w:r>
+              <w:t>/</w:t>
+            </w:r>
+            <w:r>
+              <w:t xml:space="preserve"> Services</w:t>
+            </w:r>
+          </w:p>
+        </w:tc>
+        <w:tc>
+          <w:tcPr>
+            <w:tcW w:w="1276" w:type="dxa"/>
+          </w:tcPr>
+          <w:p>
+            <w:pPr>
+              <w:pStyle w:val="ListParagraph"/>
+              <w:ind w:left="0"/>
+              <w:jc w:val="center"/>
+            </w:pPr>
+            <w:r>
+              <w:t>2.45</w:t>
+            </w:r>
+          </w:p>
+        </w:tc>
+        <w:tc>
+          <w:tcPr>
+            <w:tcW w:w="851" w:type="dxa"/>
+          </w:tcPr>
+          <w:p>
+            <w:pPr>
+              <w:pStyle w:val="ListParagraph"/>
+              <w:ind w:left="0"/>
+              <w:jc w:val="center"/>
+            </w:pPr>
+            <w:r>
+              <w:t>16.28</w:t>
+            </w:r>
+          </w:p>
+        </w:tc>
+        <w:tc>
+          <w:tcPr>
+            <w:tcW w:w="1536" w:type="dxa"/>
+          </w:tcPr>
+          <w:p>
+            <w:pPr>
+              <w:pStyle w:val="ListParagraph"/>
+              <w:ind w:left="0"/>
+              <w:jc w:val="center"/>
+              <w:rPr>
+                <w:rFonts w:eastAsiaTheme="majorEastAsia"/>
+              </w:rPr>
+            </w:pPr>
+            <w:r>
+              <w:rPr>
+                <w:rFonts w:cs="Arial"/>
+                <w:bCs/>
+                <w:color w:val="000000"/>
+              </w:rPr>
+              <w:t>35888.904</w:t>
+            </w:r>
+          </w:p>
+        </w:tc>
+      </w:tr>
+      <w:tr>
+        <w:tc>
+          <w:tcPr>
+            <w:tcW w:w="993" w:type="dxa"/>
+          </w:tcPr>
+          <w:p>
+            <w:pPr>
+              <w:pStyle w:val="ListParagraph"/>
+              <w:ind w:left="0"/>
+              <w:jc w:val="center"/>
+            </w:pPr>
+            <w:r>
+              <w:t>2445</w:t>
+            </w:r>
+          </w:p>
+        </w:tc>
+        <w:tc>
+          <w:tcPr>
+            <w:tcW w:w="3402" w:type="dxa"/>
+          </w:tcPr>
+          <w:p>
+            <w:pPr>
+              <w:pStyle w:val="ListParagraph"/>
+              <w:ind w:left="0"/>
+            </w:pPr>
+            <w:r>
+              <w:t>K</w:t>
+            </w:r>
+            <w:r>
+              <w:t xml:space="preserve">UALA LUMPUR KEPONG </w:t>
+            </w:r>
+            <w:proofErr w:type="spellStart"/>
+            <w:r>
+              <w:t>BERHAD</w:t>
+            </w:r>
+            <w:proofErr w:type="spellEnd"/>
+            <w:r>
+              <w:t xml:space="preserve"> [S]</w:t>
+            </w:r>
+          </w:p>
+        </w:tc>
+        <w:tc>
+          <w:tcPr>
+            <w:tcW w:w="1842" w:type="dxa"/>
+          </w:tcPr>
+          <w:p>
+            <w:pPr>
+              <w:pStyle w:val="ListParagraph"/>
+              <w:ind w:left="0"/>
+            </w:pPr>
+            <w:r>
+              <w:t>Plantation</w:t>
+            </w:r>
+          </w:p>
+        </w:tc>
+        <w:tc>
+          <w:tcPr>
+            <w:tcW w:w="1276" w:type="dxa"/>
+          </w:tcPr>
+          <w:p>
+            <w:pPr>
+              <w:pStyle w:val="ListParagraph"/>
+              <w:ind w:left="0"/>
+              <w:jc w:val="center"/>
+            </w:pPr>
+            <w:r>
+              <w:t>2.28</w:t>
+            </w:r>
+          </w:p>
+        </w:tc>
+        <w:tc>
+          <w:tcPr>
+            <w:tcW w:w="851" w:type="dxa"/>
+          </w:tcPr>
+          <w:p>
+            <w:pPr>
+              <w:pStyle w:val="ListParagraph"/>
+              <w:ind w:left="0"/>
+              <w:jc w:val="center"/>
+            </w:pPr>
+            <w:r>
+              <w:t>24.76</w:t>
+            </w:r>
+          </w:p>
+        </w:tc>
+        <w:tc>
+          <w:tcPr>
+            <w:tcW w:w="1536" w:type="dxa"/>
+          </w:tcPr>
+          <w:p>
+            <w:pPr>
+              <w:pStyle w:val="ListParagraph"/>
+              <w:ind w:left="0"/>
+              <w:jc w:val="center"/>
+              <w:rPr>
+                <w:rFonts w:eastAsiaTheme="majorEastAsia"/>
+              </w:rPr>
+            </w:pPr>
+            <w:r>
+              <w:rPr>
+                <w:rFonts w:cs="Arial"/>
+                <w:bCs/>
+                <w:color w:val="000000"/>
+              </w:rPr>
+              <w:t>24552.615</w:t>
+            </w:r>
+          </w:p>
+        </w:tc>
+      </w:tr>
+      <w:tr>
+        <w:tc>
+          <w:tcPr>
+            <w:tcW w:w="993" w:type="dxa"/>
+          </w:tcPr>
+          <w:p>
+            <w:pPr>
+              <w:pStyle w:val="ListParagraph"/>
+              <w:ind w:left="0"/>
+              <w:jc w:val="center"/>
+            </w:pPr>
+            <w:r>
+              <w:t>1961</w:t>
+            </w:r>
+          </w:p>
+        </w:tc>
+        <w:tc>
+          <w:tcPr>
+            <w:tcW w:w="3402" w:type="dxa"/>
+          </w:tcPr>
+          <w:p>
+            <w:pPr>
+              <w:pStyle w:val="ListParagraph"/>
+              <w:ind w:left="0"/>
+            </w:pPr>
+            <w:r>
+              <w:t>IOI C</w:t>
+            </w:r>
+            <w:r>
+              <w:t xml:space="preserve">ORPORATION </w:t>
+            </w:r>
+            <w:proofErr w:type="spellStart"/>
+            <w:r>
+              <w:t>BERHAD</w:t>
+            </w:r>
+            <w:proofErr w:type="spellEnd"/>
+            <w:r>
+              <w:t xml:space="preserve"> </w:t>
+            </w:r>
+          </w:p>
+        </w:tc>
+        <w:tc>
+          <w:tcPr>
+            <w:tcW w:w="1842" w:type="dxa"/>
+          </w:tcPr>
+          <w:p>
+            <w:pPr>
+              <w:pStyle w:val="ListParagraph"/>
+              <w:ind w:left="0"/>
+            </w:pPr>
+            <w:r>
+              <w:t>Plantation</w:t>
+            </w:r>
+          </w:p>
+        </w:tc>
+        <w:tc>
+          <w:tcPr>
+            <w:tcW w:w="1276" w:type="dxa"/>
+          </w:tcPr>
+          <w:p>
+            <w:pPr>
+              <w:pStyle w:val="ListParagraph"/>
+              <w:ind w:left="0"/>
+              <w:jc w:val="center"/>
+            </w:pPr>
+            <w:r>
+              <w:t>2.99</w:t>
+            </w:r>
+          </w:p>
+        </w:tc>
+        <w:tc>
+          <w:tcPr>
+            <w:tcW w:w="851" w:type="dxa"/>
+          </w:tcPr>
+          <w:p>
+            <w:pPr>
+              <w:pStyle w:val="ListParagraph"/>
+              <w:ind w:left="0"/>
+              <w:jc w:val="center"/>
+            </w:pPr>
+            <w:r>
+              <w:t>8.25</w:t>
+            </w:r>
+          </w:p>
+        </w:tc>
+        <w:tc>
+          <w:tcPr>
+            <w:tcW w:w="1536" w:type="dxa"/>
+          </w:tcPr>
+          <w:p>
+            <w:pPr>
+              <w:pStyle w:val="ListParagraph"/>
+              <w:ind w:left="0"/>
+              <w:jc w:val="center"/>
+              <w:rPr>
+                <w:rFonts w:eastAsiaTheme="majorEastAsia"/>
+              </w:rPr>
+            </w:pPr>
+            <w:r>
+              <w:rPr>
+                <w:rFonts w:cs="Arial"/>
+                <w:bCs/>
+                <w:color w:val="000000"/>
+              </w:rPr>
+              <w:t>27837.135</w:t>
+            </w:r>
+          </w:p>
+        </w:tc>
+      </w:tr>
+      <w:tr>
+        <w:tc>
+          <w:tcPr>
+            <w:tcW w:w="993" w:type="dxa"/>
+          </w:tcPr>
+          <w:p>
+            <w:pPr>
+              <w:pStyle w:val="ListParagraph"/>
+              <w:ind w:left="0"/>
+              <w:jc w:val="center"/>
+            </w:pPr>
+            <w:r>
+              <w:t>4065</w:t>
+            </w:r>
+          </w:p>
+        </w:tc>
+        <w:tc>
+          <w:tcPr>
+            <w:tcW w:w="3402" w:type="dxa"/>
+          </w:tcPr>
+          <w:p>
+            <w:pPr>
+              <w:pStyle w:val="ListParagraph"/>
+              <w:ind w:left="0"/>
+            </w:pPr>
+            <w:r>
+              <w:t>PPB G</w:t>
+            </w:r>
+            <w:r>
+              <w:t xml:space="preserve">ROUP </w:t>
+            </w:r>
+            <w:proofErr w:type="spellStart"/>
+            <w:r>
+              <w:t>BERHAD</w:t>
+            </w:r>
+            <w:proofErr w:type="spellEnd"/>
+            <w:r>
+              <w:t xml:space="preserve"> [S]</w:t>
+            </w:r>
+          </w:p>
+        </w:tc>
+        <w:tc>
+          <w:tcPr>
+            <w:tcW w:w="1842" w:type="dxa"/>
+          </w:tcPr>
+          <w:p>
+            <w:pPr>
+              <w:pStyle w:val="ListParagraph"/>
+              <w:ind w:left="0"/>
+            </w:pPr>
+            <w:r>
+              <w:t xml:space="preserve">Consumer </w:t>
+            </w:r>
+          </w:p>
+        </w:tc>
+        <w:tc>
+          <w:tcPr>
+            <w:tcW w:w="1276" w:type="dxa"/>
+          </w:tcPr>
+          <w:p>
+            <w:pPr>
+              <w:pStyle w:val="ListParagraph"/>
+              <w:ind w:left="0"/>
+              <w:jc w:val="center"/>
+            </w:pPr>
+            <w:r>
+              <w:t>1.80</w:t>
+            </w:r>
+          </w:p>
+        </w:tc>
+        <w:tc>
+          <w:tcPr>
+            <w:tcW w:w="851" w:type="dxa"/>
+          </w:tcPr>
+          <w:p>
+            <w:pPr>
+              <w:pStyle w:val="ListParagraph"/>
+              <w:ind w:left="0"/>
+              <w:jc w:val="center"/>
+            </w:pPr>
+            <w:r>
+              <w:t>19.45</w:t>
+            </w:r>
+          </w:p>
+        </w:tc>
+        <w:tc>
+          <w:tcPr>
+            <w:tcW w:w="1536" w:type="dxa"/>
+          </w:tcPr>
+          <w:p>
+            <w:pPr>
+              <w:pStyle w:val="ListParagraph"/>
+              <w:ind w:left="0"/>
+              <w:jc w:val="center"/>
+              <w:rPr>
+                <w:rFonts w:eastAsiaTheme="majorEastAsia"/>
+              </w:rPr>
+            </w:pPr>
+            <w:r>
+              <w:rPr>
+                <w:rFonts w:cs="Arial"/>
+                <w:bCs/>
+                <w:color w:val="000000"/>
+              </w:rPr>
+              <w:t>17829.920</w:t>
+            </w:r>
+          </w:p>
+        </w:tc>
+      </w:tr>
+      <w:tr>
+        <w:tc>
+          <w:tcPr>
+            <w:tcW w:w="993" w:type="dxa"/>
+          </w:tcPr>
+          <w:p>
+            <w:pPr>
+              <w:pStyle w:val="ListParagraph"/>
+              <w:ind w:left="0"/>
+              <w:jc w:val="center"/>
+            </w:pPr>
+            <w:r>
+              <w:t>4162</w:t>
+            </w:r>
+          </w:p>
+        </w:tc>
+        <w:tc>
+          <w:tcPr>
+            <w:tcW w:w="3402" w:type="dxa"/>
+          </w:tcPr>
+          <w:p>
+            <w:pPr>
+              <w:pStyle w:val="ListParagraph"/>
+              <w:ind w:left="0"/>
+            </w:pPr>
+            <w:r>
+              <w:t>B</w:t>
+            </w:r>
+            <w:r>
+              <w:t xml:space="preserve">RITISH AMERICAN TOBACCO (MALAYSIA) </w:t>
+            </w:r>
+            <w:proofErr w:type="spellStart"/>
+            <w:r>
+              <w:t>BERHAD</w:t>
+            </w:r>
+            <w:proofErr w:type="spellEnd"/>
+            <w:r>
+              <w:t xml:space="preserve"> </w:t>
+            </w:r>
+          </w:p>
+        </w:tc>
+        <w:tc>
+          <w:tcPr>
+            <w:tcW w:w="1842" w:type="dxa"/>
+          </w:tcPr>
+          <w:p>
+            <w:pPr>
+              <w:pStyle w:val="ListParagraph"/>
+              <w:ind w:left="0"/>
+            </w:pPr>
+            <w:r>
+              <w:t xml:space="preserve">Consumer </w:t>
+            </w:r>
+          </w:p>
+        </w:tc>
+        <w:tc>
+          <w:tcPr>
+            <w:tcW w:w="1276" w:type="dxa"/>
+          </w:tcPr>
+          <w:p>
+            <w:pPr>
+              <w:pStyle w:val="ListParagraph"/>
+              <w:ind w:left="0"/>
+              <w:jc w:val="center"/>
+            </w:pPr>
+            <w:r>
+              <w:t>1.70</w:t>
+            </w:r>
+          </w:p>
+        </w:tc>
+        <w:tc>
+          <w:tcPr>
+            <w:tcW w:w="851" w:type="dxa"/>
+          </w:tcPr>
+          <w:p>
+            <w:pPr>
+              <w:pStyle w:val="ListParagraph"/>
+              <w:ind w:left="0"/>
+              <w:jc w:val="center"/>
+            </w:pPr>
+            <w:r>
+              <w:t>21.08</w:t>
+            </w:r>
+          </w:p>
+        </w:tc>
+        <w:tc>
+          <w:tcPr>
+            <w:tcW w:w="1536" w:type="dxa"/>
+          </w:tcPr>
+          <w:p>
+            <w:pPr>
+              <w:pStyle w:val="ListParagraph"/>
+              <w:ind w:left="0"/>
+              <w:jc w:val="center"/>
+              <w:rPr>
+                <w:rFonts w:eastAsiaTheme="majorEastAsia"/>
+              </w:rPr>
+            </w:pPr>
+            <w:r>
+              <w:rPr>
+                <w:rFonts w:cs="Arial"/>
+                <w:bCs/>
+                <w:color w:val="000000"/>
+              </w:rPr>
+              <w:t>19016.298</w:t>
+            </w:r>
+          </w:p>
+        </w:tc>
+      </w:tr>
+      <w:tr>
+        <w:tc>
+          <w:tcPr>
+            <w:tcW w:w="993" w:type="dxa"/>
+          </w:tcPr>
+          <w:p>
+            <w:pPr>
+              <w:pStyle w:val="ListParagraph"/>
+              <w:ind w:left="0"/>
+              <w:jc w:val="center"/>
+            </w:pPr>
+            <w:r>
+              <w:t>4588</w:t>
+            </w:r>
+          </w:p>
+        </w:tc>
+        <w:tc>
+          <w:tcPr>
+            <w:tcW w:w="3402" w:type="dxa"/>
+          </w:tcPr>
+          <w:p>
+            <w:pPr>
+              <w:pStyle w:val="ListParagraph"/>
+              <w:ind w:left="0"/>
+            </w:pPr>
+            <w:proofErr w:type="spellStart"/>
+            <w:r>
+              <w:t>UMW</w:t>
+            </w:r>
+            <w:proofErr w:type="spellEnd"/>
+            <w:r>
+              <w:t xml:space="preserve"> H</w:t>
+            </w:r>
+            <w:r>
+              <w:t xml:space="preserve">OLDINGS </w:t>
+            </w:r>
+            <w:proofErr w:type="spellStart"/>
+            <w:r>
+              <w:t>BERHAD</w:t>
+            </w:r>
+            <w:proofErr w:type="spellEnd"/>
+            <w:r>
+              <w:t xml:space="preserve"> [S]</w:t>
+            </w:r>
+          </w:p>
+        </w:tc>
+        <w:tc>
+          <w:tcPr>
+            <w:tcW w:w="1842" w:type="dxa"/>
+          </w:tcPr>
+          <w:p>
+            <w:pPr>
+              <w:pStyle w:val="ListParagraph"/>
+              <w:ind w:left="0"/>
+            </w:pPr>
+            <w:r>
+              <w:t xml:space="preserve">Consumer </w:t>
+            </w:r>
+          </w:p>
+        </w:tc>
+        <w:tc>
+          <w:tcPr>
+            <w:tcW w:w="1276" w:type="dxa"/>
+          </w:tcPr>
+          <w:p>
+            <w:pPr>
+              <w:pStyle w:val="ListParagraph"/>
+              <w:ind w:left="0"/>
+              <w:jc w:val="center"/>
+            </w:pPr>
+            <w:r>
+              <w:t>1.37</w:t>
+            </w:r>
+          </w:p>
+        </w:tc>
+        <w:tc>
+          <w:tcPr>
+            <w:tcW w:w="851" w:type="dxa"/>
+          </w:tcPr>
+          <w:p>
+            <w:pPr>
+              <w:pStyle w:val="ListParagraph"/>
+              <w:ind w:left="0"/>
+              <w:jc w:val="center"/>
+            </w:pPr>
+            <w:r>
+              <w:t>18.21</w:t>
+            </w:r>
+          </w:p>
+        </w:tc>
+        <w:tc>
+          <w:tcPr>
+            <w:tcW w:w="1536" w:type="dxa"/>
+          </w:tcPr>
+          <w:p>
+            <w:pPr>
+              <w:pStyle w:val="ListParagraph"/>
+              <w:ind w:left="0"/>
+              <w:jc w:val="center"/>
+              <w:rPr>
+                <w:rFonts w:eastAsiaTheme="majorEastAsia"/>
+              </w:rPr>
+            </w:pPr>
+            <w:r>
+              <w:rPr>
+                <w:rFonts w:cs="Arial"/>
+                <w:bCs/>
+                <w:color w:val="000000"/>
+              </w:rPr>
+              <w:t>11869.867</w:t>
+            </w:r>
+          </w:p>
+        </w:tc>
+      </w:tr>
+      <w:tr>
+        <w:tc>
+          <w:tcPr>
+            <w:tcW w:w="993" w:type="dxa"/>
+          </w:tcPr>
+          <w:p>
+            <w:pPr>
+              <w:pStyle w:val="ListParagraph"/>
+              <w:ind w:left="0"/>
+              <w:jc w:val="center"/>
+            </w:pPr>
+            <w:proofErr w:type="spellStart"/>
+            <w:r>
+              <w:lastRenderedPageBreak/>
+              <w:t>5235SS</w:t>
+            </w:r>
+            <w:proofErr w:type="spellEnd"/>
+          </w:p>
+        </w:tc>
+        <w:tc>
+          <w:tcPr>
+            <w:tcW w:w="3402" w:type="dxa"/>
+          </w:tcPr>
+          <w:p>
+            <w:pPr>
+              <w:pStyle w:val="ListParagraph"/>
+              <w:ind w:left="0"/>
+            </w:pPr>
+            <w:proofErr w:type="spellStart"/>
+            <w:r>
+              <w:t>KLCC</w:t>
+            </w:r>
+            <w:proofErr w:type="spellEnd"/>
+            <w:r>
+              <w:t xml:space="preserve"> PROPERTY HOLDINGS </w:t>
+            </w:r>
+            <w:proofErr w:type="spellStart"/>
+            <w:r>
+              <w:t>BERHAD</w:t>
+            </w:r>
+            <w:proofErr w:type="spellEnd"/>
+            <w:r>
+              <w:t xml:space="preserve"> [S]</w:t>
+            </w:r>
+          </w:p>
+        </w:tc>
+        <w:tc>
+          <w:tcPr>
+            <w:tcW w:w="1842" w:type="dxa"/>
+          </w:tcPr>
+          <w:p>
+            <w:pPr>
+              <w:pStyle w:val="ListParagraph"/>
+              <w:ind w:left="0"/>
+            </w:pPr>
+            <w:r>
+              <w:t>REITS</w:t>
+            </w:r>
+          </w:p>
+        </w:tc>
+        <w:tc>
+          <w:tcPr>
+            <w:tcW w:w="1276" w:type="dxa"/>
+          </w:tcPr>
+          <w:p>
+            <w:pPr>
+              <w:pStyle w:val="ListParagraph"/>
+              <w:ind w:left="0"/>
+              <w:jc w:val="center"/>
+            </w:pPr>
+            <w:r>
+              <w:t>0.63</w:t>
+            </w:r>
+          </w:p>
+        </w:tc>
+        <w:tc>
+          <w:tcPr>
+            <w:tcW w:w="851" w:type="dxa"/>
+          </w:tcPr>
+          <w:p>
+            <w:pPr>
+              <w:pStyle w:val="ListParagraph"/>
+              <w:ind w:left="0"/>
+              <w:jc w:val="center"/>
+            </w:pPr>
+            <w:r>
+              <w:t>15.31</w:t>
+            </w:r>
+          </w:p>
+        </w:tc>
+        <w:tc>
+          <w:tcPr>
+            <w:tcW w:w="1536" w:type="dxa"/>
+          </w:tcPr>
+          <w:p>
+            <w:pPr>
+              <w:pStyle w:val="ListParagraph"/>
+              <w:ind w:left="0"/>
+              <w:jc w:val="center"/>
+              <w:rPr>
+                <w:rFonts w:eastAsiaTheme="majorEastAsia"/>
+              </w:rPr>
+            </w:pPr>
+            <w:r>
+              <w:rPr>
+                <w:rFonts w:eastAsiaTheme="majorEastAsia"/>
+              </w:rPr>
+              <w:t>12637.331</w:t>
+            </w:r>
+          </w:p>
+        </w:tc>
+      </w:tr>
+      <w:tr>
+        <w:tc>
+          <w:tcPr>
+            <w:tcW w:w="993" w:type="dxa"/>
+          </w:tcPr>
+          <w:p>
+            <w:pPr>
+              <w:pStyle w:val="ListParagraph"/>
+              <w:ind w:left="0"/>
+              <w:jc w:val="center"/>
+            </w:pPr>
+            <w:r>
+              <w:t>6947</w:t>
+            </w:r>
+          </w:p>
+        </w:tc>
+        <w:tc>
+          <w:tcPr>
+            <w:tcW w:w="3402" w:type="dxa"/>
+          </w:tcPr>
+          <w:p>
+            <w:pPr>
+              <w:pStyle w:val="ListParagraph"/>
+              <w:ind w:left="0"/>
+            </w:pPr>
+            <w:proofErr w:type="spellStart"/>
+            <w:r>
+              <w:t>DIGI.COM</w:t>
+            </w:r>
+            <w:proofErr w:type="spellEnd"/>
+            <w:r>
+              <w:t xml:space="preserve"> </w:t>
+            </w:r>
+            <w:proofErr w:type="spellStart"/>
+            <w:r>
+              <w:t>BERHAD</w:t>
+            </w:r>
+            <w:proofErr w:type="spellEnd"/>
+            <w:r>
+              <w:t xml:space="preserve"> [S]</w:t>
+            </w:r>
+          </w:p>
+        </w:tc>
+        <w:tc>
+          <w:tcPr>
+            <w:tcW w:w="1842" w:type="dxa"/>
+          </w:tcPr>
+          <w:p>
+            <w:pPr>
+              <w:pStyle w:val="ListParagraph"/>
+              <w:ind w:left="0"/>
+            </w:pPr>
+            <w:proofErr w:type="spellStart"/>
+            <w:r>
+              <w:t>IPC</w:t>
+            </w:r>
+            <w:proofErr w:type="spellEnd"/>
+          </w:p>
+        </w:tc>
+        <w:tc>
+          <w:tcPr>
+            <w:tcW w:w="1276" w:type="dxa"/>
+          </w:tcPr>
+          <w:p>
+            <w:pPr>
+              <w:pStyle w:val="ListParagraph"/>
+              <w:ind w:left="0"/>
+              <w:jc w:val="center"/>
+            </w:pPr>
+            <w:r>
+              <w:t>4.16</w:t>
+            </w:r>
+          </w:p>
+        </w:tc>
+        <w:tc>
+          <w:tcPr>
+            <w:tcW w:w="851" w:type="dxa"/>
+          </w:tcPr>
+          <w:p>
+            <w:pPr>
+              <w:pStyle w:val="ListParagraph"/>
+              <w:ind w:left="0"/>
+              <w:jc w:val="center"/>
+            </w:pPr>
+            <w:r>
+              <w:t>20.71</w:t>
+            </w:r>
+          </w:p>
+        </w:tc>
+        <w:tc>
+          <w:tcPr>
+            <w:tcW w:w="1536" w:type="dxa"/>
+          </w:tcPr>
+          <w:p>
+            <w:pPr>
+              <w:pStyle w:val="ListParagraph"/>
+              <w:ind w:left="0"/>
+              <w:jc w:val="center"/>
+              <w:rPr>
+                <w:rFonts w:eastAsiaTheme="majorEastAsia"/>
+              </w:rPr>
+            </w:pPr>
+            <w:r>
+              <w:rPr>
+                <w:rFonts w:cs="Arial"/>
+                <w:bCs/>
+                <w:color w:val="000000"/>
+              </w:rPr>
+              <w:t>42062.750</w:t>
+            </w:r>
+          </w:p>
+        </w:tc>
+      </w:tr>
+      <w:tr>
+        <w:tc>
+          <w:tcPr>
+            <w:tcW w:w="993" w:type="dxa"/>
+          </w:tcPr>
+          <w:p>
+            <w:pPr>
+              <w:pStyle w:val="ListParagraph"/>
+              <w:ind w:left="0"/>
+              <w:jc w:val="center"/>
+            </w:pPr>
+            <w:r>
+              <w:t>5183</w:t>
+            </w:r>
+          </w:p>
+        </w:tc>
+        <w:tc>
+          <w:tcPr>
+            <w:tcW w:w="3402" w:type="dxa"/>
+          </w:tcPr>
+          <w:p>
+            <w:pPr>
+              <w:pStyle w:val="ListParagraph"/>
+              <w:ind w:left="0"/>
+            </w:pPr>
+            <w:r>
+              <w:t>PETRONAS C</w:t>
+            </w:r>
+            <w:r>
+              <w:t xml:space="preserve">HEMICALS GROUP </w:t>
+            </w:r>
+            <w:proofErr w:type="spellStart"/>
+            <w:r>
+              <w:t>BERHAD</w:t>
+            </w:r>
+            <w:proofErr w:type="spellEnd"/>
+            <w:r>
+              <w:t xml:space="preserve"> [S]</w:t>
+            </w:r>
+          </w:p>
+        </w:tc>
+        <w:tc>
+          <w:tcPr>
+            <w:tcW w:w="1842" w:type="dxa"/>
+          </w:tcPr>
+          <w:p>
+            <w:pPr>
+              <w:pStyle w:val="ListParagraph"/>
+              <w:ind w:left="0"/>
+            </w:pPr>
+            <w:r>
+              <w:t>Industrial Products</w:t>
+            </w:r>
+          </w:p>
+        </w:tc>
+        <w:tc>
+          <w:tcPr>
+            <w:tcW w:w="1276" w:type="dxa"/>
+          </w:tcPr>
+          <w:p>
+            <w:pPr>
+              <w:pStyle w:val="ListParagraph"/>
+              <w:ind w:left="0"/>
+              <w:jc w:val="center"/>
+            </w:pPr>
+            <w:r>
+              <w:t>3.55</w:t>
+            </w:r>
+          </w:p>
+        </w:tc>
+        <w:tc>
+          <w:tcPr>
+            <w:tcW w:w="851" w:type="dxa"/>
+          </w:tcPr>
+          <w:p>
+            <w:pPr>
+              <w:pStyle w:val="ListParagraph"/>
+              <w:ind w:left="0"/>
+              <w:jc w:val="center"/>
+            </w:pPr>
+            <w:r>
+              <w:t>20.77</w:t>
+            </w:r>
+          </w:p>
+        </w:tc>
+        <w:tc>
+          <w:tcPr>
+            <w:tcW w:w="1536" w:type="dxa"/>
+          </w:tcPr>
+          <w:p>
+            <w:pPr>
+              <w:pStyle w:val="ListParagraph"/>
+              <w:ind w:left="0"/>
+              <w:jc w:val="center"/>
+              <w:rPr>
+                <w:rFonts w:eastAsiaTheme="majorEastAsia"/>
+              </w:rPr>
+            </w:pPr>
+            <w:r>
+              <w:rPr>
+                <w:rFonts w:cs="Arial"/>
+                <w:bCs/>
+                <w:color w:val="000000"/>
+              </w:rPr>
+              <w:t>51200.000</w:t>
+            </w:r>
+          </w:p>
+        </w:tc>
+      </w:tr>
+      <w:tr>
+        <w:tc>
+          <w:tcPr>
+            <w:tcW w:w="993" w:type="dxa"/>
+          </w:tcPr>
+          <w:p>
+            <w:pPr>
+              <w:pStyle w:val="ListParagraph"/>
+              <w:ind w:left="0"/>
+              <w:jc w:val="center"/>
+            </w:pPr>
+            <w:r>
+              <w:t>6033</w:t>
+            </w:r>
+          </w:p>
+        </w:tc>
+        <w:tc>
+          <w:tcPr>
+            <w:tcW w:w="3402" w:type="dxa"/>
+          </w:tcPr>
+          <w:p>
+            <w:pPr>
+              <w:pStyle w:val="ListParagraph"/>
+              <w:ind w:left="0"/>
+              <w:rPr>
+                <w:lang w:val="pt-PT"/>
+              </w:rPr>
+            </w:pPr>
+            <w:r>
+              <w:rPr>
+                <w:lang w:val="pt-PT"/>
+              </w:rPr>
+              <w:t xml:space="preserve">PETRONAS GAS </w:t>
+            </w:r>
+            <w:proofErr w:type="spellStart"/>
+            <w:r>
+              <w:rPr>
+                <w:lang w:val="pt-PT"/>
+              </w:rPr>
+              <w:t>BERHAD</w:t>
+            </w:r>
+            <w:proofErr w:type="spellEnd"/>
+            <w:r>
+              <w:rPr>
+                <w:lang w:val="pt-PT"/>
+              </w:rPr>
+              <w:t xml:space="preserve"> [S]</w:t>
+            </w:r>
+          </w:p>
+        </w:tc>
+        <w:tc>
+          <w:tcPr>
+            <w:tcW w:w="1842" w:type="dxa"/>
+          </w:tcPr>
+          <w:p>
+            <w:pPr>
+              <w:pStyle w:val="ListParagraph"/>
+              <w:ind w:left="0"/>
+            </w:pPr>
+            <w:r>
+              <w:t>Industrial Products</w:t>
+            </w:r>
+          </w:p>
+        </w:tc>
+        <w:tc>
+          <w:tcPr>
+            <w:tcW w:w="1276" w:type="dxa"/>
+          </w:tcPr>
+          <w:p>
+            <w:pPr>
+              <w:pStyle w:val="ListParagraph"/>
+              <w:ind w:left="0"/>
+              <w:jc w:val="center"/>
+            </w:pPr>
+            <w:r>
+              <w:t>3.40</w:t>
+            </w:r>
+          </w:p>
+        </w:tc>
+        <w:tc>
+          <w:tcPr>
+            <w:tcW w:w="851" w:type="dxa"/>
+          </w:tcPr>
+          <w:p>
+            <w:pPr>
+              <w:pStyle w:val="ListParagraph"/>
+              <w:ind w:left="0"/>
+              <w:jc w:val="center"/>
+            </w:pPr>
+            <w:r>
+              <w:t>22.91</w:t>
+            </w:r>
+          </w:p>
+        </w:tc>
+        <w:tc>
+          <w:tcPr>
+            <w:tcW w:w="1536" w:type="dxa"/>
+          </w:tcPr>
+          <w:p>
+            <w:pPr>
+              <w:pStyle w:val="ListParagraph"/>
+              <w:ind w:left="0"/>
+              <w:jc w:val="center"/>
+              <w:rPr>
+                <w:rFonts w:eastAsiaTheme="majorEastAsia"/>
+              </w:rPr>
+            </w:pPr>
+            <w:r>
+              <w:rPr>
+                <w:rFonts w:cs="Arial"/>
+                <w:bCs/>
+                <w:color w:val="000000"/>
+              </w:rPr>
+              <w:t>42226.141</w:t>
+            </w:r>
+          </w:p>
+        </w:tc>
+      </w:tr>
+    </w:tbl>
+    <w:p>
+      <w:pPr>
+        <w:spacing w:before="100" w:beforeAutospacing="1" w:after="100" w:afterAutospacing="1" w:line="384" w:lineRule="atLeast"/>
+        <w:rPr>
+          <w:rFonts w:ascii="Helvetica" w:eastAsia="Times New Roman" w:hAnsi="Helvetica" w:cs="Helvetica"/>
+          <w:color w:val="333333"/>
+          <w:sz w:val="24"/>
+          <w:szCs w:val="24"/>
+          <w:lang w:val="en-MY" w:eastAsia="zh-CN"/>
+        </w:rPr>
+      </w:pPr>
+    </w:p>
+    <w:p>
+      <w:pPr>
+        <w:spacing w:before="100" w:beforeAutospacing="1" w:after="100" w:afterAutospacing="1" w:line="384" w:lineRule="atLeast"/>
+        <w:rPr>
+          <w:rFonts w:eastAsia="Times New Roman" w:cstheme="minorHAnsi"/>
+          <w:sz w:val="24"/>
+          <w:szCs w:val="24"/>
+          <w:lang w:val="en-MY" w:eastAsia="zh-CN"/>
+        </w:rPr>
+      </w:pPr>
+      <w:r>
+        <w:rPr>
+          <w:rFonts w:eastAsia="Times New Roman" w:cstheme="minorHAnsi"/>
+          <w:sz w:val="24"/>
+          <w:szCs w:val="24"/>
+          <w:lang w:val="en-MY" w:eastAsia="zh-CN"/>
+        </w:rPr>
+        <w:t xml:space="preserve">3) </w:t>
+      </w:r>
+      <w:r>
+        <w:rPr>
+          <w:rFonts w:eastAsia="Times New Roman" w:cstheme="minorHAnsi"/>
+          <w:sz w:val="24"/>
+          <w:szCs w:val="24"/>
+          <w:lang w:val="en-MY" w:eastAsia="zh-CN"/>
+        </w:rPr>
+        <w:t>Plot a 5-day moving average plot for the downloaded data. Explain how you calculate the 5-day moving average.</w:t>
+      </w:r>
+    </w:p>
+    <w:p>
+      <w:pPr>
+        <w:pStyle w:val="ListParagraph"/>
+        <w:ind w:left="360"/>
+        <w:rPr>
+          <w:sz w:val="24"/>
+          <w:szCs w:val="24"/>
+        </w:rPr>
+      </w:pPr>
+      <w:proofErr w:type="spellStart"/>
+      <w:r>
+        <w:rPr>
+          <w:sz w:val="24"/>
+          <w:szCs w:val="24"/>
+        </w:rPr>
+        <w:t>RHB</w:t>
+      </w:r>
+      <w:proofErr w:type="spellEnd"/>
+      <w:r>
+        <w:rPr>
+          <w:sz w:val="24"/>
+          <w:szCs w:val="24"/>
+        </w:rPr>
+        <w:t xml:space="preserve"> CAPITAL </w:t>
+      </w:r>
+      <w:proofErr w:type="spellStart"/>
+      <w:r>
+        <w:rPr>
+          <w:sz w:val="24"/>
+          <w:szCs w:val="24"/>
+        </w:rPr>
+        <w:t>BERHAD</w:t>
+      </w:r>
+      <w:proofErr w:type="spellEnd"/>
+      <w:r>
+        <w:rPr>
+          <w:sz w:val="24"/>
+          <w:szCs w:val="24"/>
+        </w:rPr>
+        <w:t>, code 1066 is chosen in this task. The daily closing price from</w:t>
+      </w:r>
+      <w:r>
+        <w:rPr>
+          <w:sz w:val="24"/>
+          <w:szCs w:val="24"/>
+        </w:rPr>
+        <w:t xml:space="preserve"> 1</w:t>
+      </w:r>
+      <w:r>
+        <w:rPr>
+          <w:sz w:val="24"/>
+          <w:szCs w:val="24"/>
+          <w:vertAlign w:val="superscript"/>
+        </w:rPr>
+        <w:t>st</w:t>
+      </w:r>
+      <w:r>
+        <w:rPr>
+          <w:sz w:val="24"/>
+          <w:szCs w:val="24"/>
+        </w:rPr>
+        <w:t xml:space="preserve"> </w:t>
+      </w:r>
+      <w:r>
+        <w:rPr>
+          <w:sz w:val="24"/>
+          <w:szCs w:val="24"/>
+        </w:rPr>
+        <w:t>Jan 2010 to 1</w:t>
+      </w:r>
+      <w:r>
+        <w:rPr>
+          <w:sz w:val="24"/>
+          <w:szCs w:val="24"/>
+          <w:vertAlign w:val="superscript"/>
+        </w:rPr>
+        <w:t>st</w:t>
+      </w:r>
+      <w:r>
+        <w:rPr>
+          <w:sz w:val="24"/>
+          <w:szCs w:val="24"/>
+        </w:rPr>
+        <w:t xml:space="preserve"> May</w:t>
+      </w:r>
+      <w:r>
+        <w:rPr>
+          <w:sz w:val="24"/>
+          <w:szCs w:val="24"/>
+        </w:rPr>
+        <w:t xml:space="preserve"> 2015 is downloaded from Yahoo! Finance. </w:t>
+      </w:r>
+      <w:r>
+        <w:rPr>
+          <w:sz w:val="24"/>
+          <w:szCs w:val="24"/>
+        </w:rPr>
+        <w:t>Running the code</w:t>
+      </w:r>
+      <w:r>
+        <w:rPr>
+          <w:sz w:val="24"/>
+          <w:szCs w:val="24"/>
+        </w:rPr>
+        <w:t xml:space="preserve"> named “</w:t>
+      </w:r>
+      <w:proofErr w:type="spellStart"/>
+      <w:r>
+        <w:rPr>
+          <w:sz w:val="24"/>
+          <w:szCs w:val="24"/>
+        </w:rPr>
+        <w:t>download_data</w:t>
+      </w:r>
+      <w:r>
+        <w:rPr>
+          <w:sz w:val="24"/>
+          <w:szCs w:val="24"/>
+        </w:rPr>
+        <w:t>.py</w:t>
+      </w:r>
+      <w:proofErr w:type="spellEnd"/>
+      <w:r>
+        <w:rPr>
+          <w:sz w:val="24"/>
+          <w:szCs w:val="24"/>
+        </w:rPr>
+        <w:t>”, we obtained the following output:</w:t>
+      </w:r>
+    </w:p>
+    <w:p>
+      <w:pPr>
+        <w:pStyle w:val="ListParagraph"/>
+        <w:ind w:left="360"/>
+      </w:pPr>
+      <w:r>
+        <w:drawing>
+          <wp:inline distT="0" distB="0" distL="0" distR="0">
+            <wp:extent cx="5943600" cy="4967654"/>
+            <wp:effectExtent l="19050" t="0" r="0" b="0"/>
+            <wp:docPr id="2" name="Picture 18" descr="C:\Users\user\Downloads\11143554_1105536592795019_136772933194402041_n.jpg"/>
+            <wp:cNvGraphicFramePr>
+              <a:graphicFrameLocks xmlns:a="http://schemas.openxmlformats.org/drawingml/2006/main" noChangeAspect="1"/>
+            </wp:cNvGraphicFramePr>
+            <a:graphic xmlns:a="http://schemas.openxmlformats.org/drawingml/2006/main">
+              <a:graphicData uri="http://schemas.openxmlformats.org/drawingml/2006/picture">
+                <pic:pic xmlns:pic="http://schemas.openxmlformats.org/drawingml/2006/picture">
+                  <pic:nvPicPr>
+                    <pic:cNvPr id="0" name="Picture 18" descr="C:\Users\user\Downloads\11143554_1105536592795019_136772933194402041_n.jpg"/>
+                    <pic:cNvPicPr>
+                      <a:picLocks noChangeAspect="1" noChangeArrowheads="1"/>
+                    </pic:cNvPicPr>
+                  </pic:nvPicPr>
+                  <pic:blipFill>
+                    <a:blip r:embed="rId9" cstate="print"/>
+                    <a:srcRect/>
+                    <a:stretch>
+                      <a:fillRect/>
+                    </a:stretch>
+                  </pic:blipFill>
+                  <pic:spPr bwMode="auto">
+                    <a:xfrm>
+                      <a:off x="0" y="0"/>
+                      <a:ext cx="5943600" cy="4967654"/>
+                    </a:xfrm>
+                    <a:prstGeom prst="rect">
+                      <a:avLst/>
+                    </a:prstGeom>
+                    <a:noFill/>
+                    <a:ln w="9525">
+                      <a:noFill/>
+                      <a:miter lim="800000"/>
+                      <a:headEnd/>
+                      <a:tailEnd/>
+                    </a:ln>
+                  </pic:spPr>
+                </pic:pic>
+              </a:graphicData>
+            </a:graphic>
+          </wp:inline>
+        </w:drawing>
+      </w:r>
+    </w:p>
+    <w:p>
+      <w:pPr>
+        <w:pStyle w:val="ListParagraph"/>
+        <w:ind w:left="360"/>
+        <w:rPr>
+          <w:sz w:val="24"/>
+          <w:szCs w:val="24"/>
+        </w:rPr>
+      </w:pPr>
+      <w:r>
+        <w:lastRenderedPageBreak/>
+        <w:tab/>
+      </w:r>
+      <w:r>
+        <w:rPr>
+          <w:sz w:val="24"/>
+          <w:szCs w:val="24"/>
+        </w:rPr>
+        <w:t xml:space="preserve">The 5-day moving </w:t>
+      </w:r>
+      <w:r>
+        <w:rPr>
+          <w:sz w:val="24"/>
+          <w:szCs w:val="24"/>
+        </w:rPr>
+        <w:t>average is calculated by adding the closing price of RHB CAPITAL BERHAD for 5 days, and then divides the</w:t>
+      </w:r>
+      <w:r>
+        <w:rPr>
+          <w:sz w:val="24"/>
+          <w:szCs w:val="24"/>
+        </w:rPr>
+        <w:t xml:space="preserve"> total by 5. </w:t>
+      </w:r>
+      <w:r>
+        <w:rPr>
+          <w:sz w:val="24"/>
+          <w:szCs w:val="24"/>
+        </w:rPr>
+        <w:t xml:space="preserve">After each calculation, one number has been stored. All the moving average is stored by command </w:t>
+      </w:r>
+      <w:proofErr w:type="spellStart"/>
+      <w:r>
+        <w:rPr>
+          <w:sz w:val="24"/>
+          <w:szCs w:val="24"/>
+        </w:rPr>
+        <w:t>rolling_mean</w:t>
+      </w:r>
+      <w:proofErr w:type="spellEnd"/>
+      <w:r>
+        <w:rPr>
+          <w:sz w:val="24"/>
+          <w:szCs w:val="24"/>
+        </w:rPr>
+        <w:t xml:space="preserve"> by pandas function into variable named ‘</w:t>
+      </w:r>
+      <w:proofErr w:type="spellStart"/>
+      <w:r>
+        <w:rPr>
+          <w:sz w:val="24"/>
+          <w:szCs w:val="24"/>
+        </w:rPr>
+        <w:t>moving_average</w:t>
+      </w:r>
+      <w:proofErr w:type="spellEnd"/>
+      <w:r>
+        <w:rPr>
+          <w:sz w:val="24"/>
+          <w:szCs w:val="24"/>
+        </w:rPr>
+        <w:t>’.</w:t>
+      </w:r>
+    </w:p>
+    <w:p>
+      <w:pPr>
+        <w:pStyle w:val="ListParagraph"/>
+        <w:ind w:left="360"/>
+        <w:rPr>
+          <w:sz w:val="24"/>
+          <w:szCs w:val="24"/>
+        </w:rPr>
+      </w:pPr>
+      <w:r>
+        <w:rPr>
+          <w:sz w:val="24"/>
+          <w:szCs w:val="24"/>
+        </w:rPr>
+        <w:tab/>
+        <w:t xml:space="preserve">Next, we plot the moving average plot by giving all proper labels by using the </w:t>
+      </w:r>
+      <w:proofErr w:type="spellStart"/>
+      <w:r>
+        <w:rPr>
+          <w:sz w:val="24"/>
+          <w:szCs w:val="24"/>
+        </w:rPr>
+        <w:t>matplotlib.pyplot</w:t>
+      </w:r>
+      <w:proofErr w:type="spellEnd"/>
+      <w:r>
+        <w:rPr>
+          <w:sz w:val="24"/>
+          <w:szCs w:val="24"/>
+        </w:rPr>
+        <w:t xml:space="preserve"> function.</w:t>
+      </w:r>
+    </w:p>
+    <w:p>
+      <w:pPr>
+        <w:pStyle w:val="ListParagraph"/>
+        <w:ind w:left="360"/>
+        <w:rPr>
+          <w:sz w:val="24"/>
+          <w:szCs w:val="24"/>
+        </w:rPr>
+      </w:pPr>
+    </w:p>
+    <w:p>
+      <w:pPr>
+        <w:pStyle w:val="ListParagraph"/>
+        <w:ind w:left="360"/>
+        <w:rPr>
+          <w:sz w:val="24"/>
+          <w:szCs w:val="24"/>
+        </w:rPr>
+      </w:pPr>
+      <w:r>
+        <w:rPr>
+          <w:sz w:val="24"/>
+          <w:szCs w:val="24"/>
+        </w:rPr>
+        <w:tab/>
+      </w:r>
+      <w:r>
+        <w:rPr>
+          <w:sz w:val="24"/>
+          <w:szCs w:val="24"/>
+        </w:rPr>
+        <w:t xml:space="preserve">We also download the daily data of </w:t>
+      </w:r>
+      <w:proofErr w:type="spellStart"/>
+      <w:r>
+        <w:rPr>
+          <w:sz w:val="24"/>
+          <w:szCs w:val="24"/>
+        </w:rPr>
+        <w:t>FTSEKLCI</w:t>
+      </w:r>
+      <w:proofErr w:type="spellEnd"/>
+      <w:r>
+        <w:rPr>
+          <w:sz w:val="24"/>
+          <w:szCs w:val="24"/>
+        </w:rPr>
+        <w:t xml:space="preserve"> for same duration to find the correlation. </w:t>
+      </w:r>
+      <w:r>
+        <w:rPr>
+          <w:sz w:val="24"/>
+          <w:szCs w:val="24"/>
+        </w:rPr>
+        <w:t xml:space="preserve">Lastly, we find the correlation between the </w:t>
+      </w:r>
+      <w:proofErr w:type="spellStart"/>
+      <w:r>
+        <w:rPr>
+          <w:sz w:val="24"/>
+          <w:szCs w:val="24"/>
+        </w:rPr>
+        <w:t>RHB</w:t>
+      </w:r>
+      <w:proofErr w:type="spellEnd"/>
+      <w:r>
+        <w:rPr>
+          <w:sz w:val="24"/>
+          <w:szCs w:val="24"/>
+        </w:rPr>
+        <w:t xml:space="preserve"> CAP</w:t>
+      </w:r>
+      <w:r>
+        <w:rPr>
+          <w:sz w:val="24"/>
+          <w:szCs w:val="24"/>
+        </w:rPr>
+        <w:t xml:space="preserve">ITAL </w:t>
+      </w:r>
+      <w:proofErr w:type="spellStart"/>
+      <w:r>
+        <w:rPr>
+          <w:sz w:val="24"/>
+          <w:szCs w:val="24"/>
+        </w:rPr>
+        <w:t>BERHAD</w:t>
+      </w:r>
+      <w:proofErr w:type="spellEnd"/>
+      <w:r>
+        <w:rPr>
+          <w:sz w:val="24"/>
+          <w:szCs w:val="24"/>
+        </w:rPr>
+        <w:t xml:space="preserve"> and the </w:t>
+      </w:r>
+      <w:proofErr w:type="spellStart"/>
+      <w:r>
+        <w:rPr>
+          <w:sz w:val="24"/>
+          <w:szCs w:val="24"/>
+        </w:rPr>
+        <w:t>FTSEKLCI</w:t>
+      </w:r>
+      <w:proofErr w:type="spellEnd"/>
+      <w:r>
+        <w:rPr>
+          <w:sz w:val="24"/>
+          <w:szCs w:val="24"/>
+        </w:rPr>
+        <w:t>.</w:t>
+      </w:r>
+    </w:p>
+    <w:p>
+      <w:pPr>
+        <w:pStyle w:val="ListParagraph"/>
+        <w:tabs>
+          <w:tab w:val="left" w:pos="1087"/>
+        </w:tabs>
+        <w:ind w:left="540"/>
+      </w:pPr>
+    </w:p>
+    <w:p>
+      <w:pPr>
+        <w:spacing w:before="100" w:beforeAutospacing="1" w:after="100" w:afterAutospacing="1" w:line="384" w:lineRule="atLeast"/>
+        <w:rPr>
+          <w:rFonts w:ascii="Helvetica" w:eastAsia="Times New Roman" w:hAnsi="Helvetica" w:cs="Helvetica"/>
+          <w:color w:val="333333"/>
+          <w:sz w:val="24"/>
+          <w:szCs w:val="24"/>
+          <w:lang w:val="en-MY" w:eastAsia="zh-CN"/>
+        </w:rPr>
+      </w:pPr>
+    </w:p>
+    <w:p>
+      <w:pPr>
+        <w:spacing w:before="100" w:beforeAutospacing="1" w:after="100" w:afterAutospacing="1" w:line="384" w:lineRule="atLeast"/>
+        <w:rPr>
+          <w:rFonts w:ascii="Helvetica" w:eastAsia="Times New Roman" w:hAnsi="Helvetica" w:cs="Helvetica"/>
+          <w:color w:val="333333"/>
+          <w:sz w:val="24"/>
+          <w:szCs w:val="24"/>
+          <w:lang w:eastAsia="zh-CN"/>
+        </w:rPr>
+      </w:pPr>
+    </w:p>
+    <w:p>
+      <w:pPr>
+        <w:rPr>
+          <w:b/>
+          <w:bCs/>
+          <w:sz w:val="28"/>
+          <w:szCs w:val="28"/>
+          <w:u w:val="single"/>
+          <w:lang w:val="en-MY"/>
+        </w:rPr>
+      </w:pPr>
+    </w:p>
+    <w:p>
+      <w:pPr>
+        <w:rPr>
+          <w:sz w:val="28"/>
+          <w:szCs w:val="28"/>
+        </w:rPr>
+      </w:pPr>
+    </w:p>
     <w:sectPr>
       <w:pgSz w:w="12240" w:h="15840"/>
       <w:pgMar w:top="1440" w:right="1440" w:bottom="1440" w:left="1440" w:header="720" w:footer="720" w:gutter="0"/>
@@ -11,6 +6884,1495 @@
     </w:sectPr>
   </w:body>
 </w:document>
+</file>
+
+<file path=word/endnotes.xml><?xml version="1.0" encoding="utf-8"?>
+<w:endnotes xmlns:ve="http://schemas.openxmlformats.org/markup-compatibility/2006" xmlns:o="urn:schemas-microsoft-com:office:office" xmlns:r="http://schemas.openxmlformats.org/officeDocument/2006/relationships" xmlns:m="http://schemas.openxmlformats.org/officeDocument/2006/math" xmlns:v="urn:schemas-microsoft-com:vml" xmlns:wp="http://schemas.openxmlformats.org/drawingml/2006/wordprocessingDrawing" xmlns:w10="urn:schemas-microsoft-com:office:word" xmlns:w="http://schemas.openxmlformats.org/wordprocessingml/2006/main" xmlns:wne="http://schemas.microsoft.com/office/word/2006/wordml">
+  <w:endnote w:type="separator" w:id="-1">
+    <w:p>
+      <w:pPr>
+        <w:spacing w:after="0" w:line="240" w:lineRule="auto"/>
+      </w:pPr>
+      <w:r>
+        <w:separator/>
+      </w:r>
+    </w:p>
+  </w:endnote>
+  <w:endnote w:type="continuationSeparator" w:id="0">
+    <w:p>
+      <w:pPr>
+        <w:spacing w:after="0" w:line="240" w:lineRule="auto"/>
+      </w:pPr>
+      <w:r>
+        <w:continuationSeparator/>
+      </w:r>
+    </w:p>
+  </w:endnote>
+</w:endnotes>
+</file>
+
+<file path=word/footnotes.xml><?xml version="1.0" encoding="utf-8"?>
+<w:footnotes xmlns:ve="http://schemas.openxmlformats.org/markup-compatibility/2006" xmlns:o="urn:schemas-microsoft-com:office:office" xmlns:r="http://schemas.openxmlformats.org/officeDocument/2006/relationships" xmlns:m="http://schemas.openxmlformats.org/officeDocument/2006/math" xmlns:v="urn:schemas-microsoft-com:vml" xmlns:wp="http://schemas.openxmlformats.org/drawingml/2006/wordprocessingDrawing" xmlns:w10="urn:schemas-microsoft-com:office:word" xmlns:w="http://schemas.openxmlformats.org/wordprocessingml/2006/main" xmlns:wne="http://schemas.microsoft.com/office/word/2006/wordml">
+  <w:footnote w:type="separator" w:id="-1">
+    <w:p>
+      <w:pPr>
+        <w:spacing w:after="0" w:line="240" w:lineRule="auto"/>
+      </w:pPr>
+      <w:r>
+        <w:separator/>
+      </w:r>
+    </w:p>
+  </w:footnote>
+  <w:footnote w:type="continuationSeparator" w:id="0">
+    <w:p>
+      <w:pPr>
+        <w:spacing w:after="0" w:line="240" w:lineRule="auto"/>
+      </w:pPr>
+      <w:r>
+        <w:continuationSeparator/>
+      </w:r>
+    </w:p>
+  </w:footnote>
+</w:footnotes>
+</file>
+
+<file path=word/numbering.xml><?xml version="1.0" encoding="utf-8"?>
+<w:numbering xmlns:ve="http://schemas.openxmlformats.org/markup-compatibility/2006" xmlns:o="urn:schemas-microsoft-com:office:office" xmlns:r="http://schemas.openxmlformats.org/officeDocument/2006/relationships" xmlns:m="http://schemas.openxmlformats.org/officeDocument/2006/math" xmlns:v="urn:schemas-microsoft-com:vml" xmlns:wp="http://schemas.openxmlformats.org/drawingml/2006/wordprocessingDrawing" xmlns:w10="urn:schemas-microsoft-com:office:word" xmlns:w="http://schemas.openxmlformats.org/wordprocessingml/2006/main" xmlns:wne="http://schemas.microsoft.com/office/word/2006/wordml">
+  <w:abstractNum w:abstractNumId="0">
+    <w:nsid w:val="061D45E7"/>
+    <w:multiLevelType w:val="hybridMultilevel"/>
+    <w:tmpl w:val="BA2CD600"/>
+    <w:lvl w:ilvl="0" w:tplc="4AD435A8">
+      <w:start w:val="1"/>
+      <w:numFmt w:val="decimal"/>
+      <w:lvlText w:val="%1."/>
+      <w:lvlJc w:val="left"/>
+      <w:pPr>
+        <w:ind w:left="1440" w:hanging="360"/>
+      </w:pPr>
+      <w:rPr>
+        <w:rFonts w:hint="default"/>
+      </w:rPr>
+    </w:lvl>
+    <w:lvl w:ilvl="1" w:tplc="04090019" w:tentative="1">
+      <w:start w:val="1"/>
+      <w:numFmt w:val="lowerLetter"/>
+      <w:lvlText w:val="%2."/>
+      <w:lvlJc w:val="left"/>
+      <w:pPr>
+        <w:ind w:left="2160" w:hanging="360"/>
+      </w:pPr>
+    </w:lvl>
+    <w:lvl w:ilvl="2" w:tplc="0409001B" w:tentative="1">
+      <w:start w:val="1"/>
+      <w:numFmt w:val="lowerRoman"/>
+      <w:lvlText w:val="%3."/>
+      <w:lvlJc w:val="right"/>
+      <w:pPr>
+        <w:ind w:left="2880" w:hanging="180"/>
+      </w:pPr>
+    </w:lvl>
+    <w:lvl w:ilvl="3" w:tplc="0409000F" w:tentative="1">
+      <w:start w:val="1"/>
+      <w:numFmt w:val="decimal"/>
+      <w:lvlText w:val="%4."/>
+      <w:lvlJc w:val="left"/>
+      <w:pPr>
+        <w:ind w:left="3600" w:hanging="360"/>
+      </w:pPr>
+    </w:lvl>
+    <w:lvl w:ilvl="4" w:tplc="04090019" w:tentative="1">
+      <w:start w:val="1"/>
+      <w:numFmt w:val="lowerLetter"/>
+      <w:lvlText w:val="%5."/>
+      <w:lvlJc w:val="left"/>
+      <w:pPr>
+        <w:ind w:left="4320" w:hanging="360"/>
+      </w:pPr>
+    </w:lvl>
+    <w:lvl w:ilvl="5" w:tplc="0409001B" w:tentative="1">
+      <w:start w:val="1"/>
+      <w:numFmt w:val="lowerRoman"/>
+      <w:lvlText w:val="%6."/>
+      <w:lvlJc w:val="right"/>
+      <w:pPr>
+        <w:ind w:left="5040" w:hanging="180"/>
+      </w:pPr>
+    </w:lvl>
+    <w:lvl w:ilvl="6" w:tplc="0409000F" w:tentative="1">
+      <w:start w:val="1"/>
+      <w:numFmt w:val="decimal"/>
+      <w:lvlText w:val="%7."/>
+      <w:lvlJc w:val="left"/>
+      <w:pPr>
+        <w:ind w:left="5760" w:hanging="360"/>
+      </w:pPr>
+    </w:lvl>
+    <w:lvl w:ilvl="7" w:tplc="04090019" w:tentative="1">
+      <w:start w:val="1"/>
+      <w:numFmt w:val="lowerLetter"/>
+      <w:lvlText w:val="%8."/>
+      <w:lvlJc w:val="left"/>
+      <w:pPr>
+        <w:ind w:left="6480" w:hanging="360"/>
+      </w:pPr>
+    </w:lvl>
+    <w:lvl w:ilvl="8" w:tplc="0409001B" w:tentative="1">
+      <w:start w:val="1"/>
+      <w:numFmt w:val="lowerRoman"/>
+      <w:lvlText w:val="%9."/>
+      <w:lvlJc w:val="right"/>
+      <w:pPr>
+        <w:ind w:left="7200" w:hanging="180"/>
+      </w:pPr>
+    </w:lvl>
+  </w:abstractNum>
+  <w:abstractNum w:abstractNumId="1">
+    <w:nsid w:val="08D04FC9"/>
+    <w:multiLevelType w:val="multilevel"/>
+    <w:tmpl w:val="C42A212C"/>
+    <w:lvl w:ilvl="0">
+      <w:start w:val="1"/>
+      <w:numFmt w:val="bullet"/>
+      <w:lvlText w:val=""/>
+      <w:lvlJc w:val="left"/>
+      <w:pPr>
+        <w:tabs>
+          <w:tab w:val="num" w:pos="720"/>
+        </w:tabs>
+        <w:ind w:left="720" w:hanging="360"/>
+      </w:pPr>
+      <w:rPr>
+        <w:rFonts w:ascii="Symbol" w:hAnsi="Symbol" w:hint="default"/>
+        <w:sz w:val="20"/>
+      </w:rPr>
+    </w:lvl>
+    <w:lvl w:ilvl="1" w:tentative="1">
+      <w:start w:val="1"/>
+      <w:numFmt w:val="bullet"/>
+      <w:lvlText w:val="o"/>
+      <w:lvlJc w:val="left"/>
+      <w:pPr>
+        <w:tabs>
+          <w:tab w:val="num" w:pos="1440"/>
+        </w:tabs>
+        <w:ind w:left="1440" w:hanging="360"/>
+      </w:pPr>
+      <w:rPr>
+        <w:rFonts w:ascii="Courier New" w:hAnsi="Courier New" w:hint="default"/>
+        <w:sz w:val="20"/>
+      </w:rPr>
+    </w:lvl>
+    <w:lvl w:ilvl="2" w:tentative="1">
+      <w:start w:val="1"/>
+      <w:numFmt w:val="bullet"/>
+      <w:lvlText w:val=""/>
+      <w:lvlJc w:val="left"/>
+      <w:pPr>
+        <w:tabs>
+          <w:tab w:val="num" w:pos="2160"/>
+        </w:tabs>
+        <w:ind w:left="2160" w:hanging="360"/>
+      </w:pPr>
+      <w:rPr>
+        <w:rFonts w:ascii="Wingdings" w:hAnsi="Wingdings" w:hint="default"/>
+        <w:sz w:val="20"/>
+      </w:rPr>
+    </w:lvl>
+    <w:lvl w:ilvl="3" w:tentative="1">
+      <w:start w:val="1"/>
+      <w:numFmt w:val="bullet"/>
+      <w:lvlText w:val=""/>
+      <w:lvlJc w:val="left"/>
+      <w:pPr>
+        <w:tabs>
+          <w:tab w:val="num" w:pos="2880"/>
+        </w:tabs>
+        <w:ind w:left="2880" w:hanging="360"/>
+      </w:pPr>
+      <w:rPr>
+        <w:rFonts w:ascii="Wingdings" w:hAnsi="Wingdings" w:hint="default"/>
+        <w:sz w:val="20"/>
+      </w:rPr>
+    </w:lvl>
+    <w:lvl w:ilvl="4" w:tentative="1">
+      <w:start w:val="1"/>
+      <w:numFmt w:val="bullet"/>
+      <w:lvlText w:val=""/>
+      <w:lvlJc w:val="left"/>
+      <w:pPr>
+        <w:tabs>
+          <w:tab w:val="num" w:pos="3600"/>
+        </w:tabs>
+        <w:ind w:left="3600" w:hanging="360"/>
+      </w:pPr>
+      <w:rPr>
+        <w:rFonts w:ascii="Wingdings" w:hAnsi="Wingdings" w:hint="default"/>
+        <w:sz w:val="20"/>
+      </w:rPr>
+    </w:lvl>
+    <w:lvl w:ilvl="5" w:tentative="1">
+      <w:start w:val="1"/>
+      <w:numFmt w:val="bullet"/>
+      <w:lvlText w:val=""/>
+      <w:lvlJc w:val="left"/>
+      <w:pPr>
+        <w:tabs>
+          <w:tab w:val="num" w:pos="4320"/>
+        </w:tabs>
+        <w:ind w:left="4320" w:hanging="360"/>
+      </w:pPr>
+      <w:rPr>
+        <w:rFonts w:ascii="Wingdings" w:hAnsi="Wingdings" w:hint="default"/>
+        <w:sz w:val="20"/>
+      </w:rPr>
+    </w:lvl>
+    <w:lvl w:ilvl="6" w:tentative="1">
+      <w:start w:val="1"/>
+      <w:numFmt w:val="bullet"/>
+      <w:lvlText w:val=""/>
+      <w:lvlJc w:val="left"/>
+      <w:pPr>
+        <w:tabs>
+          <w:tab w:val="num" w:pos="5040"/>
+        </w:tabs>
+        <w:ind w:left="5040" w:hanging="360"/>
+      </w:pPr>
+      <w:rPr>
+        <w:rFonts w:ascii="Wingdings" w:hAnsi="Wingdings" w:hint="default"/>
+        <w:sz w:val="20"/>
+      </w:rPr>
+    </w:lvl>
+    <w:lvl w:ilvl="7" w:tentative="1">
+      <w:start w:val="1"/>
+      <w:numFmt w:val="bullet"/>
+      <w:lvlText w:val=""/>
+      <w:lvlJc w:val="left"/>
+      <w:pPr>
+        <w:tabs>
+          <w:tab w:val="num" w:pos="5760"/>
+        </w:tabs>
+        <w:ind w:left="5760" w:hanging="360"/>
+      </w:pPr>
+      <w:rPr>
+        <w:rFonts w:ascii="Wingdings" w:hAnsi="Wingdings" w:hint="default"/>
+        <w:sz w:val="20"/>
+      </w:rPr>
+    </w:lvl>
+    <w:lvl w:ilvl="8" w:tentative="1">
+      <w:start w:val="1"/>
+      <w:numFmt w:val="bullet"/>
+      <w:lvlText w:val=""/>
+      <w:lvlJc w:val="left"/>
+      <w:pPr>
+        <w:tabs>
+          <w:tab w:val="num" w:pos="6480"/>
+        </w:tabs>
+        <w:ind w:left="6480" w:hanging="360"/>
+      </w:pPr>
+      <w:rPr>
+        <w:rFonts w:ascii="Wingdings" w:hAnsi="Wingdings" w:hint="default"/>
+        <w:sz w:val="20"/>
+      </w:rPr>
+    </w:lvl>
+  </w:abstractNum>
+  <w:abstractNum w:abstractNumId="2">
+    <w:nsid w:val="098442E8"/>
+    <w:multiLevelType w:val="multilevel"/>
+    <w:tmpl w:val="19620418"/>
+    <w:lvl w:ilvl="0">
+      <w:start w:val="1"/>
+      <w:numFmt w:val="bullet"/>
+      <w:lvlText w:val=""/>
+      <w:lvlJc w:val="left"/>
+      <w:pPr>
+        <w:tabs>
+          <w:tab w:val="num" w:pos="720"/>
+        </w:tabs>
+        <w:ind w:left="720" w:hanging="360"/>
+      </w:pPr>
+      <w:rPr>
+        <w:rFonts w:ascii="Symbol" w:hAnsi="Symbol" w:hint="default"/>
+        <w:sz w:val="20"/>
+      </w:rPr>
+    </w:lvl>
+    <w:lvl w:ilvl="1" w:tentative="1">
+      <w:start w:val="1"/>
+      <w:numFmt w:val="bullet"/>
+      <w:lvlText w:val="o"/>
+      <w:lvlJc w:val="left"/>
+      <w:pPr>
+        <w:tabs>
+          <w:tab w:val="num" w:pos="1440"/>
+        </w:tabs>
+        <w:ind w:left="1440" w:hanging="360"/>
+      </w:pPr>
+      <w:rPr>
+        <w:rFonts w:ascii="Courier New" w:hAnsi="Courier New" w:hint="default"/>
+        <w:sz w:val="20"/>
+      </w:rPr>
+    </w:lvl>
+    <w:lvl w:ilvl="2" w:tentative="1">
+      <w:start w:val="1"/>
+      <w:numFmt w:val="bullet"/>
+      <w:lvlText w:val=""/>
+      <w:lvlJc w:val="left"/>
+      <w:pPr>
+        <w:tabs>
+          <w:tab w:val="num" w:pos="2160"/>
+        </w:tabs>
+        <w:ind w:left="2160" w:hanging="360"/>
+      </w:pPr>
+      <w:rPr>
+        <w:rFonts w:ascii="Wingdings" w:hAnsi="Wingdings" w:hint="default"/>
+        <w:sz w:val="20"/>
+      </w:rPr>
+    </w:lvl>
+    <w:lvl w:ilvl="3" w:tentative="1">
+      <w:start w:val="1"/>
+      <w:numFmt w:val="bullet"/>
+      <w:lvlText w:val=""/>
+      <w:lvlJc w:val="left"/>
+      <w:pPr>
+        <w:tabs>
+          <w:tab w:val="num" w:pos="2880"/>
+        </w:tabs>
+        <w:ind w:left="2880" w:hanging="360"/>
+      </w:pPr>
+      <w:rPr>
+        <w:rFonts w:ascii="Wingdings" w:hAnsi="Wingdings" w:hint="default"/>
+        <w:sz w:val="20"/>
+      </w:rPr>
+    </w:lvl>
+    <w:lvl w:ilvl="4" w:tentative="1">
+      <w:start w:val="1"/>
+      <w:numFmt w:val="bullet"/>
+      <w:lvlText w:val=""/>
+      <w:lvlJc w:val="left"/>
+      <w:pPr>
+        <w:tabs>
+          <w:tab w:val="num" w:pos="3600"/>
+        </w:tabs>
+        <w:ind w:left="3600" w:hanging="360"/>
+      </w:pPr>
+      <w:rPr>
+        <w:rFonts w:ascii="Wingdings" w:hAnsi="Wingdings" w:hint="default"/>
+        <w:sz w:val="20"/>
+      </w:rPr>
+    </w:lvl>
+    <w:lvl w:ilvl="5" w:tentative="1">
+      <w:start w:val="1"/>
+      <w:numFmt w:val="bullet"/>
+      <w:lvlText w:val=""/>
+      <w:lvlJc w:val="left"/>
+      <w:pPr>
+        <w:tabs>
+          <w:tab w:val="num" w:pos="4320"/>
+        </w:tabs>
+        <w:ind w:left="4320" w:hanging="360"/>
+      </w:pPr>
+      <w:rPr>
+        <w:rFonts w:ascii="Wingdings" w:hAnsi="Wingdings" w:hint="default"/>
+        <w:sz w:val="20"/>
+      </w:rPr>
+    </w:lvl>
+    <w:lvl w:ilvl="6" w:tentative="1">
+      <w:start w:val="1"/>
+      <w:numFmt w:val="bullet"/>
+      <w:lvlText w:val=""/>
+      <w:lvlJc w:val="left"/>
+      <w:pPr>
+        <w:tabs>
+          <w:tab w:val="num" w:pos="5040"/>
+        </w:tabs>
+        <w:ind w:left="5040" w:hanging="360"/>
+      </w:pPr>
+      <w:rPr>
+        <w:rFonts w:ascii="Wingdings" w:hAnsi="Wingdings" w:hint="default"/>
+        <w:sz w:val="20"/>
+      </w:rPr>
+    </w:lvl>
+    <w:lvl w:ilvl="7" w:tentative="1">
+      <w:start w:val="1"/>
+      <w:numFmt w:val="bullet"/>
+      <w:lvlText w:val=""/>
+      <w:lvlJc w:val="left"/>
+      <w:pPr>
+        <w:tabs>
+          <w:tab w:val="num" w:pos="5760"/>
+        </w:tabs>
+        <w:ind w:left="5760" w:hanging="360"/>
+      </w:pPr>
+      <w:rPr>
+        <w:rFonts w:ascii="Wingdings" w:hAnsi="Wingdings" w:hint="default"/>
+        <w:sz w:val="20"/>
+      </w:rPr>
+    </w:lvl>
+    <w:lvl w:ilvl="8" w:tentative="1">
+      <w:start w:val="1"/>
+      <w:numFmt w:val="bullet"/>
+      <w:lvlText w:val=""/>
+      <w:lvlJc w:val="left"/>
+      <w:pPr>
+        <w:tabs>
+          <w:tab w:val="num" w:pos="6480"/>
+        </w:tabs>
+        <w:ind w:left="6480" w:hanging="360"/>
+      </w:pPr>
+      <w:rPr>
+        <w:rFonts w:ascii="Wingdings" w:hAnsi="Wingdings" w:hint="default"/>
+        <w:sz w:val="20"/>
+      </w:rPr>
+    </w:lvl>
+  </w:abstractNum>
+  <w:abstractNum w:abstractNumId="3">
+    <w:nsid w:val="1DFB5172"/>
+    <w:multiLevelType w:val="hybridMultilevel"/>
+    <w:tmpl w:val="A63CF8D2"/>
+    <w:lvl w:ilvl="0" w:tplc="DD220CA0">
+      <w:start w:val="1"/>
+      <w:numFmt w:val="decimal"/>
+      <w:lvlText w:val="%1."/>
+      <w:lvlJc w:val="left"/>
+      <w:pPr>
+        <w:ind w:left="1440" w:hanging="360"/>
+      </w:pPr>
+      <w:rPr>
+        <w:rFonts w:hint="default"/>
+      </w:rPr>
+    </w:lvl>
+    <w:lvl w:ilvl="1" w:tplc="04090019" w:tentative="1">
+      <w:start w:val="1"/>
+      <w:numFmt w:val="lowerLetter"/>
+      <w:lvlText w:val="%2."/>
+      <w:lvlJc w:val="left"/>
+      <w:pPr>
+        <w:ind w:left="2160" w:hanging="360"/>
+      </w:pPr>
+    </w:lvl>
+    <w:lvl w:ilvl="2" w:tplc="0409001B" w:tentative="1">
+      <w:start w:val="1"/>
+      <w:numFmt w:val="lowerRoman"/>
+      <w:lvlText w:val="%3."/>
+      <w:lvlJc w:val="right"/>
+      <w:pPr>
+        <w:ind w:left="2880" w:hanging="180"/>
+      </w:pPr>
+    </w:lvl>
+    <w:lvl w:ilvl="3" w:tplc="0409000F" w:tentative="1">
+      <w:start w:val="1"/>
+      <w:numFmt w:val="decimal"/>
+      <w:lvlText w:val="%4."/>
+      <w:lvlJc w:val="left"/>
+      <w:pPr>
+        <w:ind w:left="3600" w:hanging="360"/>
+      </w:pPr>
+    </w:lvl>
+    <w:lvl w:ilvl="4" w:tplc="04090019" w:tentative="1">
+      <w:start w:val="1"/>
+      <w:numFmt w:val="lowerLetter"/>
+      <w:lvlText w:val="%5."/>
+      <w:lvlJc w:val="left"/>
+      <w:pPr>
+        <w:ind w:left="4320" w:hanging="360"/>
+      </w:pPr>
+    </w:lvl>
+    <w:lvl w:ilvl="5" w:tplc="0409001B" w:tentative="1">
+      <w:start w:val="1"/>
+      <w:numFmt w:val="lowerRoman"/>
+      <w:lvlText w:val="%6."/>
+      <w:lvlJc w:val="right"/>
+      <w:pPr>
+        <w:ind w:left="5040" w:hanging="180"/>
+      </w:pPr>
+    </w:lvl>
+    <w:lvl w:ilvl="6" w:tplc="0409000F" w:tentative="1">
+      <w:start w:val="1"/>
+      <w:numFmt w:val="decimal"/>
+      <w:lvlText w:val="%7."/>
+      <w:lvlJc w:val="left"/>
+      <w:pPr>
+        <w:ind w:left="5760" w:hanging="360"/>
+      </w:pPr>
+    </w:lvl>
+    <w:lvl w:ilvl="7" w:tplc="04090019" w:tentative="1">
+      <w:start w:val="1"/>
+      <w:numFmt w:val="lowerLetter"/>
+      <w:lvlText w:val="%8."/>
+      <w:lvlJc w:val="left"/>
+      <w:pPr>
+        <w:ind w:left="6480" w:hanging="360"/>
+      </w:pPr>
+    </w:lvl>
+    <w:lvl w:ilvl="8" w:tplc="0409001B" w:tentative="1">
+      <w:start w:val="1"/>
+      <w:numFmt w:val="lowerRoman"/>
+      <w:lvlText w:val="%9."/>
+      <w:lvlJc w:val="right"/>
+      <w:pPr>
+        <w:ind w:left="7200" w:hanging="180"/>
+      </w:pPr>
+    </w:lvl>
+  </w:abstractNum>
+  <w:abstractNum w:abstractNumId="4">
+    <w:nsid w:val="1E0C6ADC"/>
+    <w:multiLevelType w:val="hybridMultilevel"/>
+    <w:tmpl w:val="3372E44A"/>
+    <w:lvl w:ilvl="0" w:tplc="0409000F">
+      <w:start w:val="1"/>
+      <w:numFmt w:val="decimal"/>
+      <w:lvlText w:val="%1."/>
+      <w:lvlJc w:val="left"/>
+      <w:pPr>
+        <w:ind w:left="720" w:hanging="360"/>
+      </w:pPr>
+      <w:rPr>
+        <w:rFonts w:hint="default"/>
+      </w:rPr>
+    </w:lvl>
+    <w:lvl w:ilvl="1" w:tplc="6C3A7240">
+      <w:numFmt w:val="bullet"/>
+      <w:lvlText w:val="-"/>
+      <w:lvlJc w:val="left"/>
+      <w:pPr>
+        <w:ind w:left="1440" w:hanging="360"/>
+      </w:pPr>
+      <w:rPr>
+        <w:rFonts w:ascii="Calibri" w:eastAsiaTheme="minorHAnsi" w:hAnsi="Calibri" w:cstheme="minorBidi" w:hint="default"/>
+      </w:rPr>
+    </w:lvl>
+    <w:lvl w:ilvl="2" w:tplc="0409001B" w:tentative="1">
+      <w:start w:val="1"/>
+      <w:numFmt w:val="lowerRoman"/>
+      <w:lvlText w:val="%3."/>
+      <w:lvlJc w:val="right"/>
+      <w:pPr>
+        <w:ind w:left="2160" w:hanging="180"/>
+      </w:pPr>
+    </w:lvl>
+    <w:lvl w:ilvl="3" w:tplc="0409000F" w:tentative="1">
+      <w:start w:val="1"/>
+      <w:numFmt w:val="decimal"/>
+      <w:lvlText w:val="%4."/>
+      <w:lvlJc w:val="left"/>
+      <w:pPr>
+        <w:ind w:left="2880" w:hanging="360"/>
+      </w:pPr>
+    </w:lvl>
+    <w:lvl w:ilvl="4" w:tplc="04090019" w:tentative="1">
+      <w:start w:val="1"/>
+      <w:numFmt w:val="lowerLetter"/>
+      <w:lvlText w:val="%5."/>
+      <w:lvlJc w:val="left"/>
+      <w:pPr>
+        <w:ind w:left="3600" w:hanging="360"/>
+      </w:pPr>
+    </w:lvl>
+    <w:lvl w:ilvl="5" w:tplc="0409001B" w:tentative="1">
+      <w:start w:val="1"/>
+      <w:numFmt w:val="lowerRoman"/>
+      <w:lvlText w:val="%6."/>
+      <w:lvlJc w:val="right"/>
+      <w:pPr>
+        <w:ind w:left="4320" w:hanging="180"/>
+      </w:pPr>
+    </w:lvl>
+    <w:lvl w:ilvl="6" w:tplc="0409000F" w:tentative="1">
+      <w:start w:val="1"/>
+      <w:numFmt w:val="decimal"/>
+      <w:lvlText w:val="%7."/>
+      <w:lvlJc w:val="left"/>
+      <w:pPr>
+        <w:ind w:left="5040" w:hanging="360"/>
+      </w:pPr>
+    </w:lvl>
+    <w:lvl w:ilvl="7" w:tplc="04090019" w:tentative="1">
+      <w:start w:val="1"/>
+      <w:numFmt w:val="lowerLetter"/>
+      <w:lvlText w:val="%8."/>
+      <w:lvlJc w:val="left"/>
+      <w:pPr>
+        <w:ind w:left="5760" w:hanging="360"/>
+      </w:pPr>
+    </w:lvl>
+    <w:lvl w:ilvl="8" w:tplc="0409001B" w:tentative="1">
+      <w:start w:val="1"/>
+      <w:numFmt w:val="lowerRoman"/>
+      <w:lvlText w:val="%9."/>
+      <w:lvlJc w:val="right"/>
+      <w:pPr>
+        <w:ind w:left="6480" w:hanging="180"/>
+      </w:pPr>
+    </w:lvl>
+  </w:abstractNum>
+  <w:abstractNum w:abstractNumId="5">
+    <w:nsid w:val="36923688"/>
+    <w:multiLevelType w:val="multilevel"/>
+    <w:tmpl w:val="60668868"/>
+    <w:lvl w:ilvl="0">
+      <w:start w:val="1"/>
+      <w:numFmt w:val="bullet"/>
+      <w:lvlText w:val=""/>
+      <w:lvlJc w:val="left"/>
+      <w:pPr>
+        <w:tabs>
+          <w:tab w:val="num" w:pos="720"/>
+        </w:tabs>
+        <w:ind w:left="720" w:hanging="360"/>
+      </w:pPr>
+      <w:rPr>
+        <w:rFonts w:ascii="Symbol" w:hAnsi="Symbol" w:hint="default"/>
+        <w:sz w:val="20"/>
+      </w:rPr>
+    </w:lvl>
+    <w:lvl w:ilvl="1" w:tentative="1">
+      <w:start w:val="1"/>
+      <w:numFmt w:val="bullet"/>
+      <w:lvlText w:val="o"/>
+      <w:lvlJc w:val="left"/>
+      <w:pPr>
+        <w:tabs>
+          <w:tab w:val="num" w:pos="1440"/>
+        </w:tabs>
+        <w:ind w:left="1440" w:hanging="360"/>
+      </w:pPr>
+      <w:rPr>
+        <w:rFonts w:ascii="Courier New" w:hAnsi="Courier New" w:hint="default"/>
+        <w:sz w:val="20"/>
+      </w:rPr>
+    </w:lvl>
+    <w:lvl w:ilvl="2" w:tentative="1">
+      <w:start w:val="1"/>
+      <w:numFmt w:val="bullet"/>
+      <w:lvlText w:val=""/>
+      <w:lvlJc w:val="left"/>
+      <w:pPr>
+        <w:tabs>
+          <w:tab w:val="num" w:pos="2160"/>
+        </w:tabs>
+        <w:ind w:left="2160" w:hanging="360"/>
+      </w:pPr>
+      <w:rPr>
+        <w:rFonts w:ascii="Wingdings" w:hAnsi="Wingdings" w:hint="default"/>
+        <w:sz w:val="20"/>
+      </w:rPr>
+    </w:lvl>
+    <w:lvl w:ilvl="3" w:tentative="1">
+      <w:start w:val="1"/>
+      <w:numFmt w:val="bullet"/>
+      <w:lvlText w:val=""/>
+      <w:lvlJc w:val="left"/>
+      <w:pPr>
+        <w:tabs>
+          <w:tab w:val="num" w:pos="2880"/>
+        </w:tabs>
+        <w:ind w:left="2880" w:hanging="360"/>
+      </w:pPr>
+      <w:rPr>
+        <w:rFonts w:ascii="Wingdings" w:hAnsi="Wingdings" w:hint="default"/>
+        <w:sz w:val="20"/>
+      </w:rPr>
+    </w:lvl>
+    <w:lvl w:ilvl="4" w:tentative="1">
+      <w:start w:val="1"/>
+      <w:numFmt w:val="bullet"/>
+      <w:lvlText w:val=""/>
+      <w:lvlJc w:val="left"/>
+      <w:pPr>
+        <w:tabs>
+          <w:tab w:val="num" w:pos="3600"/>
+        </w:tabs>
+        <w:ind w:left="3600" w:hanging="360"/>
+      </w:pPr>
+      <w:rPr>
+        <w:rFonts w:ascii="Wingdings" w:hAnsi="Wingdings" w:hint="default"/>
+        <w:sz w:val="20"/>
+      </w:rPr>
+    </w:lvl>
+    <w:lvl w:ilvl="5" w:tentative="1">
+      <w:start w:val="1"/>
+      <w:numFmt w:val="bullet"/>
+      <w:lvlText w:val=""/>
+      <w:lvlJc w:val="left"/>
+      <w:pPr>
+        <w:tabs>
+          <w:tab w:val="num" w:pos="4320"/>
+        </w:tabs>
+        <w:ind w:left="4320" w:hanging="360"/>
+      </w:pPr>
+      <w:rPr>
+        <w:rFonts w:ascii="Wingdings" w:hAnsi="Wingdings" w:hint="default"/>
+        <w:sz w:val="20"/>
+      </w:rPr>
+    </w:lvl>
+    <w:lvl w:ilvl="6" w:tentative="1">
+      <w:start w:val="1"/>
+      <w:numFmt w:val="bullet"/>
+      <w:lvlText w:val=""/>
+      <w:lvlJc w:val="left"/>
+      <w:pPr>
+        <w:tabs>
+          <w:tab w:val="num" w:pos="5040"/>
+        </w:tabs>
+        <w:ind w:left="5040" w:hanging="360"/>
+      </w:pPr>
+      <w:rPr>
+        <w:rFonts w:ascii="Wingdings" w:hAnsi="Wingdings" w:hint="default"/>
+        <w:sz w:val="20"/>
+      </w:rPr>
+    </w:lvl>
+    <w:lvl w:ilvl="7" w:tentative="1">
+      <w:start w:val="1"/>
+      <w:numFmt w:val="bullet"/>
+      <w:lvlText w:val=""/>
+      <w:lvlJc w:val="left"/>
+      <w:pPr>
+        <w:tabs>
+          <w:tab w:val="num" w:pos="5760"/>
+        </w:tabs>
+        <w:ind w:left="5760" w:hanging="360"/>
+      </w:pPr>
+      <w:rPr>
+        <w:rFonts w:ascii="Wingdings" w:hAnsi="Wingdings" w:hint="default"/>
+        <w:sz w:val="20"/>
+      </w:rPr>
+    </w:lvl>
+    <w:lvl w:ilvl="8" w:tentative="1">
+      <w:start w:val="1"/>
+      <w:numFmt w:val="bullet"/>
+      <w:lvlText w:val=""/>
+      <w:lvlJc w:val="left"/>
+      <w:pPr>
+        <w:tabs>
+          <w:tab w:val="num" w:pos="6480"/>
+        </w:tabs>
+        <w:ind w:left="6480" w:hanging="360"/>
+      </w:pPr>
+      <w:rPr>
+        <w:rFonts w:ascii="Wingdings" w:hAnsi="Wingdings" w:hint="default"/>
+        <w:sz w:val="20"/>
+      </w:rPr>
+    </w:lvl>
+  </w:abstractNum>
+  <w:abstractNum w:abstractNumId="6">
+    <w:nsid w:val="3FC53037"/>
+    <w:multiLevelType w:val="multilevel"/>
+    <w:tmpl w:val="C6C035BA"/>
+    <w:lvl w:ilvl="0">
+      <w:start w:val="1"/>
+      <w:numFmt w:val="bullet"/>
+      <w:lvlText w:val=""/>
+      <w:lvlJc w:val="left"/>
+      <w:pPr>
+        <w:tabs>
+          <w:tab w:val="num" w:pos="720"/>
+        </w:tabs>
+        <w:ind w:left="720" w:hanging="360"/>
+      </w:pPr>
+      <w:rPr>
+        <w:rFonts w:ascii="Symbol" w:hAnsi="Symbol" w:hint="default"/>
+        <w:sz w:val="20"/>
+      </w:rPr>
+    </w:lvl>
+    <w:lvl w:ilvl="1" w:tentative="1">
+      <w:start w:val="1"/>
+      <w:numFmt w:val="bullet"/>
+      <w:lvlText w:val="o"/>
+      <w:lvlJc w:val="left"/>
+      <w:pPr>
+        <w:tabs>
+          <w:tab w:val="num" w:pos="1440"/>
+        </w:tabs>
+        <w:ind w:left="1440" w:hanging="360"/>
+      </w:pPr>
+      <w:rPr>
+        <w:rFonts w:ascii="Courier New" w:hAnsi="Courier New" w:hint="default"/>
+        <w:sz w:val="20"/>
+      </w:rPr>
+    </w:lvl>
+    <w:lvl w:ilvl="2" w:tentative="1">
+      <w:start w:val="1"/>
+      <w:numFmt w:val="bullet"/>
+      <w:lvlText w:val=""/>
+      <w:lvlJc w:val="left"/>
+      <w:pPr>
+        <w:tabs>
+          <w:tab w:val="num" w:pos="2160"/>
+        </w:tabs>
+        <w:ind w:left="2160" w:hanging="360"/>
+      </w:pPr>
+      <w:rPr>
+        <w:rFonts w:ascii="Wingdings" w:hAnsi="Wingdings" w:hint="default"/>
+        <w:sz w:val="20"/>
+      </w:rPr>
+    </w:lvl>
+    <w:lvl w:ilvl="3" w:tentative="1">
+      <w:start w:val="1"/>
+      <w:numFmt w:val="bullet"/>
+      <w:lvlText w:val=""/>
+      <w:lvlJc w:val="left"/>
+      <w:pPr>
+        <w:tabs>
+          <w:tab w:val="num" w:pos="2880"/>
+        </w:tabs>
+        <w:ind w:left="2880" w:hanging="360"/>
+      </w:pPr>
+      <w:rPr>
+        <w:rFonts w:ascii="Wingdings" w:hAnsi="Wingdings" w:hint="default"/>
+        <w:sz w:val="20"/>
+      </w:rPr>
+    </w:lvl>
+    <w:lvl w:ilvl="4" w:tentative="1">
+      <w:start w:val="1"/>
+      <w:numFmt w:val="bullet"/>
+      <w:lvlText w:val=""/>
+      <w:lvlJc w:val="left"/>
+      <w:pPr>
+        <w:tabs>
+          <w:tab w:val="num" w:pos="3600"/>
+        </w:tabs>
+        <w:ind w:left="3600" w:hanging="360"/>
+      </w:pPr>
+      <w:rPr>
+        <w:rFonts w:ascii="Wingdings" w:hAnsi="Wingdings" w:hint="default"/>
+        <w:sz w:val="20"/>
+      </w:rPr>
+    </w:lvl>
+    <w:lvl w:ilvl="5" w:tentative="1">
+      <w:start w:val="1"/>
+      <w:numFmt w:val="bullet"/>
+      <w:lvlText w:val=""/>
+      <w:lvlJc w:val="left"/>
+      <w:pPr>
+        <w:tabs>
+          <w:tab w:val="num" w:pos="4320"/>
+        </w:tabs>
+        <w:ind w:left="4320" w:hanging="360"/>
+      </w:pPr>
+      <w:rPr>
+        <w:rFonts w:ascii="Wingdings" w:hAnsi="Wingdings" w:hint="default"/>
+        <w:sz w:val="20"/>
+      </w:rPr>
+    </w:lvl>
+    <w:lvl w:ilvl="6" w:tentative="1">
+      <w:start w:val="1"/>
+      <w:numFmt w:val="bullet"/>
+      <w:lvlText w:val=""/>
+      <w:lvlJc w:val="left"/>
+      <w:pPr>
+        <w:tabs>
+          <w:tab w:val="num" w:pos="5040"/>
+        </w:tabs>
+        <w:ind w:left="5040" w:hanging="360"/>
+      </w:pPr>
+      <w:rPr>
+        <w:rFonts w:ascii="Wingdings" w:hAnsi="Wingdings" w:hint="default"/>
+        <w:sz w:val="20"/>
+      </w:rPr>
+    </w:lvl>
+    <w:lvl w:ilvl="7" w:tentative="1">
+      <w:start w:val="1"/>
+      <w:numFmt w:val="bullet"/>
+      <w:lvlText w:val=""/>
+      <w:lvlJc w:val="left"/>
+      <w:pPr>
+        <w:tabs>
+          <w:tab w:val="num" w:pos="5760"/>
+        </w:tabs>
+        <w:ind w:left="5760" w:hanging="360"/>
+      </w:pPr>
+      <w:rPr>
+        <w:rFonts w:ascii="Wingdings" w:hAnsi="Wingdings" w:hint="default"/>
+        <w:sz w:val="20"/>
+      </w:rPr>
+    </w:lvl>
+    <w:lvl w:ilvl="8" w:tentative="1">
+      <w:start w:val="1"/>
+      <w:numFmt w:val="bullet"/>
+      <w:lvlText w:val=""/>
+      <w:lvlJc w:val="left"/>
+      <w:pPr>
+        <w:tabs>
+          <w:tab w:val="num" w:pos="6480"/>
+        </w:tabs>
+        <w:ind w:left="6480" w:hanging="360"/>
+      </w:pPr>
+      <w:rPr>
+        <w:rFonts w:ascii="Wingdings" w:hAnsi="Wingdings" w:hint="default"/>
+        <w:sz w:val="20"/>
+      </w:rPr>
+    </w:lvl>
+  </w:abstractNum>
+  <w:abstractNum w:abstractNumId="7">
+    <w:nsid w:val="450D4502"/>
+    <w:multiLevelType w:val="hybridMultilevel"/>
+    <w:tmpl w:val="79A405B2"/>
+    <w:lvl w:ilvl="0" w:tplc="CD281218">
+      <w:start w:val="1"/>
+      <w:numFmt w:val="lowerLetter"/>
+      <w:lvlText w:val="%1."/>
+      <w:lvlJc w:val="left"/>
+      <w:pPr>
+        <w:ind w:left="1080" w:hanging="360"/>
+      </w:pPr>
+      <w:rPr>
+        <w:rFonts w:hint="default"/>
+      </w:rPr>
+    </w:lvl>
+    <w:lvl w:ilvl="1" w:tplc="04090019" w:tentative="1">
+      <w:start w:val="1"/>
+      <w:numFmt w:val="lowerLetter"/>
+      <w:lvlText w:val="%2."/>
+      <w:lvlJc w:val="left"/>
+      <w:pPr>
+        <w:ind w:left="1800" w:hanging="360"/>
+      </w:pPr>
+    </w:lvl>
+    <w:lvl w:ilvl="2" w:tplc="0409001B" w:tentative="1">
+      <w:start w:val="1"/>
+      <w:numFmt w:val="lowerRoman"/>
+      <w:lvlText w:val="%3."/>
+      <w:lvlJc w:val="right"/>
+      <w:pPr>
+        <w:ind w:left="2520" w:hanging="180"/>
+      </w:pPr>
+    </w:lvl>
+    <w:lvl w:ilvl="3" w:tplc="0409000F" w:tentative="1">
+      <w:start w:val="1"/>
+      <w:numFmt w:val="decimal"/>
+      <w:lvlText w:val="%4."/>
+      <w:lvlJc w:val="left"/>
+      <w:pPr>
+        <w:ind w:left="3240" w:hanging="360"/>
+      </w:pPr>
+    </w:lvl>
+    <w:lvl w:ilvl="4" w:tplc="04090019" w:tentative="1">
+      <w:start w:val="1"/>
+      <w:numFmt w:val="lowerLetter"/>
+      <w:lvlText w:val="%5."/>
+      <w:lvlJc w:val="left"/>
+      <w:pPr>
+        <w:ind w:left="3960" w:hanging="360"/>
+      </w:pPr>
+    </w:lvl>
+    <w:lvl w:ilvl="5" w:tplc="0409001B" w:tentative="1">
+      <w:start w:val="1"/>
+      <w:numFmt w:val="lowerRoman"/>
+      <w:lvlText w:val="%6."/>
+      <w:lvlJc w:val="right"/>
+      <w:pPr>
+        <w:ind w:left="4680" w:hanging="180"/>
+      </w:pPr>
+    </w:lvl>
+    <w:lvl w:ilvl="6" w:tplc="0409000F" w:tentative="1">
+      <w:start w:val="1"/>
+      <w:numFmt w:val="decimal"/>
+      <w:lvlText w:val="%7."/>
+      <w:lvlJc w:val="left"/>
+      <w:pPr>
+        <w:ind w:left="5400" w:hanging="360"/>
+      </w:pPr>
+    </w:lvl>
+    <w:lvl w:ilvl="7" w:tplc="04090019" w:tentative="1">
+      <w:start w:val="1"/>
+      <w:numFmt w:val="lowerLetter"/>
+      <w:lvlText w:val="%8."/>
+      <w:lvlJc w:val="left"/>
+      <w:pPr>
+        <w:ind w:left="6120" w:hanging="360"/>
+      </w:pPr>
+    </w:lvl>
+    <w:lvl w:ilvl="8" w:tplc="0409001B" w:tentative="1">
+      <w:start w:val="1"/>
+      <w:numFmt w:val="lowerRoman"/>
+      <w:lvlText w:val="%9."/>
+      <w:lvlJc w:val="right"/>
+      <w:pPr>
+        <w:ind w:left="6840" w:hanging="180"/>
+      </w:pPr>
+    </w:lvl>
+  </w:abstractNum>
+  <w:abstractNum w:abstractNumId="8">
+    <w:nsid w:val="459D6331"/>
+    <w:multiLevelType w:val="multilevel"/>
+    <w:tmpl w:val="436E4014"/>
+    <w:lvl w:ilvl="0">
+      <w:start w:val="1"/>
+      <w:numFmt w:val="bullet"/>
+      <w:lvlText w:val=""/>
+      <w:lvlJc w:val="left"/>
+      <w:pPr>
+        <w:tabs>
+          <w:tab w:val="num" w:pos="720"/>
+        </w:tabs>
+        <w:ind w:left="720" w:hanging="360"/>
+      </w:pPr>
+      <w:rPr>
+        <w:rFonts w:ascii="Symbol" w:hAnsi="Symbol" w:hint="default"/>
+        <w:sz w:val="20"/>
+      </w:rPr>
+    </w:lvl>
+    <w:lvl w:ilvl="1" w:tentative="1">
+      <w:start w:val="1"/>
+      <w:numFmt w:val="bullet"/>
+      <w:lvlText w:val="o"/>
+      <w:lvlJc w:val="left"/>
+      <w:pPr>
+        <w:tabs>
+          <w:tab w:val="num" w:pos="1440"/>
+        </w:tabs>
+        <w:ind w:left="1440" w:hanging="360"/>
+      </w:pPr>
+      <w:rPr>
+        <w:rFonts w:ascii="Courier New" w:hAnsi="Courier New" w:hint="default"/>
+        <w:sz w:val="20"/>
+      </w:rPr>
+    </w:lvl>
+    <w:lvl w:ilvl="2" w:tentative="1">
+      <w:start w:val="1"/>
+      <w:numFmt w:val="bullet"/>
+      <w:lvlText w:val=""/>
+      <w:lvlJc w:val="left"/>
+      <w:pPr>
+        <w:tabs>
+          <w:tab w:val="num" w:pos="2160"/>
+        </w:tabs>
+        <w:ind w:left="2160" w:hanging="360"/>
+      </w:pPr>
+      <w:rPr>
+        <w:rFonts w:ascii="Wingdings" w:hAnsi="Wingdings" w:hint="default"/>
+        <w:sz w:val="20"/>
+      </w:rPr>
+    </w:lvl>
+    <w:lvl w:ilvl="3" w:tentative="1">
+      <w:start w:val="1"/>
+      <w:numFmt w:val="bullet"/>
+      <w:lvlText w:val=""/>
+      <w:lvlJc w:val="left"/>
+      <w:pPr>
+        <w:tabs>
+          <w:tab w:val="num" w:pos="2880"/>
+        </w:tabs>
+        <w:ind w:left="2880" w:hanging="360"/>
+      </w:pPr>
+      <w:rPr>
+        <w:rFonts w:ascii="Wingdings" w:hAnsi="Wingdings" w:hint="default"/>
+        <w:sz w:val="20"/>
+      </w:rPr>
+    </w:lvl>
+    <w:lvl w:ilvl="4" w:tentative="1">
+      <w:start w:val="1"/>
+      <w:numFmt w:val="bullet"/>
+      <w:lvlText w:val=""/>
+      <w:lvlJc w:val="left"/>
+      <w:pPr>
+        <w:tabs>
+          <w:tab w:val="num" w:pos="3600"/>
+        </w:tabs>
+        <w:ind w:left="3600" w:hanging="360"/>
+      </w:pPr>
+      <w:rPr>
+        <w:rFonts w:ascii="Wingdings" w:hAnsi="Wingdings" w:hint="default"/>
+        <w:sz w:val="20"/>
+      </w:rPr>
+    </w:lvl>
+    <w:lvl w:ilvl="5" w:tentative="1">
+      <w:start w:val="1"/>
+      <w:numFmt w:val="bullet"/>
+      <w:lvlText w:val=""/>
+      <w:lvlJc w:val="left"/>
+      <w:pPr>
+        <w:tabs>
+          <w:tab w:val="num" w:pos="4320"/>
+        </w:tabs>
+        <w:ind w:left="4320" w:hanging="360"/>
+      </w:pPr>
+      <w:rPr>
+        <w:rFonts w:ascii="Wingdings" w:hAnsi="Wingdings" w:hint="default"/>
+        <w:sz w:val="20"/>
+      </w:rPr>
+    </w:lvl>
+    <w:lvl w:ilvl="6" w:tentative="1">
+      <w:start w:val="1"/>
+      <w:numFmt w:val="bullet"/>
+      <w:lvlText w:val=""/>
+      <w:lvlJc w:val="left"/>
+      <w:pPr>
+        <w:tabs>
+          <w:tab w:val="num" w:pos="5040"/>
+        </w:tabs>
+        <w:ind w:left="5040" w:hanging="360"/>
+      </w:pPr>
+      <w:rPr>
+        <w:rFonts w:ascii="Wingdings" w:hAnsi="Wingdings" w:hint="default"/>
+        <w:sz w:val="20"/>
+      </w:rPr>
+    </w:lvl>
+    <w:lvl w:ilvl="7" w:tentative="1">
+      <w:start w:val="1"/>
+      <w:numFmt w:val="bullet"/>
+      <w:lvlText w:val=""/>
+      <w:lvlJc w:val="left"/>
+      <w:pPr>
+        <w:tabs>
+          <w:tab w:val="num" w:pos="5760"/>
+        </w:tabs>
+        <w:ind w:left="5760" w:hanging="360"/>
+      </w:pPr>
+      <w:rPr>
+        <w:rFonts w:ascii="Wingdings" w:hAnsi="Wingdings" w:hint="default"/>
+        <w:sz w:val="20"/>
+      </w:rPr>
+    </w:lvl>
+    <w:lvl w:ilvl="8" w:tentative="1">
+      <w:start w:val="1"/>
+      <w:numFmt w:val="bullet"/>
+      <w:lvlText w:val=""/>
+      <w:lvlJc w:val="left"/>
+      <w:pPr>
+        <w:tabs>
+          <w:tab w:val="num" w:pos="6480"/>
+        </w:tabs>
+        <w:ind w:left="6480" w:hanging="360"/>
+      </w:pPr>
+      <w:rPr>
+        <w:rFonts w:ascii="Wingdings" w:hAnsi="Wingdings" w:hint="default"/>
+        <w:sz w:val="20"/>
+      </w:rPr>
+    </w:lvl>
+  </w:abstractNum>
+  <w:abstractNum w:abstractNumId="9">
+    <w:nsid w:val="467532DE"/>
+    <w:multiLevelType w:val="multilevel"/>
+    <w:tmpl w:val="7472D0AE"/>
+    <w:lvl w:ilvl="0">
+      <w:start w:val="1"/>
+      <w:numFmt w:val="bullet"/>
+      <w:lvlText w:val=""/>
+      <w:lvlJc w:val="left"/>
+      <w:pPr>
+        <w:tabs>
+          <w:tab w:val="num" w:pos="720"/>
+        </w:tabs>
+        <w:ind w:left="720" w:hanging="360"/>
+      </w:pPr>
+      <w:rPr>
+        <w:rFonts w:ascii="Symbol" w:hAnsi="Symbol" w:hint="default"/>
+        <w:sz w:val="20"/>
+      </w:rPr>
+    </w:lvl>
+    <w:lvl w:ilvl="1" w:tentative="1">
+      <w:start w:val="1"/>
+      <w:numFmt w:val="bullet"/>
+      <w:lvlText w:val="o"/>
+      <w:lvlJc w:val="left"/>
+      <w:pPr>
+        <w:tabs>
+          <w:tab w:val="num" w:pos="1440"/>
+        </w:tabs>
+        <w:ind w:left="1440" w:hanging="360"/>
+      </w:pPr>
+      <w:rPr>
+        <w:rFonts w:ascii="Courier New" w:hAnsi="Courier New" w:hint="default"/>
+        <w:sz w:val="20"/>
+      </w:rPr>
+    </w:lvl>
+    <w:lvl w:ilvl="2" w:tentative="1">
+      <w:start w:val="1"/>
+      <w:numFmt w:val="bullet"/>
+      <w:lvlText w:val=""/>
+      <w:lvlJc w:val="left"/>
+      <w:pPr>
+        <w:tabs>
+          <w:tab w:val="num" w:pos="2160"/>
+        </w:tabs>
+        <w:ind w:left="2160" w:hanging="360"/>
+      </w:pPr>
+      <w:rPr>
+        <w:rFonts w:ascii="Wingdings" w:hAnsi="Wingdings" w:hint="default"/>
+        <w:sz w:val="20"/>
+      </w:rPr>
+    </w:lvl>
+    <w:lvl w:ilvl="3" w:tentative="1">
+      <w:start w:val="1"/>
+      <w:numFmt w:val="bullet"/>
+      <w:lvlText w:val=""/>
+      <w:lvlJc w:val="left"/>
+      <w:pPr>
+        <w:tabs>
+          <w:tab w:val="num" w:pos="2880"/>
+        </w:tabs>
+        <w:ind w:left="2880" w:hanging="360"/>
+      </w:pPr>
+      <w:rPr>
+        <w:rFonts w:ascii="Wingdings" w:hAnsi="Wingdings" w:hint="default"/>
+        <w:sz w:val="20"/>
+      </w:rPr>
+    </w:lvl>
+    <w:lvl w:ilvl="4" w:tentative="1">
+      <w:start w:val="1"/>
+      <w:numFmt w:val="bullet"/>
+      <w:lvlText w:val=""/>
+      <w:lvlJc w:val="left"/>
+      <w:pPr>
+        <w:tabs>
+          <w:tab w:val="num" w:pos="3600"/>
+        </w:tabs>
+        <w:ind w:left="3600" w:hanging="360"/>
+      </w:pPr>
+      <w:rPr>
+        <w:rFonts w:ascii="Wingdings" w:hAnsi="Wingdings" w:hint="default"/>
+        <w:sz w:val="20"/>
+      </w:rPr>
+    </w:lvl>
+    <w:lvl w:ilvl="5" w:tentative="1">
+      <w:start w:val="1"/>
+      <w:numFmt w:val="bullet"/>
+      <w:lvlText w:val=""/>
+      <w:lvlJc w:val="left"/>
+      <w:pPr>
+        <w:tabs>
+          <w:tab w:val="num" w:pos="4320"/>
+        </w:tabs>
+        <w:ind w:left="4320" w:hanging="360"/>
+      </w:pPr>
+      <w:rPr>
+        <w:rFonts w:ascii="Wingdings" w:hAnsi="Wingdings" w:hint="default"/>
+        <w:sz w:val="20"/>
+      </w:rPr>
+    </w:lvl>
+    <w:lvl w:ilvl="6" w:tentative="1">
+      <w:start w:val="1"/>
+      <w:numFmt w:val="bullet"/>
+      <w:lvlText w:val=""/>
+      <w:lvlJc w:val="left"/>
+      <w:pPr>
+        <w:tabs>
+          <w:tab w:val="num" w:pos="5040"/>
+        </w:tabs>
+        <w:ind w:left="5040" w:hanging="360"/>
+      </w:pPr>
+      <w:rPr>
+        <w:rFonts w:ascii="Wingdings" w:hAnsi="Wingdings" w:hint="default"/>
+        <w:sz w:val="20"/>
+      </w:rPr>
+    </w:lvl>
+    <w:lvl w:ilvl="7" w:tentative="1">
+      <w:start w:val="1"/>
+      <w:numFmt w:val="bullet"/>
+      <w:lvlText w:val=""/>
+      <w:lvlJc w:val="left"/>
+      <w:pPr>
+        <w:tabs>
+          <w:tab w:val="num" w:pos="5760"/>
+        </w:tabs>
+        <w:ind w:left="5760" w:hanging="360"/>
+      </w:pPr>
+      <w:rPr>
+        <w:rFonts w:ascii="Wingdings" w:hAnsi="Wingdings" w:hint="default"/>
+        <w:sz w:val="20"/>
+      </w:rPr>
+    </w:lvl>
+    <w:lvl w:ilvl="8" w:tentative="1">
+      <w:start w:val="1"/>
+      <w:numFmt w:val="bullet"/>
+      <w:lvlText w:val=""/>
+      <w:lvlJc w:val="left"/>
+      <w:pPr>
+        <w:tabs>
+          <w:tab w:val="num" w:pos="6480"/>
+        </w:tabs>
+        <w:ind w:left="6480" w:hanging="360"/>
+      </w:pPr>
+      <w:rPr>
+        <w:rFonts w:ascii="Wingdings" w:hAnsi="Wingdings" w:hint="default"/>
+        <w:sz w:val="20"/>
+      </w:rPr>
+    </w:lvl>
+  </w:abstractNum>
+  <w:abstractNum w:abstractNumId="10">
+    <w:nsid w:val="7D4C2E65"/>
+    <w:multiLevelType w:val="multilevel"/>
+    <w:tmpl w:val="18CA415A"/>
+    <w:lvl w:ilvl="0">
+      <w:start w:val="1"/>
+      <w:numFmt w:val="bullet"/>
+      <w:lvlText w:val=""/>
+      <w:lvlJc w:val="left"/>
+      <w:pPr>
+        <w:tabs>
+          <w:tab w:val="num" w:pos="720"/>
+        </w:tabs>
+        <w:ind w:left="720" w:hanging="360"/>
+      </w:pPr>
+      <w:rPr>
+        <w:rFonts w:ascii="Symbol" w:hAnsi="Symbol" w:hint="default"/>
+        <w:sz w:val="20"/>
+      </w:rPr>
+    </w:lvl>
+    <w:lvl w:ilvl="1" w:tentative="1">
+      <w:start w:val="1"/>
+      <w:numFmt w:val="bullet"/>
+      <w:lvlText w:val="o"/>
+      <w:lvlJc w:val="left"/>
+      <w:pPr>
+        <w:tabs>
+          <w:tab w:val="num" w:pos="1440"/>
+        </w:tabs>
+        <w:ind w:left="1440" w:hanging="360"/>
+      </w:pPr>
+      <w:rPr>
+        <w:rFonts w:ascii="Courier New" w:hAnsi="Courier New" w:hint="default"/>
+        <w:sz w:val="20"/>
+      </w:rPr>
+    </w:lvl>
+    <w:lvl w:ilvl="2" w:tentative="1">
+      <w:start w:val="1"/>
+      <w:numFmt w:val="bullet"/>
+      <w:lvlText w:val=""/>
+      <w:lvlJc w:val="left"/>
+      <w:pPr>
+        <w:tabs>
+          <w:tab w:val="num" w:pos="2160"/>
+        </w:tabs>
+        <w:ind w:left="2160" w:hanging="360"/>
+      </w:pPr>
+      <w:rPr>
+        <w:rFonts w:ascii="Wingdings" w:hAnsi="Wingdings" w:hint="default"/>
+        <w:sz w:val="20"/>
+      </w:rPr>
+    </w:lvl>
+    <w:lvl w:ilvl="3" w:tentative="1">
+      <w:start w:val="1"/>
+      <w:numFmt w:val="bullet"/>
+      <w:lvlText w:val=""/>
+      <w:lvlJc w:val="left"/>
+      <w:pPr>
+        <w:tabs>
+          <w:tab w:val="num" w:pos="2880"/>
+        </w:tabs>
+        <w:ind w:left="2880" w:hanging="360"/>
+      </w:pPr>
+      <w:rPr>
+        <w:rFonts w:ascii="Wingdings" w:hAnsi="Wingdings" w:hint="default"/>
+        <w:sz w:val="20"/>
+      </w:rPr>
+    </w:lvl>
+    <w:lvl w:ilvl="4" w:tentative="1">
+      <w:start w:val="1"/>
+      <w:numFmt w:val="bullet"/>
+      <w:lvlText w:val=""/>
+      <w:lvlJc w:val="left"/>
+      <w:pPr>
+        <w:tabs>
+          <w:tab w:val="num" w:pos="3600"/>
+        </w:tabs>
+        <w:ind w:left="3600" w:hanging="360"/>
+      </w:pPr>
+      <w:rPr>
+        <w:rFonts w:ascii="Wingdings" w:hAnsi="Wingdings" w:hint="default"/>
+        <w:sz w:val="20"/>
+      </w:rPr>
+    </w:lvl>
+    <w:lvl w:ilvl="5" w:tentative="1">
+      <w:start w:val="1"/>
+      <w:numFmt w:val="bullet"/>
+      <w:lvlText w:val=""/>
+      <w:lvlJc w:val="left"/>
+      <w:pPr>
+        <w:tabs>
+          <w:tab w:val="num" w:pos="4320"/>
+        </w:tabs>
+        <w:ind w:left="4320" w:hanging="360"/>
+      </w:pPr>
+      <w:rPr>
+        <w:rFonts w:ascii="Wingdings" w:hAnsi="Wingdings" w:hint="default"/>
+        <w:sz w:val="20"/>
+      </w:rPr>
+    </w:lvl>
+    <w:lvl w:ilvl="6" w:tentative="1">
+      <w:start w:val="1"/>
+      <w:numFmt w:val="bullet"/>
+      <w:lvlText w:val=""/>
+      <w:lvlJc w:val="left"/>
+      <w:pPr>
+        <w:tabs>
+          <w:tab w:val="num" w:pos="5040"/>
+        </w:tabs>
+        <w:ind w:left="5040" w:hanging="360"/>
+      </w:pPr>
+      <w:rPr>
+        <w:rFonts w:ascii="Wingdings" w:hAnsi="Wingdings" w:hint="default"/>
+        <w:sz w:val="20"/>
+      </w:rPr>
+    </w:lvl>
+    <w:lvl w:ilvl="7" w:tentative="1">
+      <w:start w:val="1"/>
+      <w:numFmt w:val="bullet"/>
+      <w:lvlText w:val=""/>
+      <w:lvlJc w:val="left"/>
+      <w:pPr>
+        <w:tabs>
+          <w:tab w:val="num" w:pos="5760"/>
+        </w:tabs>
+        <w:ind w:left="5760" w:hanging="360"/>
+      </w:pPr>
+      <w:rPr>
+        <w:rFonts w:ascii="Wingdings" w:hAnsi="Wingdings" w:hint="default"/>
+        <w:sz w:val="20"/>
+      </w:rPr>
+    </w:lvl>
+    <w:lvl w:ilvl="8" w:tentative="1">
+      <w:start w:val="1"/>
+      <w:numFmt w:val="bullet"/>
+      <w:lvlText w:val=""/>
+      <w:lvlJc w:val="left"/>
+      <w:pPr>
+        <w:tabs>
+          <w:tab w:val="num" w:pos="6480"/>
+        </w:tabs>
+        <w:ind w:left="6480" w:hanging="360"/>
+      </w:pPr>
+      <w:rPr>
+        <w:rFonts w:ascii="Wingdings" w:hAnsi="Wingdings" w:hint="default"/>
+        <w:sz w:val="20"/>
+      </w:rPr>
+    </w:lvl>
+  </w:abstractNum>
+  <w:num w:numId="1">
+    <w:abstractNumId w:val="1"/>
+  </w:num>
+  <w:num w:numId="2">
+    <w:abstractNumId w:val="5"/>
+  </w:num>
+  <w:num w:numId="3">
+    <w:abstractNumId w:val="10"/>
+  </w:num>
+  <w:num w:numId="4">
+    <w:abstractNumId w:val="6"/>
+  </w:num>
+  <w:num w:numId="5">
+    <w:abstractNumId w:val="8"/>
+  </w:num>
+  <w:num w:numId="6">
+    <w:abstractNumId w:val="2"/>
+  </w:num>
+  <w:num w:numId="7">
+    <w:abstractNumId w:val="9"/>
+  </w:num>
+  <w:num w:numId="8">
+    <w:abstractNumId w:val="4"/>
+  </w:num>
+  <w:num w:numId="9">
+    <w:abstractNumId w:val="3"/>
+  </w:num>
+  <w:num w:numId="10">
+    <w:abstractNumId w:val="0"/>
+  </w:num>
+  <w:num w:numId="11">
+    <w:abstractNumId w:val="7"/>
+  </w:num>
+</w:numbering>
 </file>
 
 <file path=word/styles.xml><?xml version="1.0" encoding="utf-8"?>
@@ -201,6 +8563,153 @@
     <w:uiPriority w:val="99"/>
     <w:semiHidden/>
     <w:unhideWhenUsed/>
+  </w:style>
+  <w:style w:type="paragraph" w:styleId="Header">
+    <w:name w:val="header"/>
+    <w:basedOn w:val="Normal"/>
+    <w:link w:val="HeaderChar"/>
+    <w:uiPriority w:val="99"/>
+    <w:semiHidden/>
+    <w:unhideWhenUsed/>
+    <w:rsid w:val="00D15BEB"/>
+    <w:pPr>
+      <w:tabs>
+        <w:tab w:val="center" w:pos="4153"/>
+        <w:tab w:val="right" w:pos="8306"/>
+      </w:tabs>
+      <w:spacing w:after="0" w:line="240" w:lineRule="auto"/>
+    </w:pPr>
+  </w:style>
+  <w:style w:type="character" w:customStyle="1" w:styleId="HeaderChar">
+    <w:name w:val="Header Char"/>
+    <w:basedOn w:val="DefaultParagraphFont"/>
+    <w:link w:val="Header"/>
+    <w:uiPriority w:val="99"/>
+    <w:semiHidden/>
+    <w:rsid w:val="00D15BEB"/>
+  </w:style>
+  <w:style w:type="paragraph" w:styleId="Footer">
+    <w:name w:val="footer"/>
+    <w:basedOn w:val="Normal"/>
+    <w:link w:val="FooterChar"/>
+    <w:uiPriority w:val="99"/>
+    <w:semiHidden/>
+    <w:unhideWhenUsed/>
+    <w:rsid w:val="00D15BEB"/>
+    <w:pPr>
+      <w:tabs>
+        <w:tab w:val="center" w:pos="4153"/>
+        <w:tab w:val="right" w:pos="8306"/>
+      </w:tabs>
+      <w:spacing w:after="0" w:line="240" w:lineRule="auto"/>
+    </w:pPr>
+  </w:style>
+  <w:style w:type="character" w:customStyle="1" w:styleId="FooterChar">
+    <w:name w:val="Footer Char"/>
+    <w:basedOn w:val="DefaultParagraphFont"/>
+    <w:link w:val="Footer"/>
+    <w:uiPriority w:val="99"/>
+    <w:semiHidden/>
+    <w:rsid w:val="00D15BEB"/>
+  </w:style>
+  <w:style w:type="paragraph" w:styleId="ListParagraph">
+    <w:name w:val="List Paragraph"/>
+    <w:basedOn w:val="Normal"/>
+    <w:uiPriority w:val="34"/>
+    <w:qFormat/>
+    <w:rsid w:val="00D15BEB"/>
+    <w:pPr>
+      <w:ind w:left="720"/>
+      <w:contextualSpacing/>
+    </w:pPr>
+  </w:style>
+  <w:style w:type="table" w:styleId="TableGrid">
+    <w:name w:val="Table Grid"/>
+    <w:basedOn w:val="TableNormal"/>
+    <w:uiPriority w:val="59"/>
+    <w:rsid w:val="00D15BEB"/>
+    <w:pPr>
+      <w:spacing w:after="0" w:line="240" w:lineRule="auto"/>
+    </w:pPr>
+    <w:tblPr>
+      <w:tblInd w:w="0" w:type="dxa"/>
+      <w:tblBorders>
+        <w:top w:val="single" w:sz="4" w:space="0" w:color="000000" w:themeColor="text1"/>
+        <w:left w:val="single" w:sz="4" w:space="0" w:color="000000" w:themeColor="text1"/>
+        <w:bottom w:val="single" w:sz="4" w:space="0" w:color="000000" w:themeColor="text1"/>
+        <w:right w:val="single" w:sz="4" w:space="0" w:color="000000" w:themeColor="text1"/>
+        <w:insideH w:val="single" w:sz="4" w:space="0" w:color="000000" w:themeColor="text1"/>
+        <w:insideV w:val="single" w:sz="4" w:space="0" w:color="000000" w:themeColor="text1"/>
+      </w:tblBorders>
+      <w:tblCellMar>
+        <w:top w:w="0" w:type="dxa"/>
+        <w:left w:w="108" w:type="dxa"/>
+        <w:bottom w:w="0" w:type="dxa"/>
+        <w:right w:w="108" w:type="dxa"/>
+      </w:tblCellMar>
+    </w:tblPr>
+  </w:style>
+  <w:style w:type="character" w:customStyle="1" w:styleId="apple-converted-space">
+    <w:name w:val="apple-converted-space"/>
+    <w:basedOn w:val="DefaultParagraphFont"/>
+    <w:rsid w:val="004A22CD"/>
+  </w:style>
+  <w:style w:type="character" w:styleId="Strong">
+    <w:name w:val="Strong"/>
+    <w:basedOn w:val="DefaultParagraphFont"/>
+    <w:uiPriority w:val="22"/>
+    <w:qFormat/>
+    <w:rsid w:val="004A22CD"/>
+    <w:rPr>
+      <w:b/>
+      <w:bCs/>
+    </w:rPr>
+  </w:style>
+  <w:style w:type="paragraph" w:styleId="BalloonText">
+    <w:name w:val="Balloon Text"/>
+    <w:basedOn w:val="Normal"/>
+    <w:link w:val="BalloonTextChar"/>
+    <w:uiPriority w:val="99"/>
+    <w:semiHidden/>
+    <w:unhideWhenUsed/>
+    <w:rsid w:val="009D1747"/>
+    <w:pPr>
+      <w:spacing w:after="0" w:line="240" w:lineRule="auto"/>
+    </w:pPr>
+    <w:rPr>
+      <w:rFonts w:ascii="Tahoma" w:hAnsi="Tahoma" w:cs="Tahoma"/>
+      <w:sz w:val="16"/>
+      <w:szCs w:val="16"/>
+    </w:rPr>
+  </w:style>
+  <w:style w:type="character" w:customStyle="1" w:styleId="BalloonTextChar">
+    <w:name w:val="Balloon Text Char"/>
+    <w:basedOn w:val="DefaultParagraphFont"/>
+    <w:link w:val="BalloonText"/>
+    <w:uiPriority w:val="99"/>
+    <w:semiHidden/>
+    <w:rsid w:val="009D1747"/>
+    <w:rPr>
+      <w:rFonts w:ascii="Tahoma" w:hAnsi="Tahoma" w:cs="Tahoma"/>
+      <w:sz w:val="16"/>
+      <w:szCs w:val="16"/>
+    </w:rPr>
+  </w:style>
+  <w:style w:type="paragraph" w:styleId="NormalWeb">
+    <w:name w:val="Normal (Web)"/>
+    <w:basedOn w:val="Normal"/>
+    <w:uiPriority w:val="99"/>
+    <w:unhideWhenUsed/>
+    <w:rsid w:val="008A4AFE"/>
+    <w:pPr>
+      <w:spacing w:before="100" w:beforeAutospacing="1" w:after="100" w:afterAutospacing="1" w:line="240" w:lineRule="auto"/>
+    </w:pPr>
+    <w:rPr>
+      <w:rFonts w:ascii="Times New Roman" w:eastAsia="Times New Roman" w:hAnsi="Times New Roman" w:cs="Times New Roman"/>
+      <w:sz w:val="24"/>
+      <w:szCs w:val="24"/>
+      <w:lang w:val="en-MY" w:eastAsia="zh-CN"/>
+    </w:rPr>
   </w:style>
 </w:styles>
 </file>
